--- a/Docu/Der Scanner.docx
+++ b/Docu/Der Scanner.docx
@@ -34,85 +34,67 @@
         <w:rPr>
           <w:lang w:val="de-DE"/>
         </w:rPr>
-        <w:t>Einführung</w:t>
-      </w:r>
-    </w:p>
-    <w:p>
-      <w:pPr>
-        <w:rPr>
-          <w:lang w:val="de-DE"/>
-        </w:rPr>
-      </w:pPr>
-      <w:r>
-        <w:rPr>
-          <w:lang w:val="de-DE"/>
-        </w:rPr>
-        <w:t>Bei</w:t>
-      </w:r>
-      <w:r>
-        <w:rPr>
-          <w:lang w:val="de-DE"/>
-        </w:rPr>
-        <w:t xml:space="preserve"> der "Systemnahes</w:t>
-      </w:r>
-      <w:r>
-        <w:rPr>
-          <w:lang w:val="de-DE"/>
-        </w:rPr>
-        <w:t xml:space="preserve"> Programmieren</w:t>
-      </w:r>
-      <w:r>
-        <w:rPr>
-          <w:lang w:val="de-DE"/>
-        </w:rPr>
-        <w:t>" Veranstaltung</w:t>
-      </w:r>
-      <w:r>
-        <w:rPr>
-          <w:lang w:val="de-DE"/>
-        </w:rPr>
-        <w:t xml:space="preserve"> ist ein Compiler zu kreieren. Diese erfolgt, indem zwei Hauptkomponenten implementiert werden: der Scanner und der Parser.</w:t>
-      </w:r>
-      <w:r>
-        <w:rPr>
-          <w:lang w:val="de-DE"/>
-        </w:rPr>
-        <w:t xml:space="preserve"> Jeder Modul ist ein wichtiges Bestandteil eines Compilers. </w:t>
-      </w:r>
-    </w:p>
-    <w:p>
-      <w:pPr>
-        <w:rPr>
-          <w:lang w:val="de-DE"/>
-        </w:rPr>
-      </w:pPr>
-      <w:r>
-        <w:rPr>
-          <w:lang w:val="de-DE"/>
-        </w:rPr>
-        <w:t>Der Scanner beschäftigt sich mit der lexikalische Analyse. Grobbeschrieben, zerlegt der Scanner den gewünschten Quelltext in die bestimmte Teile und erzeugt eine Zwischendarstellung, die nachher von dem Parser gebraucht wird um den Code zu generieren.</w:t>
-      </w:r>
-    </w:p>
-    <w:p>
-      <w:pPr>
-        <w:rPr>
-          <w:lang w:val="de-DE"/>
-        </w:rPr>
-      </w:pPr>
-      <w:r>
-        <w:rPr>
-          <w:lang w:val="de-DE"/>
-        </w:rPr>
-        <w:t xml:space="preserve">Der Scanner </w:t>
-      </w:r>
-      <w:r>
-        <w:rPr>
-          <w:lang w:val="de-DE"/>
-        </w:rPr>
-        <w:t>besteht</w:t>
-      </w:r>
-      <w:r>
-        <w:rPr>
+        <w:t>Der Scanner</w:t>
+      </w:r>
+    </w:p>
+    <w:p>
+      <w:pPr>
+        <w:rPr>
+          <w:lang w:val="de-DE"/>
+        </w:rPr>
+      </w:pPr>
+      <w:r>
+        <w:rPr>
+          <w:lang w:val="de-DE"/>
+        </w:rPr>
+        <w:t xml:space="preserve">Bei der "Systemnahes Programmieren" Veranstaltung ist ein Compiler zu kreieren. Diese erfolgt, indem zwei Hauptkomponenten implementiert werden: der Scanner und der Parser. Jeder Modul ist ein wichtiges Bestandteil eines Compilers. </w:t>
+      </w:r>
+    </w:p>
+    <w:p>
+      <w:pPr>
+        <w:rPr>
+          <w:rStyle w:val="a8"/>
+          <w:b/>
+          <w:i w:val="0"/>
+          <w:lang w:val="de-DE"/>
+        </w:rPr>
+      </w:pPr>
+      <w:r>
+        <w:rPr>
+          <w:rStyle w:val="a8"/>
+          <w:b/>
+          <w:i w:val="0"/>
+          <w:lang w:val="de-DE"/>
+        </w:rPr>
+        <w:t>Theoretisches</w:t>
+      </w:r>
+    </w:p>
+    <w:p>
+      <w:pPr>
+        <w:rPr>
+          <w:b/>
+          <w:iCs/>
+          <w:lang w:val="de-DE"/>
+        </w:rPr>
+      </w:pPr>
+      <w:r>
+        <w:rPr>
+          <w:lang w:val="de-DE"/>
+        </w:rPr>
+        <w:t xml:space="preserve">Der Scanner beschäftigt sich mit dem Einscannen des Quelltexts. Der Inhalt wird nach Korrektheit im Bezug zu der gegebenen Grammatik geprüft. Diese erfolgt durch erkennen von Tokens. Tokens sind semantische Bestandteile der Sprache. Die Wörter sind dann die Ausprägung des jeweiligen Tokens. So ist, beispielsweiße, </w:t>
+      </w:r>
+      <w:proofErr w:type="spellStart"/>
+      <w:r>
+        <w:rPr>
+          <w:i/>
+          <w:lang w:val="de-DE"/>
+        </w:rPr>
+        <w:t>TokenInteger</w:t>
+      </w:r>
+      <w:proofErr w:type="spellEnd"/>
+      <w:r>
+        <w:rPr>
+          <w:i/>
           <w:lang w:val="de-DE"/>
         </w:rPr>
         <w:t xml:space="preserve"> </w:t>
@@ -121,37 +103,7 @@
         <w:rPr>
           <w:lang w:val="de-DE"/>
         </w:rPr>
-        <w:t xml:space="preserve">aus </w:t>
-      </w:r>
-      <w:r>
-        <w:rPr>
-          <w:lang w:val="de-DE"/>
-        </w:rPr>
-        <w:t>vier</w:t>
-      </w:r>
-      <w:r>
-        <w:rPr>
-          <w:lang w:val="de-DE"/>
-        </w:rPr>
-        <w:t xml:space="preserve"> Modulen:</w:t>
-      </w:r>
-      <w:r>
-        <w:rPr>
-          <w:lang w:val="de-DE"/>
-        </w:rPr>
-        <w:t xml:space="preserve"> der Automat, die Symboltabelle, </w:t>
-      </w:r>
-      <w:r>
-        <w:rPr>
-          <w:lang w:val="de-DE"/>
-        </w:rPr>
-        <w:t>der Puffer</w:t>
-      </w:r>
-      <w:r>
-        <w:rPr>
-          <w:lang w:val="de-DE"/>
-        </w:rPr>
-        <w:t xml:space="preserve"> und der Scanner selbst</w:t>
+        <w:t>ein Token, der alle mögliche (im integer Bereich) ganzzahlige Werte haben kann</w:t>
       </w:r>
       <w:r>
         <w:rPr>
@@ -159,90 +111,24 @@
         </w:rPr>
         <w:t xml:space="preserve">. </w:t>
       </w:r>
-      <w:r>
-        <w:rPr>
-          <w:lang w:val="de-DE"/>
-        </w:rPr>
-        <w:t>Der Scanner mit seiner Arbeitsweiße führt die lexikalische Analyse durch</w:t>
-      </w:r>
-      <w:r>
-        <w:rPr>
-          <w:lang w:val="de-DE"/>
-        </w:rPr>
-        <w:t>.</w:t>
-      </w:r>
-      <w:r>
-        <w:rPr>
-          <w:lang w:val="de-DE"/>
-        </w:rPr>
-        <w:t xml:space="preserve"> Somit gewinnt man </w:t>
-      </w:r>
-      <w:r>
-        <w:rPr>
-          <w:lang w:val="de-DE"/>
-        </w:rPr>
-        <w:t>die schon erwähnte</w:t>
-      </w:r>
-      <w:r>
-        <w:rPr>
-          <w:lang w:val="de-DE"/>
-        </w:rPr>
-        <w:t xml:space="preserve"> Zwischendarstellung</w:t>
-      </w:r>
-      <w:r>
-        <w:rPr>
-          <w:lang w:val="de-DE"/>
-        </w:rPr>
-        <w:t>, die</w:t>
-      </w:r>
-      <w:r>
-        <w:rPr>
-          <w:lang w:val="de-DE"/>
-        </w:rPr>
-        <w:t xml:space="preserve"> die semantische Auskünfte über den Quelltext</w:t>
-      </w:r>
-      <w:r>
-        <w:rPr>
-          <w:lang w:val="de-DE"/>
-        </w:rPr>
-        <w:t xml:space="preserve"> beinhält. </w:t>
-      </w:r>
-    </w:p>
-    <w:p>
-      <w:pPr>
-        <w:rPr>
-          <w:lang w:val="de-DE"/>
-        </w:rPr>
-      </w:pPr>
-      <w:r>
-        <w:rPr>
-          <w:lang w:val="de-DE"/>
-        </w:rPr>
-        <w:t xml:space="preserve">Bevor man über solche Auskünfte redet, muss noch verdeutlicht </w:t>
-      </w:r>
-      <w:r>
-        <w:rPr>
-          <w:lang w:val="de-DE"/>
-        </w:rPr>
-        <w:t>welcher Quelltext ist zu erkennen.</w:t>
-      </w:r>
-      <w:r>
-        <w:rPr>
-          <w:lang w:val="de-DE"/>
-        </w:rPr>
-        <w:t xml:space="preserve"> </w:t>
-      </w:r>
-      <w:r>
-        <w:rPr>
-          <w:lang w:val="de-DE"/>
-        </w:rPr>
-        <w:t>Eine fundamentale Eigenschaft eines Texts ist seine Zugehörigkeit zu einer bestimmten Sprache. Der Text gehört zu der Sprache, wenn alle seine Worte mit der Grammatik der Sprache beschrieben werden können.</w:t>
-      </w:r>
-      <w:r>
-        <w:rPr>
-          <w:lang w:val="de-DE"/>
-        </w:rPr>
-        <w:t xml:space="preserve"> Der Scanner muss den Text auf Zugehörigkeit zu der folgenden Sprache überprüfen: L (</w:t>
+    </w:p>
+    <w:p>
+      <w:pPr>
+        <w:rPr>
+          <w:lang w:val="de-DE"/>
+        </w:rPr>
+      </w:pPr>
+      <w:r>
+        <w:rPr>
+          <w:lang w:val="de-DE"/>
+        </w:rPr>
+        <w:t xml:space="preserve">Folgende Grammatik wird geprüft: </w:t>
+      </w:r>
+      <w:r>
+        <w:rPr>
+          <w:lang w:val="de-DE"/>
+        </w:rPr>
+        <w:t>L (</w:t>
       </w:r>
       <w:proofErr w:type="spellStart"/>
       <w:r>
@@ -706,27 +592,371 @@
     <w:p>
       <w:pPr>
         <w:rPr>
-          <w:lang w:val="de-DE"/>
-        </w:rPr>
-      </w:pPr>
-      <w:r>
-        <w:rPr>
-          <w:lang w:val="de-DE"/>
-        </w:rPr>
-        <w:t>Die lexikalische Analyse lässt sich mit dem Auffinden den Lexems beschreiben.</w:t>
-      </w:r>
-      <w:r>
-        <w:rPr>
-          <w:lang w:val="de-DE"/>
-        </w:rPr>
-        <w:t xml:space="preserve"> Unter einer Lexem ist eine Ausprägung eines Tokens zu verstehen. Der Token, seinerseits, ist ein </w:t>
-      </w:r>
-      <w:r>
-        <w:rPr>
-          <w:lang w:val="de-DE"/>
-        </w:rPr>
-        <w:t>e</w:t>
-      </w:r>
+          <w:b/>
+          <w:lang w:val="de-DE"/>
+        </w:rPr>
+      </w:pPr>
+      <w:r>
+        <w:rPr>
+          <w:b/>
+          <w:lang w:val="de-DE"/>
+        </w:rPr>
+        <w:t>Vorgehensweise</w:t>
+      </w:r>
+    </w:p>
+    <w:p>
+      <w:pPr>
+        <w:rPr>
+          <w:lang w:val="de-DE"/>
+        </w:rPr>
+      </w:pPr>
+      <w:r>
+        <w:rPr>
+          <w:lang w:val="de-DE"/>
+        </w:rPr>
+        <w:t xml:space="preserve">Der Scanner wird anhand eines Dateipfades sowie einer </w:t>
+      </w:r>
+      <w:proofErr w:type="spellStart"/>
+      <w:r>
+        <w:rPr>
+          <w:lang w:val="de-DE"/>
+        </w:rPr>
+        <w:t>SymbolTable</w:t>
+      </w:r>
+      <w:proofErr w:type="spellEnd"/>
+      <w:r>
+        <w:rPr>
+          <w:lang w:val="de-DE"/>
+        </w:rPr>
+        <w:t xml:space="preserve"> initialisiert. Beim Aufbereiten erstellt der Scanner zusätzlich die Puffer- und Automat Instanzen. Die jegliche privat Attributen (</w:t>
+      </w:r>
+      <w:proofErr w:type="spellStart"/>
+      <w:r>
+        <w:rPr>
+          <w:i/>
+          <w:lang w:val="de-DE"/>
+        </w:rPr>
+        <w:t>currentColumn</w:t>
+      </w:r>
+      <w:proofErr w:type="spellEnd"/>
+      <w:r>
+        <w:rPr>
+          <w:lang w:val="de-DE"/>
+        </w:rPr>
+        <w:t xml:space="preserve">, </w:t>
+      </w:r>
+      <w:proofErr w:type="spellStart"/>
+      <w:r>
+        <w:rPr>
+          <w:i/>
+          <w:lang w:val="de-DE"/>
+        </w:rPr>
+        <w:t>currentLine</w:t>
+      </w:r>
+      <w:proofErr w:type="spellEnd"/>
+      <w:r>
+        <w:rPr>
+          <w:lang w:val="de-DE"/>
+        </w:rPr>
+        <w:t xml:space="preserve">, </w:t>
+      </w:r>
+      <w:proofErr w:type="spellStart"/>
+      <w:r>
+        <w:rPr>
+          <w:i/>
+          <w:lang w:val="de-DE"/>
+        </w:rPr>
+        <w:t>currentToken</w:t>
+      </w:r>
+      <w:proofErr w:type="spellEnd"/>
+      <w:r>
+        <w:rPr>
+          <w:lang w:val="de-DE"/>
+        </w:rPr>
+        <w:t xml:space="preserve">) werden mit den Startwerten initialisiert. </w:t>
+      </w:r>
+    </w:p>
+    <w:p>
+      <w:pPr>
+        <w:rPr>
+          <w:lang w:val="de-DE"/>
+        </w:rPr>
+      </w:pPr>
+      <w:r>
+        <w:rPr>
+          <w:lang w:val="de-DE"/>
+        </w:rPr>
+        <w:t>Der</w:t>
+      </w:r>
+      <w:r>
+        <w:rPr>
+          <w:lang w:val="de-DE"/>
+        </w:rPr>
+        <w:t xml:space="preserve"> Existenzgrund des Scanners liegt an der </w:t>
+      </w:r>
+      <w:proofErr w:type="spellStart"/>
+      <w:r>
+        <w:rPr>
+          <w:lang w:val="de-DE"/>
+        </w:rPr>
+        <w:t>nextToken</w:t>
+      </w:r>
+      <w:proofErr w:type="spellEnd"/>
+      <w:r>
+        <w:rPr>
+          <w:lang w:val="de-DE"/>
+        </w:rPr>
+        <w:t xml:space="preserve">() Methode. Diese liefert </w:t>
+      </w:r>
+      <w:r>
+        <w:rPr>
+          <w:lang w:val="de-DE"/>
+        </w:rPr>
+        <w:t>den nächsten Token aus dem Quelltext. Der Parser (oder v</w:t>
+      </w:r>
+      <w:r>
+        <w:rPr>
+          <w:lang w:val="de-DE"/>
+        </w:rPr>
+        <w:t>ie</w:t>
+      </w:r>
+      <w:r>
+        <w:rPr>
+          <w:lang w:val="de-DE"/>
+        </w:rPr>
+        <w:t>ll</w:t>
+      </w:r>
+      <w:r>
+        <w:rPr>
+          <w:lang w:val="de-DE"/>
+        </w:rPr>
+        <w:t>eicht</w:t>
+      </w:r>
+      <w:r>
+        <w:rPr>
+          <w:lang w:val="de-DE"/>
+        </w:rPr>
+        <w:t xml:space="preserve"> anderer Client wie </w:t>
+      </w:r>
+      <w:proofErr w:type="spellStart"/>
+      <w:r>
+        <w:rPr>
+          <w:lang w:val="de-DE"/>
+        </w:rPr>
+        <w:t>ScannerTest</w:t>
+      </w:r>
+      <w:proofErr w:type="spellEnd"/>
+      <w:r>
+        <w:rPr>
+          <w:lang w:val="de-DE"/>
+        </w:rPr>
+        <w:t>) ruft diese Methode auf, bis kein Token mehr zurück geliefert wird. Beim Token Auffinden und Erkennen werden alle Module beteiligt.</w:t>
+      </w:r>
+    </w:p>
+    <w:p>
+      <w:pPr>
+        <w:rPr>
+          <w:lang w:val="de-DE"/>
+        </w:rPr>
+      </w:pPr>
+      <w:r>
+        <w:rPr>
+          <w:lang w:val="de-DE"/>
+        </w:rPr>
+        <w:t xml:space="preserve">Der Scanner beinhält einen Verweis auf das aktuelle Token. Dieser Verweis ist zum Anfang leer. Es wird auch manuell bei jedem </w:t>
+      </w:r>
+      <w:proofErr w:type="spellStart"/>
+      <w:r>
+        <w:rPr>
+          <w:i/>
+          <w:lang w:val="de-DE"/>
+        </w:rPr>
+        <w:t>nextToken</w:t>
+      </w:r>
+      <w:proofErr w:type="spellEnd"/>
+      <w:r>
+        <w:rPr>
+          <w:i/>
+          <w:lang w:val="de-DE"/>
+        </w:rPr>
+        <w:t>()</w:t>
+      </w:r>
+      <w:r>
+        <w:rPr>
+          <w:lang w:val="de-DE"/>
+        </w:rPr>
+        <w:t xml:space="preserve"> Aufruf entleert (der Verweis, nicht der Inhalt). Die </w:t>
+      </w:r>
+      <w:proofErr w:type="spellStart"/>
+      <w:r>
+        <w:rPr>
+          <w:i/>
+          <w:lang w:val="de-DE"/>
+        </w:rPr>
+        <w:t>nextToken</w:t>
+      </w:r>
+      <w:proofErr w:type="spellEnd"/>
+      <w:r>
+        <w:rPr>
+          <w:i/>
+          <w:lang w:val="de-DE"/>
+        </w:rPr>
+        <w:t>()</w:t>
+      </w:r>
+      <w:r>
+        <w:rPr>
+          <w:lang w:val="de-DE"/>
+        </w:rPr>
+        <w:t xml:space="preserve"> Methode liefert aber genau diesen Verweis zurück. Zwischen der Rückgabe und dem Entleeren liegt aber eine große Zahl der Bearbeitungsschritten, die an weitere Modulen delegiert ist.  </w:t>
+      </w:r>
+    </w:p>
+    <w:p>
+      <w:pPr>
+        <w:rPr>
+          <w:lang w:val="de-DE"/>
+        </w:rPr>
+      </w:pPr>
+      <w:r>
+        <w:rPr>
+          <w:lang w:val="de-DE"/>
+        </w:rPr>
+        <w:t xml:space="preserve">Nach dem Entleeren des </w:t>
+      </w:r>
+      <w:proofErr w:type="spellStart"/>
+      <w:r>
+        <w:rPr>
+          <w:i/>
+          <w:lang w:val="de-DE"/>
+        </w:rPr>
+        <w:t>currentToken</w:t>
+      </w:r>
+      <w:proofErr w:type="spellEnd"/>
+      <w:r>
+        <w:rPr>
+          <w:i/>
+          <w:lang w:val="de-DE"/>
+        </w:rPr>
+        <w:t>-</w:t>
+      </w:r>
+      <w:r>
+        <w:rPr>
+          <w:lang w:val="de-DE"/>
+        </w:rPr>
+        <w:t>s</w:t>
+      </w:r>
+      <w:r>
+        <w:rPr>
+          <w:lang w:val="de-DE"/>
+        </w:rPr>
+        <w:t xml:space="preserve"> prüft der Scanner, ob der Puffer noch weitere Zeichen liefern kann (e.g. der File wurde erfolgreich geöffnet,  der Nullterminator wurde noch nicht abgelesen). Falls ja, liest der Scanner die einzelne Zeichen vom Puffer und übergibt diese an  Automat. </w:t>
+      </w:r>
+    </w:p>
+    <w:p>
+      <w:pPr>
+        <w:rPr>
+          <w:lang w:val="de-DE"/>
+        </w:rPr>
+      </w:pPr>
+      <w:r>
+        <w:rPr>
+          <w:lang w:val="de-DE"/>
+        </w:rPr>
+        <w:lastRenderedPageBreak/>
+        <w:t xml:space="preserve">Der Automat bearbeitet die an ihn übergegebene Zeichen und schaltet seine Zustände entsprechend. Wenn der Automat ein Token erkennt, ruft er </w:t>
+      </w:r>
+      <w:proofErr w:type="spellStart"/>
+      <w:r>
+        <w:rPr>
+          <w:rFonts w:ascii="Courier New" w:hAnsi="Courier New" w:cs="Courier New"/>
+          <w:i/>
+          <w:lang w:val="de-DE"/>
+        </w:rPr>
+        <w:t>mkToken</w:t>
+      </w:r>
+      <w:proofErr w:type="spellEnd"/>
+      <w:r>
+        <w:rPr>
+          <w:rFonts w:ascii="Courier New" w:hAnsi="Courier New" w:cs="Courier New"/>
+          <w:i/>
+          <w:lang w:val="de-DE"/>
+        </w:rPr>
+        <w:t>(</w:t>
+      </w:r>
+      <w:proofErr w:type="spellStart"/>
+      <w:r>
+        <w:rPr>
+          <w:rFonts w:ascii="Courier New" w:hAnsi="Courier New" w:cs="Courier New"/>
+          <w:i/>
+          <w:lang w:val="de-DE"/>
+        </w:rPr>
+        <w:t>TokenType</w:t>
+      </w:r>
+      <w:proofErr w:type="spellEnd"/>
+      <w:r>
+        <w:rPr>
+          <w:rFonts w:ascii="Courier New" w:hAnsi="Courier New" w:cs="Courier New"/>
+          <w:i/>
+          <w:lang w:val="de-DE"/>
+        </w:rPr>
+        <w:t xml:space="preserve">, </w:t>
+      </w:r>
+      <w:r>
+        <w:rPr>
+          <w:rFonts w:ascii="Courier New" w:hAnsi="Courier New" w:cs="Courier New"/>
+          <w:i/>
+          <w:lang w:val="de-DE"/>
+        </w:rPr>
+        <w:t>String*</w:t>
+      </w:r>
+      <w:r>
+        <w:rPr>
+          <w:rFonts w:ascii="Courier New" w:hAnsi="Courier New" w:cs="Courier New"/>
+          <w:i/>
+          <w:lang w:val="de-DE"/>
+        </w:rPr>
+        <w:t>)</w:t>
+      </w:r>
+      <w:r>
+        <w:rPr>
+          <w:lang w:val="de-DE"/>
+        </w:rPr>
+        <w:t xml:space="preserve"> bei Scanner auf. </w:t>
+      </w:r>
+    </w:p>
+    <w:p>
+      <w:pPr>
+        <w:rPr>
+          <w:lang w:val="de-DE"/>
+        </w:rPr>
+      </w:pPr>
+      <w:r>
+        <w:rPr>
+          <w:lang w:val="de-DE"/>
+        </w:rPr>
+        <w:t xml:space="preserve">Es ist zu verdeutlichen, dass der Automat </w:t>
+      </w:r>
+      <w:r>
+        <w:rPr>
+          <w:lang w:val="de-DE"/>
+        </w:rPr>
+        <w:t>nur eine grobe Abschätzung zurückliefert</w:t>
+      </w:r>
+      <w:r>
+        <w:rPr>
+          <w:lang w:val="de-DE"/>
+        </w:rPr>
+        <w:t xml:space="preserve">. So wird, beispielsweiße, eine </w:t>
+      </w:r>
+      <w:proofErr w:type="spellStart"/>
+      <w:r>
+        <w:rPr>
+          <w:rFonts w:cstheme="minorHAnsi"/>
+          <w:i/>
+          <w:lang w:val="de-DE"/>
+        </w:rPr>
+        <w:t>while</w:t>
+      </w:r>
+      <w:proofErr w:type="spellEnd"/>
       <w:r>
         <w:rPr>
           <w:lang w:val="de-DE"/>
@@ -737,7 +967,1037 @@
         <w:rPr>
           <w:lang w:val="de-DE"/>
         </w:rPr>
-        <w:t>semantische Einheit der Sprache. Die Liste von Tokens ist oben zu finden.</w:t>
+        <w:t xml:space="preserve">Lexem vom Automat als  </w:t>
+      </w:r>
+      <w:proofErr w:type="spellStart"/>
+      <w:r>
+        <w:rPr>
+          <w:rFonts w:cstheme="minorHAnsi"/>
+          <w:i/>
+          <w:lang w:val="de-DE"/>
+        </w:rPr>
+        <w:t>identifier</w:t>
+      </w:r>
+      <w:proofErr w:type="spellEnd"/>
+      <w:r>
+        <w:rPr>
+          <w:lang w:val="de-DE"/>
+        </w:rPr>
+        <w:t xml:space="preserve"> erkannt. Dies reicht unsere Zwecken nicht aus. Aus diesen Gründen hat der Scanner schon erwähnte Methode </w:t>
+      </w:r>
+      <w:proofErr w:type="spellStart"/>
+      <w:r>
+        <w:rPr>
+          <w:rFonts w:ascii="Courier New" w:hAnsi="Courier New" w:cs="Courier New"/>
+          <w:i/>
+          <w:lang w:val="de-DE"/>
+        </w:rPr>
+        <w:t>mkToken</w:t>
+      </w:r>
+      <w:proofErr w:type="spellEnd"/>
+      <w:r>
+        <w:rPr>
+          <w:rFonts w:ascii="Courier New" w:hAnsi="Courier New" w:cs="Courier New"/>
+          <w:i/>
+          <w:lang w:val="de-DE"/>
+        </w:rPr>
+        <w:t>(</w:t>
+      </w:r>
+      <w:proofErr w:type="spellStart"/>
+      <w:r>
+        <w:rPr>
+          <w:rFonts w:ascii="Courier New" w:hAnsi="Courier New" w:cs="Courier New"/>
+          <w:i/>
+          <w:lang w:val="de-DE"/>
+        </w:rPr>
+        <w:t>TokenType</w:t>
+      </w:r>
+      <w:proofErr w:type="spellEnd"/>
+      <w:r>
+        <w:rPr>
+          <w:rFonts w:ascii="Courier New" w:hAnsi="Courier New" w:cs="Courier New"/>
+          <w:i/>
+          <w:lang w:val="de-DE"/>
+        </w:rPr>
+        <w:t xml:space="preserve">, </w:t>
+      </w:r>
+      <w:r>
+        <w:rPr>
+          <w:rFonts w:ascii="Courier New" w:hAnsi="Courier New" w:cs="Courier New"/>
+          <w:i/>
+          <w:lang w:val="de-DE"/>
+        </w:rPr>
+        <w:t>String*</w:t>
+      </w:r>
+      <w:r>
+        <w:rPr>
+          <w:rFonts w:ascii="Courier New" w:hAnsi="Courier New" w:cs="Courier New"/>
+          <w:i/>
+          <w:lang w:val="de-DE"/>
+        </w:rPr>
+        <w:t>)</w:t>
+      </w:r>
+      <w:r>
+        <w:rPr>
+          <w:lang w:val="de-DE"/>
+        </w:rPr>
+        <w:t>.</w:t>
+      </w:r>
+    </w:p>
+    <w:p>
+      <w:pPr>
+        <w:rPr>
+          <w:lang w:val="de-DE"/>
+        </w:rPr>
+      </w:pPr>
+      <w:r>
+        <w:rPr>
+          <w:lang w:val="de-DE"/>
+        </w:rPr>
+        <w:t xml:space="preserve">Diese Methode anhand des Typs führt zusätzliche Überprüfungen aus. Ist der </w:t>
+      </w:r>
+      <w:proofErr w:type="spellStart"/>
+      <w:r>
+        <w:rPr>
+          <w:i/>
+          <w:lang w:val="de-DE"/>
+        </w:rPr>
+        <w:t>tokenType</w:t>
+      </w:r>
+      <w:proofErr w:type="spellEnd"/>
+      <w:r>
+        <w:rPr>
+          <w:lang w:val="de-DE"/>
+        </w:rPr>
+        <w:t xml:space="preserve"> gleich </w:t>
+      </w:r>
+      <w:proofErr w:type="spellStart"/>
+      <w:r>
+        <w:rPr>
+          <w:i/>
+          <w:lang w:val="de-DE"/>
+        </w:rPr>
+        <w:t>TokenInteger</w:t>
+      </w:r>
+      <w:proofErr w:type="spellEnd"/>
+      <w:r>
+        <w:rPr>
+          <w:i/>
+          <w:lang w:val="de-DE"/>
+        </w:rPr>
+        <w:t xml:space="preserve">, </w:t>
+      </w:r>
+      <w:r>
+        <w:rPr>
+          <w:lang w:val="de-DE"/>
+        </w:rPr>
+        <w:t>zum Beispiel</w:t>
+      </w:r>
+      <w:r>
+        <w:rPr>
+          <w:lang w:val="de-DE"/>
+        </w:rPr>
+        <w:t xml:space="preserve">, so wird es versucht die Lexem nach Integer zu umwandeln. Wenn das funktioniert und die Größe des Integeres ok ist, wird ein </w:t>
+      </w:r>
+      <w:proofErr w:type="spellStart"/>
+      <w:r>
+        <w:rPr>
+          <w:i/>
+          <w:lang w:val="de-DE"/>
+        </w:rPr>
+        <w:t>IntegerToken</w:t>
+      </w:r>
+      <w:proofErr w:type="spellEnd"/>
+      <w:r>
+        <w:rPr>
+          <w:lang w:val="de-DE"/>
+        </w:rPr>
+        <w:t xml:space="preserve"> mit dem gegeben Wert instanziiert. Der </w:t>
+      </w:r>
+      <w:proofErr w:type="spellStart"/>
+      <w:r>
+        <w:rPr>
+          <w:i/>
+          <w:lang w:val="de-DE"/>
+        </w:rPr>
+        <w:t>currentToken</w:t>
+      </w:r>
+      <w:proofErr w:type="spellEnd"/>
+      <w:r>
+        <w:rPr>
+          <w:lang w:val="de-DE"/>
+        </w:rPr>
+        <w:t xml:space="preserve"> Verweis wird auf das neu erstellte</w:t>
+      </w:r>
+      <w:r>
+        <w:rPr>
+          <w:lang w:val="de-DE"/>
+        </w:rPr>
+        <w:t>n</w:t>
+      </w:r>
+      <w:r>
+        <w:rPr>
+          <w:lang w:val="de-DE"/>
+        </w:rPr>
+        <w:t xml:space="preserve"> Token gesetzt. </w:t>
+      </w:r>
+      <w:r>
+        <w:rPr>
+          <w:lang w:val="de-DE"/>
+        </w:rPr>
+        <w:t xml:space="preserve">Die </w:t>
+      </w:r>
+      <w:proofErr w:type="spellStart"/>
+      <w:r>
+        <w:rPr>
+          <w:rFonts w:ascii="Courier New" w:hAnsi="Courier New" w:cs="Courier New"/>
+          <w:i/>
+          <w:lang w:val="de-DE"/>
+        </w:rPr>
+        <w:t>nextToken</w:t>
+      </w:r>
+      <w:proofErr w:type="spellEnd"/>
+      <w:r>
+        <w:rPr>
+          <w:rFonts w:ascii="Courier New" w:hAnsi="Courier New" w:cs="Courier New"/>
+          <w:i/>
+          <w:lang w:val="de-DE"/>
+        </w:rPr>
+        <w:t>()</w:t>
+      </w:r>
+      <w:r>
+        <w:rPr>
+          <w:lang w:val="de-DE"/>
+        </w:rPr>
+        <w:t xml:space="preserve"> Methode hat nun die Möglichkeit was entsprechendes zu liefern (tut sie auch).</w:t>
+      </w:r>
+    </w:p>
+    <w:p>
+      <w:pPr>
+        <w:rPr>
+          <w:lang w:val="de-DE"/>
+        </w:rPr>
+      </w:pPr>
+      <w:r>
+        <w:rPr>
+          <w:lang w:val="de-DE"/>
+        </w:rPr>
+        <w:t xml:space="preserve">Die </w:t>
+      </w:r>
+      <w:proofErr w:type="spellStart"/>
+      <w:r>
+        <w:rPr>
+          <w:rFonts w:ascii="Courier New" w:hAnsi="Courier New" w:cs="Courier New"/>
+          <w:i/>
+          <w:lang w:val="de-DE"/>
+        </w:rPr>
+        <w:t>mkToken</w:t>
+      </w:r>
+      <w:proofErr w:type="spellEnd"/>
+      <w:r>
+        <w:rPr>
+          <w:rFonts w:ascii="Courier New" w:hAnsi="Courier New" w:cs="Courier New"/>
+          <w:i/>
+          <w:lang w:val="de-DE"/>
+        </w:rPr>
+        <w:t>()</w:t>
+      </w:r>
+      <w:r>
+        <w:rPr>
+          <w:lang w:val="de-DE"/>
+        </w:rPr>
+        <w:t xml:space="preserve"> Methode </w:t>
+      </w:r>
+      <w:r>
+        <w:rPr>
+          <w:lang w:val="de-DE"/>
+        </w:rPr>
+        <w:t>überarbeitet folgendes:</w:t>
+      </w:r>
+    </w:p>
+    <w:p>
+      <w:pPr>
+        <w:pStyle w:val="a5"/>
+        <w:numPr>
+          <w:ilvl w:val="0"/>
+          <w:numId w:val="9"/>
+        </w:numPr>
+        <w:rPr>
+          <w:lang w:val="de-DE"/>
+        </w:rPr>
+      </w:pPr>
+      <w:r>
+        <w:rPr>
+          <w:lang w:val="de-DE"/>
+        </w:rPr>
+        <w:t>Ob das Token nicht zu lang ist (max. 256 Zeichen)</w:t>
+      </w:r>
+    </w:p>
+    <w:p>
+      <w:pPr>
+        <w:pStyle w:val="a5"/>
+        <w:numPr>
+          <w:ilvl w:val="0"/>
+          <w:numId w:val="9"/>
+        </w:numPr>
+        <w:rPr>
+          <w:lang w:val="de-DE"/>
+        </w:rPr>
+      </w:pPr>
+      <w:r>
+        <w:rPr>
+          <w:lang w:val="de-DE"/>
+        </w:rPr>
+        <w:t xml:space="preserve">Ob der </w:t>
+      </w:r>
+      <w:proofErr w:type="spellStart"/>
+      <w:r>
+        <w:rPr>
+          <w:lang w:val="de-DE"/>
+        </w:rPr>
+        <w:t>IntegerToken</w:t>
+      </w:r>
+      <w:proofErr w:type="spellEnd"/>
+      <w:r>
+        <w:rPr>
+          <w:lang w:val="de-DE"/>
+        </w:rPr>
+        <w:t xml:space="preserve"> den passenden Wert bekommt</w:t>
+      </w:r>
+    </w:p>
+    <w:p>
+      <w:pPr>
+        <w:pStyle w:val="a5"/>
+        <w:numPr>
+          <w:ilvl w:val="0"/>
+          <w:numId w:val="9"/>
+        </w:numPr>
+        <w:rPr>
+          <w:lang w:val="de-DE"/>
+        </w:rPr>
+      </w:pPr>
+      <w:r>
+        <w:rPr>
+          <w:lang w:val="de-DE"/>
+        </w:rPr>
+        <w:t xml:space="preserve">Das Token wird zu </w:t>
+      </w:r>
+      <w:proofErr w:type="spellStart"/>
+      <w:r>
+        <w:rPr>
+          <w:lang w:val="de-DE"/>
+        </w:rPr>
+        <w:t>ErrorToken</w:t>
+      </w:r>
+      <w:proofErr w:type="spellEnd"/>
+      <w:r>
+        <w:rPr>
+          <w:lang w:val="de-DE"/>
+        </w:rPr>
+        <w:t xml:space="preserve"> (das </w:t>
+      </w:r>
+      <w:proofErr w:type="spellStart"/>
+      <w:r>
+        <w:rPr>
+          <w:lang w:val="de-DE"/>
+        </w:rPr>
+        <w:t>TokenType</w:t>
+      </w:r>
+      <w:proofErr w:type="spellEnd"/>
+      <w:r>
+        <w:rPr>
+          <w:lang w:val="de-DE"/>
+        </w:rPr>
+        <w:t xml:space="preserve"> bleibt aber erhalten!), falls a) oder b) scheitert</w:t>
+      </w:r>
+    </w:p>
+    <w:p>
+      <w:pPr>
+        <w:pStyle w:val="a5"/>
+        <w:numPr>
+          <w:ilvl w:val="0"/>
+          <w:numId w:val="9"/>
+        </w:numPr>
+        <w:rPr>
+          <w:lang w:val="de-DE"/>
+        </w:rPr>
+      </w:pPr>
+      <w:r>
+        <w:rPr>
+          <w:lang w:val="de-DE"/>
+        </w:rPr>
+        <w:t xml:space="preserve">Falls Token vom </w:t>
+      </w:r>
+      <w:proofErr w:type="spellStart"/>
+      <w:r>
+        <w:rPr>
+          <w:lang w:val="de-DE"/>
+        </w:rPr>
+        <w:t>TokenIdentifier</w:t>
+      </w:r>
+      <w:proofErr w:type="spellEnd"/>
+      <w:r>
+        <w:rPr>
+          <w:lang w:val="de-DE"/>
+        </w:rPr>
+        <w:t xml:space="preserve"> Typ ist, wird er in die </w:t>
+      </w:r>
+      <w:proofErr w:type="spellStart"/>
+      <w:r>
+        <w:rPr>
+          <w:lang w:val="de-DE"/>
+        </w:rPr>
+        <w:t>SymbolTabele</w:t>
+      </w:r>
+      <w:proofErr w:type="spellEnd"/>
+      <w:r>
+        <w:rPr>
+          <w:lang w:val="de-DE"/>
+        </w:rPr>
+        <w:t xml:space="preserve"> eingetragen</w:t>
+      </w:r>
+    </w:p>
+    <w:p>
+      <w:pPr>
+        <w:pStyle w:val="a5"/>
+        <w:numPr>
+          <w:ilvl w:val="0"/>
+          <w:numId w:val="9"/>
+        </w:numPr>
+        <w:rPr>
+          <w:lang w:val="de-DE"/>
+        </w:rPr>
+      </w:pPr>
+      <w:r>
+        <w:rPr>
+          <w:lang w:val="de-DE"/>
+        </w:rPr>
+        <w:t xml:space="preserve">Die </w:t>
+      </w:r>
+      <w:proofErr w:type="spellStart"/>
+      <w:r>
+        <w:rPr>
+          <w:lang w:val="de-DE"/>
+        </w:rPr>
+        <w:t>currentLine</w:t>
+      </w:r>
+      <w:proofErr w:type="spellEnd"/>
+      <w:r>
+        <w:rPr>
+          <w:lang w:val="de-DE"/>
+        </w:rPr>
+        <w:t xml:space="preserve"> sowie </w:t>
+      </w:r>
+      <w:proofErr w:type="spellStart"/>
+      <w:r>
+        <w:rPr>
+          <w:lang w:val="de-DE"/>
+        </w:rPr>
+        <w:t>currentColumn</w:t>
+      </w:r>
+      <w:proofErr w:type="spellEnd"/>
+      <w:r>
+        <w:rPr>
+          <w:lang w:val="de-DE"/>
+        </w:rPr>
+        <w:t xml:space="preserve"> werden fürs nächsten Token angepasst</w:t>
+      </w:r>
+      <w:r>
+        <w:rPr>
+          <w:lang w:val="de-DE"/>
+        </w:rPr>
+        <w:t xml:space="preserve"> mittels </w:t>
+      </w:r>
+      <w:proofErr w:type="spellStart"/>
+      <w:r>
+        <w:rPr>
+          <w:rFonts w:ascii="Courier New" w:hAnsi="Courier New" w:cs="Courier New"/>
+          <w:i/>
+          <w:lang w:val="de-DE"/>
+        </w:rPr>
+        <w:t>adjustIndicies</w:t>
+      </w:r>
+      <w:proofErr w:type="spellEnd"/>
+      <w:r>
+        <w:rPr>
+          <w:rFonts w:ascii="Courier New" w:hAnsi="Courier New" w:cs="Courier New"/>
+          <w:i/>
+          <w:lang w:val="de-DE"/>
+        </w:rPr>
+        <w:t>()</w:t>
+      </w:r>
+    </w:p>
+    <w:p>
+      <w:pPr>
+        <w:rPr>
+          <w:lang w:val="de-DE"/>
+        </w:rPr>
+      </w:pPr>
+      <w:r>
+        <w:rPr>
+          <w:lang w:val="de-DE"/>
+        </w:rPr>
+        <w:t xml:space="preserve">Um die Token Position zu merken und die unnötige Abfragen zu vermeiden, werden die </w:t>
+      </w:r>
+      <w:proofErr w:type="spellStart"/>
+      <w:r>
+        <w:rPr>
+          <w:i/>
+          <w:lang w:val="de-DE"/>
+        </w:rPr>
+        <w:t>currentLine</w:t>
+      </w:r>
+      <w:proofErr w:type="spellEnd"/>
+      <w:r>
+        <w:rPr>
+          <w:lang w:val="de-DE"/>
+        </w:rPr>
+        <w:t xml:space="preserve"> und </w:t>
+      </w:r>
+      <w:proofErr w:type="spellStart"/>
+      <w:r>
+        <w:rPr>
+          <w:i/>
+          <w:lang w:val="de-DE"/>
+        </w:rPr>
+        <w:t>currentColumn</w:t>
+      </w:r>
+      <w:proofErr w:type="spellEnd"/>
+      <w:r>
+        <w:rPr>
+          <w:lang w:val="de-DE"/>
+        </w:rPr>
+        <w:t xml:space="preserve"> zum Schluss des </w:t>
+      </w:r>
+      <w:proofErr w:type="spellStart"/>
+      <w:r>
+        <w:rPr>
+          <w:rFonts w:ascii="Courier New" w:hAnsi="Courier New" w:cs="Courier New"/>
+          <w:i/>
+          <w:lang w:val="de-DE"/>
+        </w:rPr>
+        <w:t>mkToken</w:t>
+      </w:r>
+      <w:proofErr w:type="spellEnd"/>
+      <w:r>
+        <w:rPr>
+          <w:rFonts w:ascii="Courier New" w:hAnsi="Courier New" w:cs="Courier New"/>
+          <w:i/>
+          <w:lang w:val="de-DE"/>
+        </w:rPr>
+        <w:t>(</w:t>
+      </w:r>
+      <w:proofErr w:type="spellStart"/>
+      <w:r>
+        <w:rPr>
+          <w:rFonts w:ascii="Courier New" w:hAnsi="Courier New" w:cs="Courier New"/>
+          <w:i/>
+          <w:lang w:val="de-DE"/>
+        </w:rPr>
+        <w:t>TokenType</w:t>
+      </w:r>
+      <w:proofErr w:type="spellEnd"/>
+      <w:r>
+        <w:rPr>
+          <w:rFonts w:ascii="Courier New" w:hAnsi="Courier New" w:cs="Courier New"/>
+          <w:i/>
+          <w:lang w:val="de-DE"/>
+        </w:rPr>
+        <w:t xml:space="preserve">, </w:t>
+      </w:r>
+      <w:r>
+        <w:rPr>
+          <w:rFonts w:ascii="Courier New" w:hAnsi="Courier New" w:cs="Courier New"/>
+          <w:i/>
+          <w:lang w:val="de-DE"/>
+        </w:rPr>
+        <w:t>String*</w:t>
+      </w:r>
+      <w:r>
+        <w:rPr>
+          <w:rFonts w:ascii="Courier New" w:hAnsi="Courier New" w:cs="Courier New"/>
+          <w:i/>
+          <w:lang w:val="de-DE"/>
+        </w:rPr>
+        <w:t>)</w:t>
+      </w:r>
+      <w:r>
+        <w:rPr>
+          <w:lang w:val="de-DE"/>
+        </w:rPr>
+        <w:t xml:space="preserve"> Aufrufs gemacht. Dabei geht man alle Zeichen des Lexems nochmal durch. Trifft </w:t>
+      </w:r>
+      <w:r>
+        <w:rPr>
+          <w:lang w:val="de-DE"/>
+        </w:rPr>
+        <w:t xml:space="preserve">dabei das </w:t>
+      </w:r>
+      <w:r>
+        <w:rPr>
+          <w:i/>
+          <w:lang w:val="de-DE"/>
+        </w:rPr>
+        <w:t>'\n'</w:t>
+      </w:r>
+      <w:r>
+        <w:rPr>
+          <w:lang w:val="de-DE"/>
+        </w:rPr>
+        <w:t xml:space="preserve"> auf, so wird </w:t>
+      </w:r>
+      <w:proofErr w:type="spellStart"/>
+      <w:r>
+        <w:rPr>
+          <w:i/>
+          <w:lang w:val="de-DE"/>
+        </w:rPr>
+        <w:t>currentLine</w:t>
+      </w:r>
+      <w:proofErr w:type="spellEnd"/>
+      <w:r>
+        <w:rPr>
+          <w:lang w:val="de-DE"/>
+        </w:rPr>
+        <w:t xml:space="preserve"> inkrementiert, </w:t>
+      </w:r>
+      <w:proofErr w:type="spellStart"/>
+      <w:r>
+        <w:rPr>
+          <w:i/>
+          <w:lang w:val="de-DE"/>
+        </w:rPr>
+        <w:t>currentColumn</w:t>
+      </w:r>
+      <w:proofErr w:type="spellEnd"/>
+      <w:r>
+        <w:rPr>
+          <w:lang w:val="de-DE"/>
+        </w:rPr>
+        <w:t xml:space="preserve"> sonst.</w:t>
+      </w:r>
+    </w:p>
+    <w:p>
+      <w:pPr>
+        <w:rPr>
+          <w:lang w:val="de-DE"/>
+        </w:rPr>
+      </w:pPr>
+      <w:r>
+        <w:rPr>
+          <w:lang w:val="de-DE"/>
+        </w:rPr>
+        <w:t xml:space="preserve">Der Scanner verfügt noch über die </w:t>
+      </w:r>
+      <w:proofErr w:type="spellStart"/>
+      <w:r>
+        <w:rPr>
+          <w:i/>
+          <w:lang w:val="de-DE"/>
+        </w:rPr>
+        <w:t>ungetChar</w:t>
+      </w:r>
+      <w:proofErr w:type="spellEnd"/>
+      <w:r>
+        <w:rPr>
+          <w:i/>
+          <w:lang w:val="de-DE"/>
+        </w:rPr>
+        <w:t>(</w:t>
+      </w:r>
+      <w:proofErr w:type="spellStart"/>
+      <w:r>
+        <w:rPr>
+          <w:i/>
+          <w:lang w:val="de-DE"/>
+        </w:rPr>
+        <w:t>unsigned</w:t>
+      </w:r>
+      <w:proofErr w:type="spellEnd"/>
+      <w:r>
+        <w:rPr>
+          <w:i/>
+          <w:lang w:val="de-DE"/>
+        </w:rPr>
+        <w:t xml:space="preserve"> </w:t>
+      </w:r>
+      <w:proofErr w:type="spellStart"/>
+      <w:r>
+        <w:rPr>
+          <w:i/>
+          <w:lang w:val="de-DE"/>
+        </w:rPr>
+        <w:t>int</w:t>
+      </w:r>
+      <w:proofErr w:type="spellEnd"/>
+      <w:r>
+        <w:rPr>
+          <w:i/>
+          <w:lang w:val="de-DE"/>
+        </w:rPr>
+        <w:t>)</w:t>
+      </w:r>
+      <w:r>
+        <w:rPr>
+          <w:lang w:val="de-DE"/>
+        </w:rPr>
+        <w:t xml:space="preserve"> Methode. Damit wird das aktuelle Position des zum auslesenden Zeichen um die gegebene Anzahl zurück gesetzt. Der Scanner ruft die gleichnamige Methode vom Puffer auf. Weitere Handlungen haben wir im Scanner als ungeeignet gesehen.</w:t>
+      </w:r>
+    </w:p>
+    <w:p>
+      <w:pPr>
+        <w:rPr>
+          <w:b/>
+          <w:lang w:val="de-DE"/>
+        </w:rPr>
+      </w:pPr>
+      <w:r>
+        <w:rPr>
+          <w:b/>
+          <w:lang w:val="de-DE"/>
+        </w:rPr>
+        <w:t>Testen</w:t>
+      </w:r>
+    </w:p>
+    <w:p>
+      <w:pPr>
+        <w:rPr>
+          <w:lang w:val="de-DE"/>
+        </w:rPr>
+      </w:pPr>
+      <w:r>
+        <w:rPr>
+          <w:lang w:val="de-DE"/>
+        </w:rPr>
+        <w:t xml:space="preserve">Der Scanner verwendet alle Komponenten um die Tokens zu liefern. </w:t>
+      </w:r>
+      <w:r>
+        <w:rPr>
+          <w:lang w:val="de-DE"/>
+        </w:rPr>
+        <w:t xml:space="preserve">Aus diesem Grund hat man ihn zum letzt getestet. Zum Testzwecken, hat man zusätzlich die Formatierungsmethoden geschrieben, die die erkannte Tokens entsprechend beschreiben. Die damit erzeugte Strings hat man ins </w:t>
+      </w:r>
+      <w:proofErr w:type="spellStart"/>
+      <w:r>
+        <w:rPr>
+          <w:lang w:val="de-DE"/>
+        </w:rPr>
+        <w:t>output</w:t>
+      </w:r>
+      <w:proofErr w:type="spellEnd"/>
+      <w:r>
+        <w:rPr>
+          <w:lang w:val="de-DE"/>
+        </w:rPr>
+        <w:t>-&lt;</w:t>
+      </w:r>
+      <w:proofErr w:type="spellStart"/>
+      <w:r>
+        <w:rPr>
+          <w:lang w:val="de-DE"/>
+        </w:rPr>
+        <w:t>filename</w:t>
+      </w:r>
+      <w:proofErr w:type="spellEnd"/>
+      <w:r>
+        <w:rPr>
+          <w:lang w:val="de-DE"/>
+        </w:rPr>
+        <w:t xml:space="preserve">&gt; geschrieben. </w:t>
+      </w:r>
+    </w:p>
+    <w:p>
+      <w:pPr>
+        <w:rPr>
+          <w:b/>
+          <w:lang w:val="de-DE"/>
+        </w:rPr>
+      </w:pPr>
+      <w:r>
+        <w:rPr>
+          <w:b/>
+          <w:lang w:val="de-DE"/>
+        </w:rPr>
+        <w:t>Probleme</w:t>
+      </w:r>
+      <w:r>
+        <w:rPr>
+          <w:b/>
+          <w:lang w:val="de-DE"/>
+        </w:rPr>
+        <w:t xml:space="preserve"> (allgemein)</w:t>
+      </w:r>
+    </w:p>
+    <w:p>
+      <w:pPr>
+        <w:rPr>
+          <w:lang w:val="de-DE"/>
+        </w:rPr>
+      </w:pPr>
+      <w:r>
+        <w:rPr>
+          <w:lang w:val="de-DE"/>
+        </w:rPr>
+        <w:t xml:space="preserve">Das Hauptproblem, das beim Implementieren entstanden ist, lag am Verstehen eines Interfaces in C++. Dabei war es unklar, wie das Zusammenspiel eines Interface </w:t>
+      </w:r>
+      <w:proofErr w:type="spellStart"/>
+      <w:r>
+        <w:rPr>
+          <w:lang w:val="de-DE"/>
+        </w:rPr>
+        <w:t>Destruktors</w:t>
+      </w:r>
+      <w:proofErr w:type="spellEnd"/>
+      <w:r>
+        <w:rPr>
+          <w:lang w:val="de-DE"/>
+        </w:rPr>
+        <w:t xml:space="preserve"> sowie den erbenden Klassen genau aussehen sollte. Lösung: leerer virtueller </w:t>
+      </w:r>
+      <w:proofErr w:type="spellStart"/>
+      <w:r>
+        <w:rPr>
+          <w:lang w:val="de-DE"/>
+        </w:rPr>
+        <w:t>Destruktor</w:t>
+      </w:r>
+      <w:proofErr w:type="spellEnd"/>
+      <w:r>
+        <w:rPr>
+          <w:lang w:val="de-DE"/>
+        </w:rPr>
+        <w:t xml:space="preserve"> im Interface.</w:t>
+      </w:r>
+    </w:p>
+    <w:p>
+      <w:pPr>
+        <w:rPr>
+          <w:lang w:val="de-DE"/>
+        </w:rPr>
+      </w:pPr>
+      <w:r>
+        <w:rPr>
+          <w:lang w:val="de-DE"/>
+        </w:rPr>
+        <w:t xml:space="preserve">Man hat sich auch mit dem richtigen Einfügen den Header-Dateien etwas beschäftigt. Die </w:t>
+      </w:r>
+      <w:proofErr w:type="spellStart"/>
+      <w:r>
+        <w:rPr>
+          <w:lang w:val="de-DE"/>
+        </w:rPr>
+        <w:t>Guards</w:t>
+      </w:r>
+      <w:proofErr w:type="spellEnd"/>
+      <w:r>
+        <w:rPr>
+          <w:lang w:val="de-DE"/>
+        </w:rPr>
+        <w:t xml:space="preserve"> haben zwar von den zyklischen Abhängigkeiten geschützt, jedoch gab es noch ein Paar stellen, wo die Klassen zu vordeklarieren waren. Im Endeffekt, hat man die </w:t>
+      </w:r>
+      <w:proofErr w:type="spellStart"/>
+      <w:r>
+        <w:rPr>
+          <w:lang w:val="de-DE"/>
+        </w:rPr>
+        <w:t>Guards</w:t>
+      </w:r>
+      <w:proofErr w:type="spellEnd"/>
+      <w:r>
+        <w:rPr>
+          <w:lang w:val="de-DE"/>
+        </w:rPr>
+        <w:t xml:space="preserve"> mit </w:t>
+      </w:r>
+      <w:r>
+        <w:rPr>
+          <w:i/>
+          <w:lang w:val="de-DE"/>
+        </w:rPr>
+        <w:t>#</w:t>
+      </w:r>
+      <w:proofErr w:type="spellStart"/>
+      <w:r>
+        <w:rPr>
+          <w:i/>
+          <w:lang w:val="de-DE"/>
+        </w:rPr>
+        <w:t>pragma</w:t>
+      </w:r>
+      <w:proofErr w:type="spellEnd"/>
+      <w:r>
+        <w:rPr>
+          <w:i/>
+          <w:lang w:val="de-DE"/>
+        </w:rPr>
+        <w:t xml:space="preserve"> </w:t>
+      </w:r>
+      <w:proofErr w:type="spellStart"/>
+      <w:r>
+        <w:rPr>
+          <w:i/>
+          <w:lang w:val="de-DE"/>
+        </w:rPr>
+        <w:t>once</w:t>
+      </w:r>
+      <w:proofErr w:type="spellEnd"/>
+      <w:r>
+        <w:rPr>
+          <w:lang w:val="de-DE"/>
+        </w:rPr>
+        <w:t xml:space="preserve"> ersetzt.</w:t>
+      </w:r>
+    </w:p>
+    <w:p>
+      <w:pPr>
+        <w:rPr>
+          <w:lang w:val="de-DE"/>
+        </w:rPr>
+      </w:pPr>
+      <w:r>
+        <w:rPr>
+          <w:lang w:val="de-DE"/>
+        </w:rPr>
+        <w:lastRenderedPageBreak/>
+        <w:t xml:space="preserve">Der </w:t>
+      </w:r>
+      <w:proofErr w:type="spellStart"/>
+      <w:r>
+        <w:rPr>
+          <w:i/>
+          <w:lang w:val="de-DE"/>
+        </w:rPr>
+        <w:t>std</w:t>
+      </w:r>
+      <w:proofErr w:type="spellEnd"/>
+      <w:r>
+        <w:rPr>
+          <w:i/>
+          <w:lang w:val="de-DE"/>
+        </w:rPr>
+        <w:t>::</w:t>
+      </w:r>
+      <w:proofErr w:type="spellStart"/>
+      <w:r>
+        <w:rPr>
+          <w:i/>
+          <w:lang w:val="de-DE"/>
+        </w:rPr>
+        <w:t>ifstream</w:t>
+      </w:r>
+      <w:proofErr w:type="spellEnd"/>
+      <w:r>
+        <w:rPr>
+          <w:lang w:val="de-DE"/>
+        </w:rPr>
+        <w:t xml:space="preserve"> hat eine Menge Zeit gekostet, bis es verstanden wurde, wie die doppelte </w:t>
+      </w:r>
+      <w:r>
+        <w:rPr>
+          <w:i/>
+          <w:lang w:val="de-DE"/>
+        </w:rPr>
+        <w:t>'\n'</w:t>
+      </w:r>
+      <w:r>
+        <w:rPr>
+          <w:lang w:val="de-DE"/>
+        </w:rPr>
+        <w:t xml:space="preserve"> am Ende des </w:t>
+      </w:r>
+      <w:proofErr w:type="spellStart"/>
+      <w:r>
+        <w:rPr>
+          <w:i/>
+          <w:lang w:val="de-DE"/>
+        </w:rPr>
+        <w:t>get</w:t>
+      </w:r>
+      <w:proofErr w:type="spellEnd"/>
+      <w:r>
+        <w:rPr>
+          <w:i/>
+          <w:lang w:val="de-DE"/>
+        </w:rPr>
+        <w:t>()</w:t>
+      </w:r>
+      <w:r>
+        <w:rPr>
+          <w:lang w:val="de-DE"/>
+        </w:rPr>
+        <w:t xml:space="preserve"> Aufruf  Ergebnisses bearbeitet werden müssen. Man hat immer noch den Eindruck, dass dieser Aufruf sich immer wieder (abhängig vom Text Editor, in dem der Quelltext gespeichert wurde) unterschiedlich verhält. </w:t>
+      </w:r>
+    </w:p>
+    <w:p>
+      <w:pPr>
+        <w:rPr>
+          <w:lang w:val="de-DE"/>
+        </w:rPr>
+      </w:pPr>
+      <w:r>
+        <w:rPr>
+          <w:lang w:val="de-DE"/>
+        </w:rPr>
+        <w:t xml:space="preserve">Das </w:t>
+      </w:r>
+      <w:proofErr w:type="spellStart"/>
+      <w:r>
+        <w:rPr>
+          <w:lang w:val="de-DE"/>
+        </w:rPr>
+        <w:t>make</w:t>
+      </w:r>
+      <w:proofErr w:type="spellEnd"/>
+      <w:r>
+        <w:rPr>
+          <w:lang w:val="de-DE"/>
+        </w:rPr>
+        <w:t xml:space="preserve"> hatte viel zu hohen Einstiegspunkt. Man hätte </w:t>
+      </w:r>
+      <w:r>
+        <w:rPr>
+          <w:lang w:val="de-DE"/>
+        </w:rPr>
+        <w:t xml:space="preserve">sich </w:t>
+      </w:r>
+      <w:r>
+        <w:rPr>
+          <w:lang w:val="de-DE"/>
+        </w:rPr>
+        <w:t xml:space="preserve">vielleicht lieber mit </w:t>
+      </w:r>
+      <w:proofErr w:type="spellStart"/>
+      <w:r>
+        <w:rPr>
+          <w:lang w:val="de-DE"/>
+        </w:rPr>
+        <w:t>cmake</w:t>
+      </w:r>
+      <w:proofErr w:type="spellEnd"/>
+      <w:r>
+        <w:rPr>
+          <w:lang w:val="de-DE"/>
+        </w:rPr>
+        <w:t xml:space="preserve"> </w:t>
+      </w:r>
+      <w:r>
+        <w:rPr>
+          <w:lang w:val="de-DE"/>
+        </w:rPr>
+        <w:t>beschäftigt.</w:t>
+      </w:r>
+    </w:p>
+    <w:p>
+      <w:pPr>
+        <w:rPr>
+          <w:lang w:val="de-DE"/>
+        </w:rPr>
+      </w:pPr>
+      <w:r>
+        <w:rPr>
+          <w:lang w:val="de-DE"/>
+        </w:rPr>
+        <w:br w:type="page"/>
       </w:r>
     </w:p>
     <w:p>
@@ -751,15 +2011,9 @@
         <w:rPr>
           <w:lang w:val="de-DE"/>
         </w:rPr>
+        <w:lastRenderedPageBreak/>
         <w:t>Der Automat</w:t>
       </w:r>
-    </w:p>
-    <w:p>
-      <w:pPr>
-        <w:rPr>
-          <w:lang w:val="de-DE"/>
-        </w:rPr>
-      </w:pPr>
     </w:p>
     <w:p>
       <w:pPr>
@@ -831,7 +2085,6 @@
           <w:rFonts w:ascii="Courier New" w:hAnsi="Courier New" w:cs="Courier New"/>
           <w:lang w:val="de-DE"/>
         </w:rPr>
-        <w:lastRenderedPageBreak/>
         <w:t>ungetChar</w:t>
       </w:r>
       <w:proofErr w:type="spellEnd"/>
@@ -938,14 +2191,28 @@
           <w:rFonts w:ascii="Courier New" w:hAnsi="Courier New" w:cs="Courier New"/>
           <w:lang w:val="en-US"/>
         </w:rPr>
-        <w:t xml:space="preserve">, char* </w:t>
-      </w:r>
-      <w:proofErr w:type="spellStart"/>
+        <w:t xml:space="preserve">, </w:t>
+      </w:r>
       <w:r>
         <w:rPr>
           <w:rFonts w:ascii="Courier New" w:hAnsi="Courier New" w:cs="Courier New"/>
           <w:lang w:val="en-US"/>
         </w:rPr>
+        <w:t>String</w:t>
+      </w:r>
+      <w:r>
+        <w:rPr>
+          <w:rFonts w:ascii="Courier New" w:hAnsi="Courier New" w:cs="Courier New"/>
+          <w:lang w:val="en-US"/>
+        </w:rPr>
+        <w:t xml:space="preserve">* </w:t>
+      </w:r>
+      <w:proofErr w:type="spellStart"/>
+      <w:r>
+        <w:rPr>
+          <w:rFonts w:ascii="Courier New" w:hAnsi="Courier New" w:cs="Courier New"/>
+          <w:lang w:val="en-US"/>
+        </w:rPr>
         <w:t>lexem</w:t>
       </w:r>
       <w:proofErr w:type="spellEnd"/>
@@ -973,7 +2240,19 @@
         <w:rPr>
           <w:lang w:val="de-DE"/>
         </w:rPr>
-        <w:t xml:space="preserve">hat der Automat ein Zeiger auf den aktuellen Zustand, sowie ein Zeiger auf den letzten akzeptierten Zustand. </w:t>
+        <w:t>hat der Automat ein Zeiger auf den aktuellen Zustand, sowie ein Zeiger auf den</w:t>
+      </w:r>
+      <w:r>
+        <w:rPr>
+          <w:lang w:val="de-DE"/>
+        </w:rPr>
+        <w:t xml:space="preserve"> zum letzt</w:t>
+      </w:r>
+      <w:r>
+        <w:rPr>
+          <w:lang w:val="de-DE"/>
+        </w:rPr>
+        <w:t xml:space="preserve"> akzeptierten Zustand. </w:t>
       </w:r>
       <w:r>
         <w:rPr>
@@ -1068,12 +2347,14 @@
       <w:proofErr w:type="spellStart"/>
       <w:r>
         <w:rPr>
+          <w:i/>
           <w:lang w:val="de-DE"/>
         </w:rPr>
         <w:t>St</w:t>
       </w:r>
       <w:r>
         <w:rPr>
+          <w:i/>
           <w:lang w:val="de-DE"/>
         </w:rPr>
         <w:t>ateInit</w:t>
@@ -1153,12 +2434,14 @@
           <w:rFonts w:cstheme="minorHAnsi"/>
           <w:lang w:val="de-DE"/>
         </w:rPr>
+        <w:lastRenderedPageBreak/>
         <w:t xml:space="preserve">Der Automat geht von </w:t>
       </w:r>
       <w:proofErr w:type="spellStart"/>
       <w:r>
         <w:rPr>
           <w:rFonts w:cstheme="minorHAnsi"/>
+          <w:i/>
           <w:lang w:val="de-DE"/>
         </w:rPr>
         <w:t>StateInit</w:t>
@@ -1290,6 +2573,7 @@
       <w:r>
         <w:rPr>
           <w:rFonts w:cstheme="minorHAnsi"/>
+          <w:i/>
           <w:lang w:val="de-DE"/>
         </w:rPr>
         <w:t>StateInit</w:t>
@@ -1320,7 +2604,22 @@
           <w:rFonts w:cstheme="minorHAnsi"/>
           <w:lang w:val="de-DE"/>
         </w:rPr>
-        <w:t xml:space="preserve">Der Automat stoppt, wenn er '\0' Zeichen liest. </w:t>
+        <w:t xml:space="preserve">Der Automat stoppt, wenn er </w:t>
+      </w:r>
+      <w:r>
+        <w:rPr>
+          <w:rFonts w:cstheme="minorHAnsi"/>
+          <w:i/>
+          <w:lang w:val="de-DE"/>
+        </w:rPr>
+        <w:t xml:space="preserve">'\0' </w:t>
+      </w:r>
+      <w:r>
+        <w:rPr>
+          <w:rFonts w:cstheme="minorHAnsi"/>
+          <w:lang w:val="de-DE"/>
+        </w:rPr>
+        <w:t xml:space="preserve">Zeichen liest. </w:t>
       </w:r>
     </w:p>
     <w:p>
@@ -1347,13 +2646,13 @@
           <w:rFonts w:cstheme="minorHAnsi"/>
           <w:lang w:val="de-DE"/>
         </w:rPr>
-        <w:lastRenderedPageBreak/>
         <w:t xml:space="preserve">Nach </w:t>
       </w:r>
       <w:proofErr w:type="spellStart"/>
       <w:r>
         <w:rPr>
           <w:rFonts w:cstheme="minorHAnsi"/>
+          <w:i/>
           <w:lang w:val="de-DE"/>
         </w:rPr>
         <w:t>StateInit</w:t>
@@ -1371,7 +2670,14 @@
           <w:rFonts w:cstheme="minorHAnsi"/>
           <w:lang w:val="de-DE"/>
         </w:rPr>
-        <w:t xml:space="preserve"> Dabei werden 2 Fällte unterschieden:</w:t>
+        <w:t xml:space="preserve"> Dabei werden 2 Fäll</w:t>
+      </w:r>
+      <w:r>
+        <w:rPr>
+          <w:rFonts w:cstheme="minorHAnsi"/>
+          <w:lang w:val="de-DE"/>
+        </w:rPr>
+        <w:t>e unterschieden:</w:t>
       </w:r>
     </w:p>
     <w:p>
@@ -1412,7 +2718,28 @@
           <w:rFonts w:cstheme="minorHAnsi"/>
           <w:lang w:val="de-DE"/>
         </w:rPr>
-        <w:t>wird der</w:t>
+        <w:t>wird</w:t>
+      </w:r>
+      <w:r>
+        <w:rPr>
+          <w:rFonts w:cstheme="minorHAnsi"/>
+          <w:lang w:val="de-DE"/>
+        </w:rPr>
+        <w:t xml:space="preserve"> vom Zustand abhängig</w:t>
+      </w:r>
+      <w:r>
+        <w:rPr>
+          <w:rFonts w:cstheme="minorHAnsi"/>
+          <w:lang w:val="de-DE"/>
+        </w:rPr>
+        <w:t xml:space="preserve"> d</w:t>
+      </w:r>
+      <w:r>
+        <w:rPr>
+          <w:rFonts w:cstheme="minorHAnsi"/>
+          <w:lang w:val="de-DE"/>
+        </w:rPr>
+        <w:t>as</w:t>
       </w:r>
       <w:r>
         <w:rPr>
@@ -1454,21 +2781,7 @@
           <w:rFonts w:cstheme="minorHAnsi"/>
           <w:lang w:val="de-DE"/>
         </w:rPr>
-        <w:t>sich der Automat bei d</w:t>
-      </w:r>
-      <w:r>
-        <w:rPr>
-          <w:rFonts w:cstheme="minorHAnsi"/>
-          <w:lang w:val="de-DE"/>
-        </w:rPr>
-        <w:t>e</w:t>
-      </w:r>
-      <w:r>
-        <w:rPr>
-          <w:rFonts w:cstheme="minorHAnsi"/>
-          <w:lang w:val="de-DE"/>
-        </w:rPr>
-        <w:t>m</w:t>
+        <w:t>sich der Automat beim</w:t>
       </w:r>
       <w:r>
         <w:rPr>
@@ -1489,35 +2802,20 @@
           <w:rFonts w:cstheme="minorHAnsi"/>
           <w:lang w:val="de-DE"/>
         </w:rPr>
-        <w:t xml:space="preserve"> das aktuelle Zeichen von </w:t>
-      </w:r>
-      <w:proofErr w:type="spellStart"/>
-      <w:r>
-        <w:rPr>
-          <w:rFonts w:cstheme="minorHAnsi"/>
-          <w:lang w:val="de-DE"/>
-        </w:rPr>
-        <w:t>State</w:t>
-      </w:r>
-      <w:r>
-        <w:rPr>
-          <w:rFonts w:cstheme="minorHAnsi"/>
-          <w:lang w:val="de-DE"/>
-        </w:rPr>
-        <w:t>Init</w:t>
-      </w:r>
-      <w:proofErr w:type="spellEnd"/>
-      <w:r>
-        <w:rPr>
-          <w:rFonts w:cstheme="minorHAnsi"/>
-          <w:lang w:val="de-DE"/>
-        </w:rPr>
-        <w:t xml:space="preserve"> neu bearbeitet werden muss. Schließlich, wird nach </w:t>
-      </w:r>
-      <w:proofErr w:type="spellStart"/>
-      <w:r>
-        <w:rPr>
-          <w:rFonts w:cstheme="minorHAnsi"/>
+        <w:t xml:space="preserve"> das aktuelle Zeichen </w:t>
+      </w:r>
+      <w:r>
+        <w:rPr>
+          <w:rFonts w:cstheme="minorHAnsi"/>
+          <w:lang w:val="de-DE"/>
+        </w:rPr>
+        <w:t xml:space="preserve">neu bearbeitet werden muss. Schließlich, wird nach </w:t>
+      </w:r>
+      <w:proofErr w:type="spellStart"/>
+      <w:r>
+        <w:rPr>
+          <w:rFonts w:cstheme="minorHAnsi"/>
+          <w:i/>
           <w:lang w:val="de-DE"/>
         </w:rPr>
         <w:t>StateInit</w:t>
@@ -1528,12 +2826,34 @@
           <w:rFonts w:cstheme="minorHAnsi"/>
           <w:lang w:val="de-DE"/>
         </w:rPr>
-        <w:t xml:space="preserve"> gesprungen. Diesen Prozess haben wir mit </w:t>
-      </w:r>
-      <w:proofErr w:type="spellStart"/>
-      <w:r>
-        <w:rPr>
-          <w:rFonts w:ascii="Courier New" w:hAnsi="Courier New" w:cs="Courier New"/>
+        <w:t xml:space="preserve"> gesprungen. </w:t>
+      </w:r>
+      <w:r>
+        <w:rPr>
+          <w:rFonts w:cstheme="minorHAnsi"/>
+          <w:lang w:val="de-DE"/>
+        </w:rPr>
+        <w:t>Das ganze</w:t>
+      </w:r>
+      <w:r>
+        <w:rPr>
+          <w:rFonts w:cstheme="minorHAnsi"/>
+          <w:lang w:val="de-DE"/>
+        </w:rPr>
+        <w:t xml:space="preserve"> haben wir </w:t>
+      </w:r>
+      <w:r>
+        <w:rPr>
+          <w:rFonts w:cstheme="minorHAnsi"/>
+          <w:lang w:val="de-DE"/>
+        </w:rPr>
+        <w:t xml:space="preserve">als </w:t>
+      </w:r>
+      <w:proofErr w:type="spellStart"/>
+      <w:r>
+        <w:rPr>
+          <w:rFonts w:ascii="Courier New" w:hAnsi="Courier New" w:cs="Courier New"/>
+          <w:i/>
           <w:lang w:val="de-DE"/>
         </w:rPr>
         <w:t>fallback</w:t>
@@ -1541,10 +2861,18 @@
       <w:proofErr w:type="spellEnd"/>
       <w:r>
         <w:rPr>
-          <w:rFonts w:cstheme="minorHAnsi"/>
-          <w:lang w:val="de-DE"/>
-        </w:rPr>
-        <w:t xml:space="preserve"> benannt.</w:t>
+          <w:rFonts w:ascii="Courier New" w:hAnsi="Courier New" w:cs="Courier New"/>
+          <w:i/>
+          <w:lang w:val="de-DE"/>
+        </w:rPr>
+        <w:t xml:space="preserve"> </w:t>
+      </w:r>
+      <w:r>
+        <w:rPr>
+          <w:rFonts w:cstheme="minorHAnsi"/>
+          <w:lang w:val="de-DE"/>
+        </w:rPr>
+        <w:t>benannt.</w:t>
       </w:r>
     </w:p>
     <w:p>
@@ -1657,6 +2985,7 @@
       <w:r>
         <w:rPr>
           <w:rFonts w:cstheme="minorHAnsi"/>
+          <w:i/>
           <w:lang w:val="de-DE"/>
         </w:rPr>
         <w:t>StateEqualsColon</w:t>
@@ -1708,6 +3037,7 @@
       <w:r>
         <w:rPr>
           <w:rFonts w:cstheme="minorHAnsi"/>
+          <w:i/>
           <w:lang w:val="de-DE"/>
         </w:rPr>
         <w:t>StateInit</w:t>
@@ -1767,6 +3097,7 @@
       <w:r>
         <w:rPr>
           <w:rFonts w:cstheme="minorHAnsi"/>
+          <w:i/>
           <w:lang w:val="de-DE"/>
         </w:rPr>
         <w:t>TokenUnknown</w:t>
@@ -1783,6 +3114,289 @@
     <w:p>
       <w:pPr>
         <w:rPr>
+          <w:rFonts w:cstheme="minorHAnsi"/>
+          <w:lang w:val="de-DE"/>
+        </w:rPr>
+      </w:pPr>
+    </w:p>
+    <w:p>
+      <w:pPr>
+        <w:rPr>
+          <w:b/>
+          <w:lang w:val="de-DE"/>
+        </w:rPr>
+      </w:pPr>
+      <w:r>
+        <w:rPr>
+          <w:b/>
+          <w:lang w:val="de-DE"/>
+        </w:rPr>
+        <w:t>Implementieren</w:t>
+      </w:r>
+    </w:p>
+    <w:p>
+      <w:pPr>
+        <w:rPr>
+          <w:lang w:val="de-DE"/>
+        </w:rPr>
+      </w:pPr>
+      <w:r>
+        <w:rPr>
+          <w:lang w:val="de-DE"/>
+        </w:rPr>
+        <w:t xml:space="preserve">Die Zustände des </w:t>
+      </w:r>
+      <w:proofErr w:type="spellStart"/>
+      <w:r>
+        <w:rPr>
+          <w:lang w:val="de-DE"/>
+        </w:rPr>
+        <w:t>Automats</w:t>
+      </w:r>
+      <w:proofErr w:type="spellEnd"/>
+      <w:r>
+        <w:rPr>
+          <w:lang w:val="de-DE"/>
+        </w:rPr>
+        <w:t xml:space="preserve"> sind objektorientiert entworfen. Zugrunde liegt der </w:t>
+      </w:r>
+      <w:proofErr w:type="spellStart"/>
+      <w:r>
+        <w:rPr>
+          <w:i/>
+          <w:lang w:val="de-DE"/>
+        </w:rPr>
+        <w:t>IState</w:t>
+      </w:r>
+      <w:proofErr w:type="spellEnd"/>
+      <w:r>
+        <w:rPr>
+          <w:lang w:val="de-DE"/>
+        </w:rPr>
+        <w:t xml:space="preserve"> Interface, den die abstrakte Klasse State implementiert. Die Klasse State stellt alle mögliche Aufrufe für die Unterklassen bereit. Viele Klassen wie </w:t>
+      </w:r>
+      <w:proofErr w:type="spellStart"/>
+      <w:r>
+        <w:rPr>
+          <w:i/>
+          <w:lang w:val="de-DE"/>
+        </w:rPr>
+        <w:t>StateInit</w:t>
+      </w:r>
+      <w:proofErr w:type="spellEnd"/>
+      <w:r>
+        <w:rPr>
+          <w:lang w:val="de-DE"/>
+        </w:rPr>
+        <w:t xml:space="preserve">, </w:t>
+      </w:r>
+      <w:proofErr w:type="spellStart"/>
+      <w:r>
+        <w:rPr>
+          <w:i/>
+          <w:lang w:val="de-DE"/>
+        </w:rPr>
+        <w:t>StateInteger</w:t>
+      </w:r>
+      <w:proofErr w:type="spellEnd"/>
+      <w:r>
+        <w:rPr>
+          <w:lang w:val="de-DE"/>
+        </w:rPr>
+        <w:t xml:space="preserve">, </w:t>
+      </w:r>
+      <w:proofErr w:type="spellStart"/>
+      <w:r>
+        <w:rPr>
+          <w:i/>
+          <w:lang w:val="de-DE"/>
+        </w:rPr>
+        <w:t>StateIdentifier</w:t>
+      </w:r>
+      <w:proofErr w:type="spellEnd"/>
+      <w:r>
+        <w:rPr>
+          <w:lang w:val="de-DE"/>
+        </w:rPr>
+        <w:t xml:space="preserve"> usw. erben direkt von State. Solche Klassen haben eine etwas komplizierte Schaltungslogik, die entsprechend implementiert ist. Die einfache Klassen wie </w:t>
+      </w:r>
+      <w:proofErr w:type="spellStart"/>
+      <w:r>
+        <w:rPr>
+          <w:i/>
+          <w:lang w:val="de-DE"/>
+        </w:rPr>
+        <w:t>StateSigns</w:t>
+      </w:r>
+      <w:proofErr w:type="spellEnd"/>
+      <w:r>
+        <w:rPr>
+          <w:lang w:val="de-DE"/>
+        </w:rPr>
+        <w:t xml:space="preserve">, </w:t>
+      </w:r>
+      <w:proofErr w:type="spellStart"/>
+      <w:r>
+        <w:rPr>
+          <w:i/>
+          <w:lang w:val="de-DE"/>
+        </w:rPr>
+        <w:t>StateSeparator</w:t>
+      </w:r>
+      <w:proofErr w:type="spellEnd"/>
+      <w:r>
+        <w:rPr>
+          <w:lang w:val="de-DE"/>
+        </w:rPr>
+        <w:t xml:space="preserve"> erben von </w:t>
+      </w:r>
+      <w:proofErr w:type="spellStart"/>
+      <w:r>
+        <w:rPr>
+          <w:i/>
+          <w:lang w:val="de-DE"/>
+        </w:rPr>
+        <w:t>StateAutoFallback</w:t>
+      </w:r>
+      <w:proofErr w:type="spellEnd"/>
+      <w:r>
+        <w:rPr>
+          <w:lang w:val="de-DE"/>
+        </w:rPr>
+        <w:t xml:space="preserve">. Dabei müssen die erbende Klassen nur noch das passende </w:t>
+      </w:r>
+      <w:proofErr w:type="spellStart"/>
+      <w:r>
+        <w:rPr>
+          <w:i/>
+          <w:lang w:val="de-DE"/>
+        </w:rPr>
+        <w:t>TokenType</w:t>
+      </w:r>
+      <w:proofErr w:type="spellEnd"/>
+      <w:r>
+        <w:rPr>
+          <w:lang w:val="de-DE"/>
+        </w:rPr>
+        <w:t xml:space="preserve"> mittels </w:t>
+      </w:r>
+      <w:proofErr w:type="spellStart"/>
+      <w:r>
+        <w:rPr>
+          <w:rFonts w:ascii="Courier New" w:hAnsi="Courier New" w:cs="Courier New"/>
+          <w:i/>
+          <w:lang w:val="de-DE"/>
+        </w:rPr>
+        <w:t>mkToken</w:t>
+      </w:r>
+      <w:proofErr w:type="spellEnd"/>
+      <w:r>
+        <w:rPr>
+          <w:rFonts w:ascii="Courier New" w:hAnsi="Courier New" w:cs="Courier New"/>
+          <w:i/>
+          <w:lang w:val="de-DE"/>
+        </w:rPr>
+        <w:t>(</w:t>
+      </w:r>
+      <w:proofErr w:type="spellStart"/>
+      <w:r>
+        <w:rPr>
+          <w:rFonts w:ascii="Courier New" w:hAnsi="Courier New" w:cs="Courier New"/>
+          <w:i/>
+          <w:lang w:val="de-DE"/>
+        </w:rPr>
+        <w:t>TokenType</w:t>
+      </w:r>
+      <w:proofErr w:type="spellEnd"/>
+      <w:r>
+        <w:rPr>
+          <w:rFonts w:ascii="Courier New" w:hAnsi="Courier New" w:cs="Courier New"/>
+          <w:i/>
+          <w:lang w:val="de-DE"/>
+        </w:rPr>
+        <w:t>, String*)</w:t>
+      </w:r>
+      <w:r>
+        <w:rPr>
+          <w:lang w:val="de-DE"/>
+        </w:rPr>
+        <w:t xml:space="preserve"> liefern.</w:t>
+      </w:r>
+    </w:p>
+    <w:p>
+      <w:pPr>
+        <w:rPr>
+          <w:lang w:val="de-DE"/>
+        </w:rPr>
+      </w:pPr>
+    </w:p>
+    <w:p>
+      <w:pPr>
+        <w:rPr>
+          <w:lang w:val="de-DE"/>
+        </w:rPr>
+      </w:pPr>
+      <w:r>
+        <w:rPr>
+          <w:lang w:val="de-DE"/>
+        </w:rPr>
+        <w:lastRenderedPageBreak/>
+        <w:drawing>
+          <wp:anchor distT="0" distB="0" distL="114300" distR="114300" simplePos="0" relativeHeight="251659264" behindDoc="1" locked="0" layoutInCell="1" allowOverlap="1">
+            <wp:simplePos x="0" y="0"/>
+            <wp:positionH relativeFrom="column">
+              <wp:posOffset>-252095</wp:posOffset>
+            </wp:positionH>
+            <wp:positionV relativeFrom="paragraph">
+              <wp:posOffset>22225</wp:posOffset>
+            </wp:positionV>
+            <wp:extent cx="6438265" cy="5638800"/>
+            <wp:effectExtent l="19050" t="0" r="635" b="0"/>
+            <wp:wrapTight wrapText="bothSides">
+              <wp:wrapPolygon edited="0">
+                <wp:start x="-64" y="0"/>
+                <wp:lineTo x="-64" y="21520"/>
+                <wp:lineTo x="21602" y="21520"/>
+                <wp:lineTo x="21602" y="0"/>
+                <wp:lineTo x="-64" y="0"/>
+              </wp:wrapPolygon>
+            </wp:wrapTight>
+            <wp:docPr id="3" name="Рисунок 8" descr="scanner_automat_class_diagramm.PNG"/>
+            <wp:cNvGraphicFramePr>
+              <a:graphicFrameLocks xmlns:a="http://schemas.openxmlformats.org/drawingml/2006/main" noChangeAspect="1"/>
+            </wp:cNvGraphicFramePr>
+            <a:graphic xmlns:a="http://schemas.openxmlformats.org/drawingml/2006/main">
+              <a:graphicData uri="http://schemas.openxmlformats.org/drawingml/2006/picture">
+                <pic:pic xmlns:pic="http://schemas.openxmlformats.org/drawingml/2006/picture">
+                  <pic:nvPicPr>
+                    <pic:cNvPr id="0" name="scanner_automat_class_diagramm.PNG"/>
+                    <pic:cNvPicPr/>
+                  </pic:nvPicPr>
+                  <pic:blipFill>
+                    <a:blip r:embed="rId7"/>
+                    <a:stretch>
+                      <a:fillRect/>
+                    </a:stretch>
+                  </pic:blipFill>
+                  <pic:spPr>
+                    <a:xfrm>
+                      <a:off x="0" y="0"/>
+                      <a:ext cx="6438265" cy="5640705"/>
+                    </a:xfrm>
+                    <a:prstGeom prst="rect">
+                      <a:avLst/>
+                    </a:prstGeom>
+                  </pic:spPr>
+                </pic:pic>
+              </a:graphicData>
+            </a:graphic>
+          </wp:anchor>
+        </w:drawing>
+      </w:r>
+    </w:p>
+    <w:p>
+      <w:pPr>
+        <w:rPr>
           <w:lang w:val="de-DE"/>
         </w:rPr>
       </w:pPr>
@@ -1790,6 +3404,7 @@
         <w:rPr>
           <w:noProof/>
         </w:rPr>
+        <w:lastRenderedPageBreak/>
         <w:drawing>
           <wp:inline distT="0" distB="0" distL="0" distR="0">
             <wp:extent cx="5760720" cy="5160010"/>
@@ -1806,7 +3421,7 @@
                     <pic:cNvPicPr/>
                   </pic:nvPicPr>
                   <pic:blipFill>
-                    <a:blip r:embed="rId7"/>
+                    <a:blip r:embed="rId8"/>
                     <a:stretch>
                       <a:fillRect/>
                     </a:stretch>
@@ -1830,6 +3445,47 @@
     <w:p>
       <w:pPr>
         <w:rPr>
+          <w:lang w:val="de-DE"/>
+        </w:rPr>
+      </w:pPr>
+      <w:r>
+        <w:rPr>
+          <w:lang w:val="de-DE"/>
+        </w:rPr>
+        <w:t xml:space="preserve"> </w:t>
+      </w:r>
+    </w:p>
+    <w:p>
+      <w:pPr>
+        <w:rPr>
+          <w:lang w:val="de-DE"/>
+        </w:rPr>
+      </w:pPr>
+      <w:r>
+        <w:rPr>
+          <w:lang w:val="de-DE"/>
+        </w:rPr>
+        <w:br w:type="page"/>
+      </w:r>
+    </w:p>
+    <w:p>
+      <w:pPr>
+        <w:pStyle w:val="1"/>
+        <w:rPr>
+          <w:lang w:val="de-DE"/>
+        </w:rPr>
+      </w:pPr>
+      <w:r>
+        <w:rPr>
+          <w:lang w:val="de-DE"/>
+        </w:rPr>
+        <w:lastRenderedPageBreak/>
+        <w:t>Der Puffer</w:t>
+      </w:r>
+    </w:p>
+    <w:p>
+      <w:pPr>
+        <w:rPr>
           <w:b/>
           <w:lang w:val="de-DE"/>
         </w:rPr>
@@ -1839,274 +3495,1734 @@
           <w:b/>
           <w:lang w:val="de-DE"/>
         </w:rPr>
-        <w:t>Implementieren</w:t>
-      </w:r>
-    </w:p>
-    <w:p>
-      <w:pPr>
-        <w:rPr>
-          <w:lang w:val="de-DE"/>
-        </w:rPr>
-      </w:pPr>
-      <w:r>
-        <w:rPr>
-          <w:lang w:val="de-DE"/>
-        </w:rPr>
-        <w:t xml:space="preserve">Die Zustände des Automaten sind </w:t>
-      </w:r>
-      <w:r>
-        <w:rPr>
-          <w:lang w:val="de-DE"/>
-        </w:rPr>
-        <w:t xml:space="preserve">objektorientiert entworfen. </w:t>
-      </w:r>
-      <w:r>
-        <w:rPr>
-          <w:lang w:val="de-DE"/>
-        </w:rPr>
-        <w:t xml:space="preserve">Zugrunde liegt der </w:t>
-      </w:r>
-      <w:proofErr w:type="spellStart"/>
-      <w:r>
-        <w:rPr>
-          <w:lang w:val="de-DE"/>
-        </w:rPr>
-        <w:t>IState</w:t>
-      </w:r>
-      <w:proofErr w:type="spellEnd"/>
-      <w:r>
-        <w:rPr>
-          <w:lang w:val="de-DE"/>
-        </w:rPr>
-        <w:t xml:space="preserve"> Interface, der von eine abstrakte Klasse State implementiert wird. Die Klasse State stellt alle mögliche Aufrufe für </w:t>
-      </w:r>
-      <w:r>
-        <w:rPr>
+        <w:t>Arbeitsweiße</w:t>
+      </w:r>
+    </w:p>
+    <w:p>
+      <w:pPr>
+        <w:rPr>
+          <w:lang w:val="de-DE"/>
+        </w:rPr>
+      </w:pPr>
+      <w:r>
+        <w:rPr>
+          <w:lang w:val="de-DE"/>
+        </w:rPr>
+        <w:t xml:space="preserve">Der Puffer ist fürs einwandfreies Lesen eines Files zuständig. Er bietet eine klare Schnittstelle, die die furchtbare Implementierungsdetails des </w:t>
+      </w:r>
+      <w:proofErr w:type="spellStart"/>
+      <w:r>
+        <w:rPr>
+          <w:i/>
+          <w:lang w:val="de-DE"/>
+        </w:rPr>
+        <w:t>std</w:t>
+      </w:r>
+      <w:proofErr w:type="spellEnd"/>
+      <w:r>
+        <w:rPr>
+          <w:i/>
+          <w:lang w:val="de-DE"/>
+        </w:rPr>
+        <w:t>::</w:t>
+      </w:r>
+      <w:proofErr w:type="spellStart"/>
+      <w:r>
+        <w:rPr>
+          <w:i/>
+          <w:lang w:val="de-DE"/>
+        </w:rPr>
+        <w:t>ifstreams</w:t>
+      </w:r>
+      <w:proofErr w:type="spellEnd"/>
+      <w:r>
+        <w:rPr>
+          <w:lang w:val="de-DE"/>
+        </w:rPr>
+        <w:t xml:space="preserve"> verbirgt.</w:t>
+      </w:r>
+      <w:r>
+        <w:rPr>
+          <w:lang w:val="de-DE"/>
+        </w:rPr>
+        <w:t xml:space="preserve"> Dabei werden noch ein paar zusätzliche Eigenschaften bereitgestellt:</w:t>
+      </w:r>
+    </w:p>
+    <w:p>
+      <w:pPr>
+        <w:pStyle w:val="a5"/>
+        <w:numPr>
+          <w:ilvl w:val="0"/>
+          <w:numId w:val="10"/>
+        </w:numPr>
+        <w:rPr>
+          <w:lang w:val="de-DE"/>
+        </w:rPr>
+      </w:pPr>
+      <w:r>
+        <w:rPr>
+          <w:lang w:val="de-DE"/>
+        </w:rPr>
+        <w:t xml:space="preserve">Um die </w:t>
+      </w:r>
+      <w:r>
+        <w:rPr>
+          <w:i/>
+          <w:lang w:val="de-DE"/>
+        </w:rPr>
+        <w:t>MAX_STEPBACK</w:t>
+      </w:r>
+      <w:r>
+        <w:rPr>
+          <w:lang w:val="de-DE"/>
+        </w:rPr>
+        <w:t xml:space="preserve"> Zahl die aktuelle Position zurücksetzten</w:t>
+      </w:r>
+    </w:p>
+    <w:p>
+      <w:pPr>
+        <w:pStyle w:val="a5"/>
+        <w:numPr>
+          <w:ilvl w:val="0"/>
+          <w:numId w:val="10"/>
+        </w:numPr>
+        <w:rPr>
+          <w:lang w:val="de-DE"/>
+        </w:rPr>
+      </w:pPr>
+      <w:r>
+        <w:rPr>
+          <w:lang w:val="de-DE"/>
+        </w:rPr>
+        <w:t>Ab den gewissen Block anfangen zu auslesen</w:t>
+      </w:r>
+    </w:p>
+    <w:p>
+      <w:pPr>
+        <w:pStyle w:val="a5"/>
+        <w:numPr>
+          <w:ilvl w:val="0"/>
+          <w:numId w:val="10"/>
+        </w:numPr>
+        <w:rPr>
+          <w:lang w:val="de-DE"/>
+        </w:rPr>
+      </w:pPr>
+      <w:r>
+        <w:rPr>
+          <w:lang w:val="de-DE"/>
+        </w:rPr>
+        <w:t>Fehlerbehandlungen</w:t>
+      </w:r>
+    </w:p>
+    <w:p>
+      <w:pPr>
+        <w:rPr>
+          <w:lang w:val="de-DE"/>
+        </w:rPr>
+      </w:pPr>
+      <w:r>
+        <w:rPr>
+          <w:lang w:val="de-DE"/>
+        </w:rPr>
+        <w:t xml:space="preserve">Der Puffer funktioniert über die </w:t>
+      </w:r>
+      <w:proofErr w:type="spellStart"/>
+      <w:r>
+        <w:rPr>
+          <w:i/>
+          <w:lang w:val="de-DE"/>
+        </w:rPr>
+        <w:t>Buffer</w:t>
+      </w:r>
+      <w:proofErr w:type="spellEnd"/>
+      <w:r>
+        <w:rPr>
+          <w:lang w:val="de-DE"/>
+        </w:rPr>
+        <w:t xml:space="preserve"> Klasse.  Diese Einheit benutzt weitere Komponenten um die erwähnte Funktionalität anbieten zu können.</w:t>
+      </w:r>
+    </w:p>
+    <w:p>
+      <w:pPr>
+        <w:rPr>
+          <w:lang w:val="de-DE"/>
+        </w:rPr>
+      </w:pPr>
+      <w:r>
+        <w:rPr>
+          <w:lang w:val="de-DE"/>
+        </w:rPr>
+        <w:t xml:space="preserve">Beim Aufbereiten erhält der </w:t>
+      </w:r>
+      <w:proofErr w:type="spellStart"/>
+      <w:r>
+        <w:rPr>
+          <w:lang w:val="de-DE"/>
+        </w:rPr>
+        <w:t>Buffer</w:t>
+      </w:r>
+      <w:proofErr w:type="spellEnd"/>
+      <w:r>
+        <w:rPr>
+          <w:lang w:val="de-DE"/>
+        </w:rPr>
+        <w:t xml:space="preserve"> vom Scanner den Dateipfad, mit dem der </w:t>
+      </w:r>
+      <w:proofErr w:type="spellStart"/>
+      <w:r>
+        <w:rPr>
+          <w:i/>
+          <w:lang w:val="de-DE"/>
+        </w:rPr>
+        <w:t>FileReader</w:t>
+      </w:r>
+      <w:proofErr w:type="spellEnd"/>
+      <w:r>
+        <w:rPr>
+          <w:lang w:val="de-DE"/>
+        </w:rPr>
+        <w:t xml:space="preserve"> instanziiert wird. Falls damit ein Problem gab (z.B. der File nicht vorhanden) setzt der </w:t>
+      </w:r>
+      <w:proofErr w:type="spellStart"/>
+      <w:r>
+        <w:rPr>
+          <w:lang w:val="de-DE"/>
+        </w:rPr>
+        <w:t>Buffer</w:t>
+      </w:r>
+      <w:proofErr w:type="spellEnd"/>
+      <w:r>
+        <w:rPr>
+          <w:lang w:val="de-DE"/>
+        </w:rPr>
+        <w:t xml:space="preserve"> den </w:t>
+      </w:r>
+      <w:proofErr w:type="spellStart"/>
+      <w:r>
+        <w:rPr>
+          <w:i/>
+          <w:lang w:val="de-DE"/>
+        </w:rPr>
+        <w:t>noFile</w:t>
+      </w:r>
+      <w:proofErr w:type="spellEnd"/>
+      <w:r>
+        <w:rPr>
+          <w:lang w:val="de-DE"/>
+        </w:rPr>
+        <w:t xml:space="preserve"> </w:t>
+      </w:r>
+      <w:proofErr w:type="spellStart"/>
+      <w:r>
+        <w:rPr>
+          <w:lang w:val="de-DE"/>
+        </w:rPr>
+        <w:t>Flag</w:t>
+      </w:r>
+      <w:proofErr w:type="spellEnd"/>
+      <w:r>
+        <w:rPr>
+          <w:lang w:val="de-DE"/>
+        </w:rPr>
+        <w:t xml:space="preserve">. Weiterhin, werden die nötige Attributen initialisiert (e.g. </w:t>
+      </w:r>
+      <w:proofErr w:type="spellStart"/>
+      <w:r>
+        <w:rPr>
+          <w:i/>
+          <w:lang w:val="de-DE"/>
+        </w:rPr>
+        <w:t>currentBufferBlock</w:t>
+      </w:r>
+      <w:proofErr w:type="spellEnd"/>
+      <w:r>
+        <w:rPr>
+          <w:i/>
+          <w:lang w:val="de-DE"/>
+        </w:rPr>
+        <w:t xml:space="preserve">, </w:t>
+      </w:r>
+      <w:proofErr w:type="spellStart"/>
+      <w:r>
+        <w:rPr>
+          <w:i/>
+          <w:lang w:val="de-DE"/>
+        </w:rPr>
+        <w:t>eofConsumed</w:t>
+      </w:r>
+      <w:proofErr w:type="spellEnd"/>
+      <w:r>
+        <w:rPr>
+          <w:i/>
+          <w:lang w:val="de-DE"/>
+        </w:rPr>
+        <w:t xml:space="preserve">, </w:t>
+      </w:r>
+      <w:proofErr w:type="spellStart"/>
+      <w:r>
+        <w:rPr>
+          <w:i/>
+          <w:lang w:val="de-DE"/>
+        </w:rPr>
+        <w:t>stepBackAmount</w:t>
+      </w:r>
+      <w:proofErr w:type="spellEnd"/>
+      <w:r>
+        <w:rPr>
+          <w:i/>
+          <w:lang w:val="de-DE"/>
+        </w:rPr>
+        <w:t xml:space="preserve">, </w:t>
+      </w:r>
+      <w:proofErr w:type="spellStart"/>
+      <w:r>
+        <w:rPr>
+          <w:i/>
+          <w:lang w:val="de-DE"/>
+        </w:rPr>
+        <w:t>currentBlockIndex</w:t>
+      </w:r>
+      <w:proofErr w:type="spellEnd"/>
+      <w:r>
+        <w:rPr>
+          <w:i/>
+          <w:lang w:val="de-DE"/>
+        </w:rPr>
+        <w:t xml:space="preserve">, </w:t>
+      </w:r>
+      <w:proofErr w:type="spellStart"/>
+      <w:r>
+        <w:rPr>
+          <w:i/>
+          <w:lang w:val="de-DE"/>
+        </w:rPr>
+        <w:t>currentCharIndex</w:t>
+      </w:r>
+      <w:proofErr w:type="spellEnd"/>
+      <w:r>
+        <w:rPr>
+          <w:lang w:val="de-DE"/>
+        </w:rPr>
+        <w:t>).</w:t>
+      </w:r>
+    </w:p>
+    <w:p>
+      <w:pPr>
+        <w:rPr>
+          <w:lang w:val="de-DE"/>
+        </w:rPr>
+      </w:pPr>
+      <w:r>
+        <w:rPr>
+          <w:lang w:val="de-DE"/>
+        </w:rPr>
+        <w:t xml:space="preserve">Die zwei wichtigsten Methoden des </w:t>
+      </w:r>
+      <w:proofErr w:type="spellStart"/>
+      <w:r>
+        <w:rPr>
+          <w:lang w:val="de-DE"/>
+        </w:rPr>
+        <w:t>Buffers</w:t>
+      </w:r>
+      <w:proofErr w:type="spellEnd"/>
+      <w:r>
+        <w:rPr>
+          <w:lang w:val="de-DE"/>
+        </w:rPr>
+        <w:t xml:space="preserve"> sind:</w:t>
+      </w:r>
+    </w:p>
+    <w:p>
+      <w:pPr>
+        <w:pStyle w:val="a5"/>
+        <w:numPr>
+          <w:ilvl w:val="0"/>
+          <w:numId w:val="11"/>
+        </w:numPr>
+        <w:rPr>
+          <w:rFonts w:ascii="Courier New" w:hAnsi="Courier New" w:cs="Courier New"/>
+          <w:lang w:val="de-DE"/>
+        </w:rPr>
+      </w:pPr>
+      <w:proofErr w:type="spellStart"/>
+      <w:r>
+        <w:rPr>
+          <w:rFonts w:ascii="Courier New" w:hAnsi="Courier New" w:cs="Courier New"/>
+          <w:lang w:val="de-DE"/>
+        </w:rPr>
+        <w:t>char</w:t>
+      </w:r>
+      <w:proofErr w:type="spellEnd"/>
+      <w:r>
+        <w:rPr>
+          <w:rFonts w:ascii="Courier New" w:hAnsi="Courier New" w:cs="Courier New"/>
+          <w:lang w:val="de-DE"/>
+        </w:rPr>
+        <w:t xml:space="preserve"> </w:t>
+      </w:r>
+      <w:proofErr w:type="spellStart"/>
+      <w:r>
+        <w:rPr>
+          <w:rFonts w:ascii="Courier New" w:hAnsi="Courier New" w:cs="Courier New"/>
+          <w:lang w:val="de-DE"/>
+        </w:rPr>
+        <w:t>getChar</w:t>
+      </w:r>
+      <w:proofErr w:type="spellEnd"/>
+      <w:r>
+        <w:rPr>
+          <w:rFonts w:ascii="Courier New" w:hAnsi="Courier New" w:cs="Courier New"/>
+          <w:lang w:val="de-DE"/>
+        </w:rPr>
+        <w:t>()</w:t>
+      </w:r>
+    </w:p>
+    <w:p>
+      <w:pPr>
+        <w:pStyle w:val="a5"/>
+        <w:numPr>
+          <w:ilvl w:val="0"/>
+          <w:numId w:val="11"/>
+        </w:numPr>
+        <w:rPr>
+          <w:rFonts w:ascii="Courier New" w:hAnsi="Courier New" w:cs="Courier New"/>
+          <w:lang w:val="en-US"/>
+        </w:rPr>
+      </w:pPr>
+      <w:r>
+        <w:rPr>
+          <w:rFonts w:ascii="Courier New" w:hAnsi="Courier New" w:cs="Courier New"/>
+          <w:lang w:val="en-US"/>
+        </w:rPr>
+        <w:t xml:space="preserve">void </w:t>
+      </w:r>
+      <w:proofErr w:type="spellStart"/>
+      <w:r>
+        <w:rPr>
+          <w:rFonts w:ascii="Courier New" w:hAnsi="Courier New" w:cs="Courier New"/>
+          <w:lang w:val="en-US"/>
+        </w:rPr>
+        <w:t>ungetChar</w:t>
+      </w:r>
+      <w:proofErr w:type="spellEnd"/>
+      <w:r>
+        <w:rPr>
+          <w:rFonts w:ascii="Courier New" w:hAnsi="Courier New" w:cs="Courier New"/>
+          <w:lang w:val="en-US"/>
+        </w:rPr>
+        <w:t>(unsigned</w:t>
+      </w:r>
+      <w:r>
+        <w:rPr>
+          <w:rFonts w:ascii="Courier New" w:hAnsi="Courier New" w:cs="Courier New"/>
+          <w:lang w:val="en-US"/>
+        </w:rPr>
+        <w:t xml:space="preserve"> </w:t>
+      </w:r>
+      <w:proofErr w:type="spellStart"/>
+      <w:r>
+        <w:rPr>
+          <w:rFonts w:ascii="Courier New" w:hAnsi="Courier New" w:cs="Courier New"/>
+          <w:lang w:val="en-US"/>
+        </w:rPr>
+        <w:t>int</w:t>
+      </w:r>
+      <w:proofErr w:type="spellEnd"/>
+      <w:r>
+        <w:rPr>
+          <w:rFonts w:ascii="Courier New" w:hAnsi="Courier New" w:cs="Courier New"/>
+          <w:lang w:val="en-US"/>
+        </w:rPr>
+        <w:t xml:space="preserve"> count)</w:t>
+      </w:r>
+    </w:p>
+    <w:p>
+      <w:pPr>
+        <w:rPr>
+          <w:rFonts w:cstheme="minorHAnsi"/>
+          <w:lang w:val="de-DE"/>
+        </w:rPr>
+      </w:pPr>
+      <w:r>
+        <w:rPr>
+          <w:lang w:val="de-DE"/>
+        </w:rPr>
+        <w:t xml:space="preserve">Der </w:t>
+      </w:r>
+      <w:proofErr w:type="spellStart"/>
+      <w:r>
+        <w:rPr>
+          <w:rFonts w:ascii="Courier New" w:hAnsi="Courier New" w:cs="Courier New"/>
+          <w:i/>
+          <w:lang w:val="de-DE"/>
+        </w:rPr>
+        <w:t>getChar</w:t>
+      </w:r>
+      <w:proofErr w:type="spellEnd"/>
+      <w:r>
+        <w:rPr>
+          <w:rFonts w:ascii="Courier New" w:hAnsi="Courier New" w:cs="Courier New"/>
+          <w:i/>
+          <w:lang w:val="de-DE"/>
+        </w:rPr>
+        <w:t>()</w:t>
+      </w:r>
+      <w:r>
+        <w:rPr>
+          <w:rFonts w:cstheme="minorHAnsi"/>
+          <w:lang w:val="de-DE"/>
+        </w:rPr>
+        <w:t>Aufruf</w:t>
+      </w:r>
+      <w:r>
+        <w:rPr>
+          <w:rFonts w:cstheme="minorHAnsi"/>
+          <w:lang w:val="de-DE"/>
+        </w:rPr>
+        <w:t xml:space="preserve"> holt aus dem aktuellen </w:t>
+      </w:r>
+      <w:proofErr w:type="spellStart"/>
+      <w:r>
+        <w:rPr>
+          <w:rFonts w:cstheme="minorHAnsi"/>
+          <w:i/>
+          <w:lang w:val="de-DE"/>
+        </w:rPr>
+        <w:t>BufferBlock</w:t>
+      </w:r>
+      <w:proofErr w:type="spellEnd"/>
+      <w:r>
+        <w:rPr>
+          <w:rFonts w:cstheme="minorHAnsi"/>
+          <w:lang w:val="de-DE"/>
+        </w:rPr>
+        <w:t xml:space="preserve"> das nächste Zeichen. Falls er nicht vorhanden ist und der Nullterminator nicht bearbeitet wurde und </w:t>
+      </w:r>
+      <w:proofErr w:type="spellStart"/>
+      <w:r>
+        <w:rPr>
+          <w:rFonts w:cstheme="minorHAnsi"/>
+          <w:i/>
+          <w:lang w:val="de-DE"/>
+        </w:rPr>
+        <w:t>FileReader</w:t>
+      </w:r>
+      <w:proofErr w:type="spellEnd"/>
+      <w:r>
+        <w:rPr>
+          <w:rFonts w:cstheme="minorHAnsi"/>
+          <w:lang w:val="de-DE"/>
+        </w:rPr>
+        <w:t xml:space="preserve"> erfolgreich instanziiert wurde, wird der </w:t>
+      </w:r>
+      <w:proofErr w:type="spellStart"/>
+      <w:r>
+        <w:rPr>
+          <w:rFonts w:cstheme="minorHAnsi"/>
+          <w:i/>
+          <w:lang w:val="de-DE"/>
+        </w:rPr>
+        <w:t>currentBufferBlock</w:t>
+      </w:r>
+      <w:proofErr w:type="spellEnd"/>
+      <w:r>
+        <w:rPr>
+          <w:rFonts w:cstheme="minorHAnsi"/>
+          <w:lang w:val="de-DE"/>
+        </w:rPr>
+        <w:t xml:space="preserve"> aus dem </w:t>
+      </w:r>
+      <w:proofErr w:type="spellStart"/>
+      <w:r>
+        <w:rPr>
+          <w:rFonts w:cstheme="minorHAnsi"/>
+          <w:i/>
+          <w:lang w:val="de-DE"/>
+        </w:rPr>
+        <w:t>FileReader</w:t>
+      </w:r>
+      <w:proofErr w:type="spellEnd"/>
+      <w:r>
+        <w:rPr>
+          <w:rFonts w:cstheme="minorHAnsi"/>
+          <w:lang w:val="de-DE"/>
+        </w:rPr>
+        <w:t xml:space="preserve"> geholt mit dem Index gleich 0.</w:t>
+      </w:r>
+    </w:p>
+    <w:p>
+      <w:pPr>
+        <w:rPr>
+          <w:rFonts w:cstheme="minorHAnsi"/>
+          <w:lang w:val="de-DE"/>
+        </w:rPr>
+      </w:pPr>
+      <w:r>
+        <w:rPr>
+          <w:rFonts w:cstheme="minorHAnsi"/>
+          <w:lang w:val="de-DE"/>
+        </w:rPr>
+        <w:t xml:space="preserve">Nun kommt die "elastische" Logik des Puffers.  Die </w:t>
+      </w:r>
+      <w:proofErr w:type="spellStart"/>
+      <w:r>
+        <w:rPr>
+          <w:rFonts w:cstheme="minorHAnsi"/>
+          <w:lang w:val="de-DE"/>
+        </w:rPr>
+        <w:t>Buffer</w:t>
+      </w:r>
+      <w:proofErr w:type="spellEnd"/>
+      <w:r>
+        <w:rPr>
+          <w:rFonts w:cstheme="minorHAnsi"/>
+          <w:lang w:val="de-DE"/>
+        </w:rPr>
+        <w:t xml:space="preserve"> Blöcke sind als Elemente des doppelt verkehrten Lists angelegt. Einer Block kennt sein Vorgänger und Nachfolger. Die zwei sind nicht unbedingt vorhanden, aber deren Existenz nutzt man um die </w:t>
+      </w:r>
+      <w:proofErr w:type="spellStart"/>
+      <w:r>
+        <w:rPr>
+          <w:rFonts w:cstheme="minorHAnsi"/>
+          <w:i/>
+          <w:lang w:val="de-DE"/>
+        </w:rPr>
+        <w:t>ungetChar</w:t>
+      </w:r>
+      <w:proofErr w:type="spellEnd"/>
+      <w:r>
+        <w:rPr>
+          <w:rFonts w:cstheme="minorHAnsi"/>
+          <w:i/>
+          <w:lang w:val="de-DE"/>
+        </w:rPr>
+        <w:t>(</w:t>
+      </w:r>
+      <w:proofErr w:type="spellStart"/>
+      <w:r>
+        <w:rPr>
+          <w:rFonts w:cstheme="minorHAnsi"/>
+          <w:i/>
+          <w:lang w:val="de-DE"/>
+        </w:rPr>
+        <w:t>unsigned</w:t>
+      </w:r>
+      <w:proofErr w:type="spellEnd"/>
+      <w:r>
+        <w:rPr>
+          <w:rFonts w:cstheme="minorHAnsi"/>
+          <w:i/>
+          <w:lang w:val="de-DE"/>
+        </w:rPr>
+        <w:t xml:space="preserve"> </w:t>
+      </w:r>
+      <w:proofErr w:type="spellStart"/>
+      <w:r>
+        <w:rPr>
+          <w:rFonts w:cstheme="minorHAnsi"/>
+          <w:i/>
+          <w:lang w:val="de-DE"/>
+        </w:rPr>
+        <w:t>int</w:t>
+      </w:r>
+      <w:proofErr w:type="spellEnd"/>
+      <w:r>
+        <w:rPr>
+          <w:rFonts w:cstheme="minorHAnsi"/>
+          <w:i/>
+          <w:lang w:val="de-DE"/>
+        </w:rPr>
+        <w:t>)</w:t>
+      </w:r>
+      <w:r>
+        <w:rPr>
+          <w:rFonts w:cstheme="minorHAnsi"/>
+          <w:lang w:val="de-DE"/>
+        </w:rPr>
+        <w:t xml:space="preserve"> auf alle Stellen zu ermöglichen.</w:t>
+      </w:r>
+    </w:p>
+    <w:p>
+      <w:pPr>
+        <w:rPr>
+          <w:rFonts w:cstheme="minorHAnsi"/>
+          <w:lang w:val="de-DE"/>
+        </w:rPr>
+      </w:pPr>
+      <w:r>
+        <w:rPr>
+          <w:rFonts w:cstheme="minorHAnsi"/>
+          <w:lang w:val="de-DE"/>
+        </w:rPr>
+        <w:t xml:space="preserve">Die aktuelle Position des </w:t>
+      </w:r>
+      <w:proofErr w:type="spellStart"/>
+      <w:r>
+        <w:rPr>
+          <w:rFonts w:cstheme="minorHAnsi"/>
+          <w:lang w:val="de-DE"/>
+        </w:rPr>
+        <w:t>Buffers</w:t>
+      </w:r>
+      <w:proofErr w:type="spellEnd"/>
+      <w:r>
+        <w:rPr>
+          <w:rFonts w:cstheme="minorHAnsi"/>
+          <w:lang w:val="de-DE"/>
+        </w:rPr>
+        <w:t xml:space="preserve"> beinha</w:t>
+      </w:r>
+      <w:r>
+        <w:rPr>
+          <w:rFonts w:cstheme="minorHAnsi"/>
+          <w:lang w:val="de-DE"/>
+        </w:rPr>
+        <w:t xml:space="preserve">lten die </w:t>
+      </w:r>
+      <w:proofErr w:type="spellStart"/>
+      <w:r>
+        <w:rPr>
+          <w:rFonts w:cstheme="minorHAnsi"/>
+          <w:i/>
+          <w:lang w:val="de-DE"/>
+        </w:rPr>
+        <w:t>currentBlockIndex</w:t>
+      </w:r>
+      <w:proofErr w:type="spellEnd"/>
+      <w:r>
+        <w:rPr>
+          <w:rFonts w:cstheme="minorHAnsi"/>
+          <w:lang w:val="de-DE"/>
+        </w:rPr>
+        <w:t xml:space="preserve"> und die </w:t>
+      </w:r>
+      <w:proofErr w:type="spellStart"/>
+      <w:r>
+        <w:rPr>
+          <w:rFonts w:cstheme="minorHAnsi"/>
+          <w:i/>
+          <w:lang w:val="de-DE"/>
+        </w:rPr>
+        <w:t>currentCharIndex</w:t>
+      </w:r>
+      <w:proofErr w:type="spellEnd"/>
+      <w:r>
+        <w:rPr>
+          <w:rFonts w:cstheme="minorHAnsi"/>
+          <w:lang w:val="de-DE"/>
+        </w:rPr>
+        <w:t xml:space="preserve"> Variablen. Die maximale mögliche Rücksprung Zahl  wird im </w:t>
+      </w:r>
+      <w:proofErr w:type="spellStart"/>
+      <w:r>
+        <w:rPr>
+          <w:rFonts w:cstheme="minorHAnsi"/>
+          <w:i/>
+          <w:lang w:val="de-DE"/>
+        </w:rPr>
+        <w:t>stepBackAmount</w:t>
+      </w:r>
+      <w:proofErr w:type="spellEnd"/>
+      <w:r>
+        <w:rPr>
+          <w:rFonts w:cstheme="minorHAnsi"/>
+          <w:lang w:val="de-DE"/>
+        </w:rPr>
+        <w:t xml:space="preserve"> gespeichert. Dies wird benötigt um die unmögliche </w:t>
+      </w:r>
+      <w:proofErr w:type="spellStart"/>
+      <w:r>
+        <w:rPr>
+          <w:rFonts w:ascii="Courier New" w:hAnsi="Courier New" w:cs="Courier New"/>
+          <w:i/>
+          <w:lang w:val="de-DE"/>
+        </w:rPr>
+        <w:t>ungetChar</w:t>
+      </w:r>
+      <w:proofErr w:type="spellEnd"/>
+      <w:r>
+        <w:rPr>
+          <w:rFonts w:ascii="Courier New" w:hAnsi="Courier New" w:cs="Courier New"/>
+          <w:i/>
+          <w:lang w:val="de-DE"/>
+        </w:rPr>
+        <w:t>(</w:t>
+      </w:r>
+      <w:proofErr w:type="spellStart"/>
+      <w:r>
+        <w:rPr>
+          <w:rFonts w:ascii="Courier New" w:hAnsi="Courier New" w:cs="Courier New"/>
+          <w:i/>
+          <w:lang w:val="de-DE"/>
+        </w:rPr>
+        <w:t>unsigned</w:t>
+      </w:r>
+      <w:proofErr w:type="spellEnd"/>
+      <w:r>
+        <w:rPr>
+          <w:rFonts w:ascii="Courier New" w:hAnsi="Courier New" w:cs="Courier New"/>
+          <w:i/>
+          <w:lang w:val="de-DE"/>
+        </w:rPr>
+        <w:t xml:space="preserve"> </w:t>
+      </w:r>
+      <w:proofErr w:type="spellStart"/>
+      <w:r>
+        <w:rPr>
+          <w:rFonts w:ascii="Courier New" w:hAnsi="Courier New" w:cs="Courier New"/>
+          <w:i/>
+          <w:lang w:val="de-DE"/>
+        </w:rPr>
+        <w:t>int</w:t>
+      </w:r>
+      <w:proofErr w:type="spellEnd"/>
+      <w:r>
+        <w:rPr>
+          <w:rFonts w:ascii="Courier New" w:hAnsi="Courier New" w:cs="Courier New"/>
+          <w:i/>
+          <w:lang w:val="de-DE"/>
+        </w:rPr>
+        <w:t>)</w:t>
+      </w:r>
+      <w:r>
+        <w:rPr>
+          <w:rFonts w:cstheme="minorHAnsi"/>
+          <w:lang w:val="de-DE"/>
+        </w:rPr>
+        <w:t xml:space="preserve"> Aufrufe zu verbieten (e.g. </w:t>
+      </w:r>
+      <w:proofErr w:type="spellStart"/>
+      <w:r>
+        <w:rPr>
+          <w:rFonts w:ascii="Courier New" w:hAnsi="Courier New" w:cs="Courier New"/>
+          <w:i/>
+          <w:lang w:val="de-DE"/>
+        </w:rPr>
+        <w:t>ungetChar</w:t>
+      </w:r>
+      <w:proofErr w:type="spellEnd"/>
+      <w:r>
+        <w:rPr>
+          <w:rFonts w:ascii="Courier New" w:hAnsi="Courier New" w:cs="Courier New"/>
+          <w:i/>
+          <w:lang w:val="de-DE"/>
+        </w:rPr>
+        <w:t>(MAX_STEPBACK + 1)</w:t>
+      </w:r>
+      <w:r>
+        <w:rPr>
+          <w:rFonts w:cstheme="minorHAnsi"/>
+          <w:lang w:val="de-DE"/>
+        </w:rPr>
+        <w:t>. Die Änderungen dieser Variablen erfolgt in den zwei oben genannten Methoden.</w:t>
+      </w:r>
+    </w:p>
+    <w:p>
+      <w:pPr>
+        <w:rPr>
+          <w:rFonts w:cstheme="minorHAnsi"/>
+          <w:lang w:val="de-DE"/>
+        </w:rPr>
+      </w:pPr>
+      <w:r>
+        <w:rPr>
+          <w:rFonts w:cstheme="minorHAnsi"/>
+          <w:lang w:val="de-DE"/>
+        </w:rPr>
+        <w:t xml:space="preserve">Der </w:t>
+      </w:r>
+      <w:proofErr w:type="spellStart"/>
+      <w:r>
+        <w:rPr>
+          <w:rFonts w:cstheme="minorHAnsi"/>
+          <w:i/>
+          <w:lang w:val="de-DE"/>
+        </w:rPr>
+        <w:t>currentCharIndex</w:t>
+      </w:r>
+      <w:proofErr w:type="spellEnd"/>
+      <w:r>
+        <w:rPr>
+          <w:rFonts w:cstheme="minorHAnsi"/>
+          <w:lang w:val="de-DE"/>
+        </w:rPr>
+        <w:t xml:space="preserve"> sowie der </w:t>
+      </w:r>
+      <w:proofErr w:type="spellStart"/>
+      <w:r>
+        <w:rPr>
+          <w:rFonts w:cstheme="minorHAnsi"/>
+          <w:i/>
+          <w:lang w:val="de-DE"/>
+        </w:rPr>
+        <w:t>stepBackAmount</w:t>
+      </w:r>
+      <w:proofErr w:type="spellEnd"/>
+      <w:r>
+        <w:rPr>
+          <w:rFonts w:cstheme="minorHAnsi"/>
+          <w:lang w:val="de-DE"/>
+        </w:rPr>
+        <w:t xml:space="preserve"> werden bei jedem </w:t>
+      </w:r>
+      <w:proofErr w:type="spellStart"/>
+      <w:r>
+        <w:rPr>
+          <w:rFonts w:cstheme="minorHAnsi"/>
+          <w:i/>
+          <w:lang w:val="de-DE"/>
+        </w:rPr>
+        <w:t>getChar</w:t>
+      </w:r>
+      <w:proofErr w:type="spellEnd"/>
+      <w:r>
+        <w:rPr>
+          <w:rFonts w:cstheme="minorHAnsi"/>
+          <w:i/>
+          <w:lang w:val="de-DE"/>
+        </w:rPr>
+        <w:t>()</w:t>
+      </w:r>
+      <w:r>
+        <w:rPr>
+          <w:rFonts w:cstheme="minorHAnsi"/>
+          <w:lang w:val="de-DE"/>
+        </w:rPr>
+        <w:t xml:space="preserve"> inkrementiert. Der </w:t>
+      </w:r>
+      <w:proofErr w:type="spellStart"/>
+      <w:r>
+        <w:rPr>
+          <w:rFonts w:cstheme="minorHAnsi"/>
+          <w:i/>
+          <w:lang w:val="de-DE"/>
+        </w:rPr>
+        <w:t>currentCharIndex</w:t>
+      </w:r>
+      <w:proofErr w:type="spellEnd"/>
+      <w:r>
+        <w:rPr>
+          <w:rFonts w:cstheme="minorHAnsi"/>
+          <w:lang w:val="de-DE"/>
+        </w:rPr>
+        <w:t xml:space="preserve"> wird aufs 0 gesetzt, falls der </w:t>
+      </w:r>
+      <w:proofErr w:type="spellStart"/>
+      <w:r>
+        <w:rPr>
+          <w:rFonts w:cstheme="minorHAnsi"/>
+          <w:i/>
+          <w:lang w:val="de-DE"/>
+        </w:rPr>
+        <w:t>currentBufferBlock</w:t>
+      </w:r>
+      <w:proofErr w:type="spellEnd"/>
+      <w:r>
+        <w:rPr>
+          <w:rFonts w:cstheme="minorHAnsi"/>
+          <w:lang w:val="de-DE"/>
+        </w:rPr>
+        <w:t xml:space="preserve"> sich aufs nächste wechselt. Der </w:t>
+      </w:r>
+      <w:proofErr w:type="spellStart"/>
+      <w:r>
+        <w:rPr>
+          <w:rFonts w:cstheme="minorHAnsi"/>
+          <w:i/>
+          <w:lang w:val="de-DE"/>
+        </w:rPr>
+        <w:t>stepBackAmount</w:t>
+      </w:r>
+      <w:proofErr w:type="spellEnd"/>
+      <w:r>
+        <w:rPr>
+          <w:rFonts w:cstheme="minorHAnsi"/>
+          <w:lang w:val="de-DE"/>
+        </w:rPr>
+        <w:t xml:space="preserve"> hört</w:t>
+      </w:r>
+      <w:r>
+        <w:rPr>
+          <w:rFonts w:cstheme="minorHAnsi"/>
+          <w:lang w:val="de-DE"/>
+        </w:rPr>
+        <w:t xml:space="preserve"> sich</w:t>
+      </w:r>
+      <w:r>
+        <w:rPr>
+          <w:rFonts w:cstheme="minorHAnsi"/>
+          <w:lang w:val="de-DE"/>
+        </w:rPr>
+        <w:t xml:space="preserve"> auf zu inkrementieren, falls er gleich </w:t>
+      </w:r>
+      <w:r>
+        <w:rPr>
+          <w:rFonts w:cstheme="minorHAnsi"/>
+          <w:i/>
+          <w:lang w:val="de-DE"/>
+        </w:rPr>
+        <w:t>MAX_STEPBACK</w:t>
+      </w:r>
+      <w:r>
+        <w:rPr>
+          <w:rFonts w:cstheme="minorHAnsi"/>
+          <w:lang w:val="de-DE"/>
+        </w:rPr>
+        <w:t xml:space="preserve"> ist.</w:t>
+      </w:r>
+    </w:p>
+    <w:p>
+      <w:pPr>
+        <w:rPr>
+          <w:rFonts w:cstheme="minorHAnsi"/>
+          <w:lang w:val="de-DE"/>
+        </w:rPr>
+      </w:pPr>
+      <w:r>
+        <w:rPr>
+          <w:rFonts w:cstheme="minorHAnsi"/>
+          <w:lang w:val="de-DE"/>
+        </w:rPr>
+        <w:t xml:space="preserve">Bei jedem </w:t>
+      </w:r>
+      <w:proofErr w:type="spellStart"/>
+      <w:r>
+        <w:rPr>
+          <w:rFonts w:ascii="Courier New" w:hAnsi="Courier New" w:cs="Courier New"/>
+          <w:i/>
+          <w:lang w:val="de-DE"/>
+        </w:rPr>
+        <w:t>getChar</w:t>
+      </w:r>
+      <w:proofErr w:type="spellEnd"/>
+      <w:r>
+        <w:rPr>
+          <w:rFonts w:ascii="Courier New" w:hAnsi="Courier New" w:cs="Courier New"/>
+          <w:i/>
+          <w:lang w:val="de-DE"/>
+        </w:rPr>
+        <w:t>()</w:t>
+      </w:r>
+      <w:r>
+        <w:rPr>
+          <w:rFonts w:cstheme="minorHAnsi"/>
+          <w:lang w:val="de-DE"/>
+        </w:rPr>
+        <w:t xml:space="preserve"> Aufruf wird geprüft, ob der </w:t>
+      </w:r>
+      <w:proofErr w:type="spellStart"/>
+      <w:r>
+        <w:rPr>
+          <w:rFonts w:cstheme="minorHAnsi"/>
+          <w:i/>
+          <w:lang w:val="de-DE"/>
+        </w:rPr>
+        <w:t>currentCharIndex</w:t>
+      </w:r>
+      <w:proofErr w:type="spellEnd"/>
+      <w:r>
+        <w:rPr>
+          <w:rFonts w:cstheme="minorHAnsi"/>
+          <w:lang w:val="de-DE"/>
+        </w:rPr>
+        <w:t xml:space="preserve"> die </w:t>
+      </w:r>
+      <w:r>
+        <w:rPr>
+          <w:rFonts w:cstheme="minorHAnsi"/>
+          <w:lang w:val="de-DE"/>
+        </w:rPr>
+        <w:t>drei wichtige</w:t>
+      </w:r>
+      <w:r>
+        <w:rPr>
+          <w:rFonts w:cstheme="minorHAnsi"/>
+          <w:lang w:val="de-DE"/>
+        </w:rPr>
+        <w:t xml:space="preserve"> Schwellen erreicht hat. Diese sind:</w:t>
+      </w:r>
+    </w:p>
+    <w:p>
+      <w:pPr>
+        <w:pStyle w:val="a5"/>
+        <w:numPr>
+          <w:ilvl w:val="0"/>
+          <w:numId w:val="12"/>
+        </w:numPr>
+        <w:rPr>
+          <w:rFonts w:ascii="Courier New" w:hAnsi="Courier New" w:cs="Courier New"/>
+          <w:lang w:val="de-DE"/>
+        </w:rPr>
+      </w:pPr>
+      <w:r>
+        <w:rPr>
+          <w:rFonts w:ascii="Courier New" w:hAnsi="Courier New" w:cs="Courier New"/>
+          <w:lang w:val="de-DE"/>
+        </w:rPr>
+        <w:t>MAX_STEPBACK</w:t>
+      </w:r>
+    </w:p>
+    <w:p>
+      <w:pPr>
+        <w:pStyle w:val="a5"/>
+        <w:numPr>
+          <w:ilvl w:val="0"/>
+          <w:numId w:val="12"/>
+        </w:numPr>
+        <w:rPr>
+          <w:rFonts w:ascii="Courier New" w:hAnsi="Courier New" w:cs="Courier New"/>
+          <w:lang w:val="de-DE"/>
+        </w:rPr>
+      </w:pPr>
+      <w:r>
+        <w:rPr>
+          <w:rFonts w:ascii="Courier New" w:hAnsi="Courier New" w:cs="Courier New"/>
+          <w:lang w:val="de-DE"/>
+        </w:rPr>
+        <w:t>BLOCK_SIZE - MAX_STEPBACK</w:t>
+      </w:r>
+    </w:p>
+    <w:p>
+      <w:pPr>
+        <w:pStyle w:val="a5"/>
+        <w:numPr>
+          <w:ilvl w:val="0"/>
+          <w:numId w:val="12"/>
+        </w:numPr>
+        <w:rPr>
+          <w:rFonts w:ascii="Courier New" w:hAnsi="Courier New" w:cs="Courier New"/>
+          <w:lang w:val="de-DE"/>
+        </w:rPr>
+      </w:pPr>
+      <w:r>
+        <w:rPr>
+          <w:rFonts w:ascii="Courier New" w:hAnsi="Courier New" w:cs="Courier New"/>
+          <w:lang w:val="de-DE"/>
+        </w:rPr>
+        <w:t>ENDE</w:t>
+      </w:r>
+    </w:p>
+    <w:p>
+      <w:pPr>
+        <w:rPr>
+          <w:rFonts w:cstheme="minorHAnsi"/>
+          <w:lang w:val="de-DE"/>
+        </w:rPr>
+      </w:pPr>
+      <w:r>
+        <w:rPr>
+          <w:rFonts w:cstheme="minorHAnsi"/>
           <w:lang w:val="de-DE"/>
         </w:rPr>
         <w:lastRenderedPageBreak/>
-        <w:t xml:space="preserve">die Unterklassen bereit. Viele Klassen wie </w:t>
-      </w:r>
-      <w:proofErr w:type="spellStart"/>
-      <w:r>
-        <w:rPr>
-          <w:lang w:val="de-DE"/>
-        </w:rPr>
-        <w:t>StateInit</w:t>
-      </w:r>
-      <w:proofErr w:type="spellEnd"/>
-      <w:r>
-        <w:rPr>
-          <w:lang w:val="de-DE"/>
-        </w:rPr>
-        <w:t xml:space="preserve">, </w:t>
-      </w:r>
-      <w:proofErr w:type="spellStart"/>
-      <w:r>
-        <w:rPr>
-          <w:lang w:val="de-DE"/>
-        </w:rPr>
-        <w:t>StateInteger</w:t>
-      </w:r>
-      <w:proofErr w:type="spellEnd"/>
-      <w:r>
-        <w:rPr>
-          <w:lang w:val="de-DE"/>
-        </w:rPr>
-        <w:t xml:space="preserve">, </w:t>
-      </w:r>
-      <w:proofErr w:type="spellStart"/>
-      <w:r>
-        <w:rPr>
-          <w:lang w:val="de-DE"/>
-        </w:rPr>
-        <w:t>StateIdentifi</w:t>
-      </w:r>
-      <w:r>
-        <w:rPr>
-          <w:lang w:val="de-DE"/>
-        </w:rPr>
-        <w:t>er</w:t>
-      </w:r>
-      <w:proofErr w:type="spellEnd"/>
-      <w:r>
-        <w:rPr>
-          <w:lang w:val="de-DE"/>
-        </w:rPr>
-        <w:t xml:space="preserve"> usw. erben direkt von State. Solche Klassen haben eine etwas komplizierte Schaltungslogik, die entsprechend implementiert werden muss. Die einfache Klassen wie </w:t>
-      </w:r>
-      <w:proofErr w:type="spellStart"/>
-      <w:r>
-        <w:rPr>
-          <w:lang w:val="de-DE"/>
-        </w:rPr>
-        <w:t>StateSigns</w:t>
-      </w:r>
-      <w:proofErr w:type="spellEnd"/>
-      <w:r>
-        <w:rPr>
-          <w:lang w:val="de-DE"/>
-        </w:rPr>
-        <w:t xml:space="preserve">, </w:t>
-      </w:r>
-      <w:proofErr w:type="spellStart"/>
-      <w:r>
-        <w:rPr>
-          <w:lang w:val="de-DE"/>
-        </w:rPr>
-        <w:t>StateSeparator</w:t>
-      </w:r>
-      <w:proofErr w:type="spellEnd"/>
-      <w:r>
-        <w:rPr>
-          <w:lang w:val="de-DE"/>
-        </w:rPr>
-        <w:t xml:space="preserve"> erben von </w:t>
-      </w:r>
-      <w:proofErr w:type="spellStart"/>
-      <w:r>
-        <w:rPr>
-          <w:lang w:val="de-DE"/>
-        </w:rPr>
-        <w:t>StateAutoFallback</w:t>
-      </w:r>
-      <w:proofErr w:type="spellEnd"/>
-      <w:r>
-        <w:rPr>
-          <w:lang w:val="de-DE"/>
-        </w:rPr>
-        <w:t xml:space="preserve">. Diese Klasse sorgt dafür, dass ihre Kinder über einfache Schaltungslogik verfügen, </w:t>
-      </w:r>
-      <w:r>
-        <w:rPr>
-          <w:noProof/>
-        </w:rPr>
-        <w:drawing>
-          <wp:anchor distT="0" distB="0" distL="114300" distR="114300" simplePos="0" relativeHeight="251658240" behindDoc="1" locked="0" layoutInCell="1" allowOverlap="1">
-            <wp:simplePos x="0" y="0"/>
-            <wp:positionH relativeFrom="column">
-              <wp:posOffset>-251460</wp:posOffset>
-            </wp:positionH>
-            <wp:positionV relativeFrom="paragraph">
-              <wp:posOffset>1130300</wp:posOffset>
-            </wp:positionV>
-            <wp:extent cx="6438265" cy="5640705"/>
-            <wp:effectExtent l="19050" t="0" r="635" b="0"/>
-            <wp:wrapTight wrapText="bothSides">
-              <wp:wrapPolygon edited="0">
-                <wp:start x="-64" y="0"/>
-                <wp:lineTo x="-64" y="21520"/>
-                <wp:lineTo x="21602" y="21520"/>
-                <wp:lineTo x="21602" y="0"/>
-                <wp:lineTo x="-64" y="0"/>
-              </wp:wrapPolygon>
-            </wp:wrapTight>
-            <wp:docPr id="9" name="Рисунок 8" descr="scanner_automat_class_diagramm.PNG"/>
-            <wp:cNvGraphicFramePr>
-              <a:graphicFrameLocks xmlns:a="http://schemas.openxmlformats.org/drawingml/2006/main" noChangeAspect="1"/>
-            </wp:cNvGraphicFramePr>
-            <a:graphic xmlns:a="http://schemas.openxmlformats.org/drawingml/2006/main">
-              <a:graphicData uri="http://schemas.openxmlformats.org/drawingml/2006/picture">
-                <pic:pic xmlns:pic="http://schemas.openxmlformats.org/drawingml/2006/picture">
-                  <pic:nvPicPr>
-                    <pic:cNvPr id="0" name="scanner_automat_class_diagramm.PNG"/>
-                    <pic:cNvPicPr/>
-                  </pic:nvPicPr>
-                  <pic:blipFill>
-                    <a:blip r:embed="rId8"/>
-                    <a:stretch>
-                      <a:fillRect/>
-                    </a:stretch>
-                  </pic:blipFill>
-                  <pic:spPr>
-                    <a:xfrm>
-                      <a:off x="0" y="0"/>
-                      <a:ext cx="6438265" cy="5640705"/>
-                    </a:xfrm>
-                    <a:prstGeom prst="rect">
-                      <a:avLst/>
-                    </a:prstGeom>
-                  </pic:spPr>
-                </pic:pic>
-              </a:graphicData>
-            </a:graphic>
-          </wp:anchor>
-        </w:drawing>
-      </w:r>
-      <w:r>
-        <w:rPr>
-          <w:lang w:val="de-DE"/>
-        </w:rPr>
-        <w:t xml:space="preserve">die </w:t>
-      </w:r>
-      <w:proofErr w:type="spellStart"/>
-      <w:r>
-        <w:rPr>
-          <w:lang w:val="de-DE"/>
-        </w:rPr>
-        <w:t>Fallback</w:t>
-      </w:r>
-      <w:proofErr w:type="spellEnd"/>
-      <w:r>
-        <w:rPr>
-          <w:lang w:val="de-DE"/>
-        </w:rPr>
-        <w:t xml:space="preserve"> heißt.</w:t>
-      </w:r>
-    </w:p>
-    <w:p>
-      <w:pPr>
-        <w:rPr>
-          <w:lang w:val="de-DE"/>
-        </w:rPr>
-      </w:pPr>
-      <w:r>
-        <w:rPr>
-          <w:lang w:val="de-DE"/>
-        </w:rPr>
-        <w:t xml:space="preserve">Das Projekt wird mittels </w:t>
-      </w:r>
-      <w:proofErr w:type="spellStart"/>
-      <w:r>
-        <w:rPr>
-          <w:lang w:val="de-DE"/>
-        </w:rPr>
-        <w:t>make</w:t>
-      </w:r>
-      <w:proofErr w:type="spellEnd"/>
-      <w:r>
-        <w:rPr>
-          <w:lang w:val="de-DE"/>
-        </w:rPr>
-        <w:t xml:space="preserve">-File kompiliert und gelinkt. Die Regeln waren entsprechend angepasst. Das Testen erfolgt im separaten File. Für diese Zwecken wurde ein </w:t>
-      </w:r>
-      <w:proofErr w:type="spellStart"/>
-      <w:r>
-        <w:rPr>
-          <w:lang w:val="de-DE"/>
-        </w:rPr>
-        <w:t>StubScanner</w:t>
-      </w:r>
-      <w:proofErr w:type="spellEnd"/>
-      <w:r>
-        <w:rPr>
-          <w:lang w:val="de-DE"/>
-        </w:rPr>
-        <w:t xml:space="preserve"> angelegt, der den </w:t>
-      </w:r>
-      <w:proofErr w:type="spellStart"/>
-      <w:r>
-        <w:rPr>
-          <w:lang w:val="de-DE"/>
-        </w:rPr>
-        <w:t>IScanner</w:t>
-      </w:r>
-      <w:proofErr w:type="spellEnd"/>
-      <w:r>
-        <w:rPr>
-          <w:lang w:val="de-DE"/>
-        </w:rPr>
-        <w:t xml:space="preserve"> Interface implementiert.</w:t>
+        <w:t xml:space="preserve">Beim </w:t>
+      </w:r>
+      <w:r>
+        <w:rPr>
+          <w:rFonts w:cstheme="minorHAnsi"/>
+          <w:i/>
+          <w:lang w:val="de-DE"/>
+        </w:rPr>
+        <w:t>MAX_STEPBACK</w:t>
+      </w:r>
+      <w:r>
+        <w:rPr>
+          <w:rFonts w:cstheme="minorHAnsi"/>
+          <w:lang w:val="de-DE"/>
+        </w:rPr>
+        <w:t xml:space="preserve"> wird der Vorgänger des aktuellen </w:t>
+      </w:r>
+      <w:proofErr w:type="spellStart"/>
+      <w:r>
+        <w:rPr>
+          <w:rFonts w:cstheme="minorHAnsi"/>
+          <w:lang w:val="de-DE"/>
+        </w:rPr>
+        <w:t>Buffer</w:t>
+      </w:r>
+      <w:proofErr w:type="spellEnd"/>
+      <w:r>
+        <w:rPr>
+          <w:rFonts w:cstheme="minorHAnsi"/>
+          <w:lang w:val="de-DE"/>
+        </w:rPr>
+        <w:t xml:space="preserve"> Blocks gelöscht, da man ihn sowieso via </w:t>
+      </w:r>
+      <w:proofErr w:type="spellStart"/>
+      <w:r>
+        <w:rPr>
+          <w:rFonts w:ascii="Courier New" w:hAnsi="Courier New" w:cs="Courier New"/>
+          <w:i/>
+          <w:lang w:val="de-DE"/>
+        </w:rPr>
+        <w:t>ungetChar</w:t>
+      </w:r>
+      <w:proofErr w:type="spellEnd"/>
+      <w:r>
+        <w:rPr>
+          <w:rFonts w:ascii="Courier New" w:hAnsi="Courier New" w:cs="Courier New"/>
+          <w:i/>
+          <w:lang w:val="de-DE"/>
+        </w:rPr>
+        <w:t>(</w:t>
+      </w:r>
+      <w:proofErr w:type="spellStart"/>
+      <w:r>
+        <w:rPr>
+          <w:rFonts w:ascii="Courier New" w:hAnsi="Courier New" w:cs="Courier New"/>
+          <w:i/>
+          <w:lang w:val="de-DE"/>
+        </w:rPr>
+        <w:t>unsigned</w:t>
+      </w:r>
+      <w:proofErr w:type="spellEnd"/>
+      <w:r>
+        <w:rPr>
+          <w:rFonts w:ascii="Courier New" w:hAnsi="Courier New" w:cs="Courier New"/>
+          <w:i/>
+          <w:lang w:val="de-DE"/>
+        </w:rPr>
+        <w:t xml:space="preserve"> </w:t>
+      </w:r>
+      <w:proofErr w:type="spellStart"/>
+      <w:r>
+        <w:rPr>
+          <w:rFonts w:ascii="Courier New" w:hAnsi="Courier New" w:cs="Courier New"/>
+          <w:i/>
+          <w:lang w:val="de-DE"/>
+        </w:rPr>
+        <w:t>int</w:t>
+      </w:r>
+      <w:proofErr w:type="spellEnd"/>
+      <w:r>
+        <w:rPr>
+          <w:rFonts w:ascii="Courier New" w:hAnsi="Courier New" w:cs="Courier New"/>
+          <w:i/>
+          <w:lang w:val="de-DE"/>
+        </w:rPr>
+        <w:t>)</w:t>
+      </w:r>
+      <w:r>
+        <w:rPr>
+          <w:rFonts w:cstheme="minorHAnsi"/>
+          <w:lang w:val="de-DE"/>
+        </w:rPr>
+        <w:t xml:space="preserve"> nicht mehr erreichen kann. Beim </w:t>
+      </w:r>
+      <w:r>
+        <w:rPr>
+          <w:rFonts w:cstheme="minorHAnsi"/>
+          <w:i/>
+          <w:lang w:val="de-DE"/>
+        </w:rPr>
+        <w:t>BLOCK_SIZE - MAX_STEPBACK</w:t>
+      </w:r>
+      <w:r>
+        <w:rPr>
+          <w:rFonts w:cstheme="minorHAnsi"/>
+          <w:lang w:val="de-DE"/>
+        </w:rPr>
+        <w:t xml:space="preserve"> wird der Nachfolger des aktuellen </w:t>
+      </w:r>
+      <w:proofErr w:type="spellStart"/>
+      <w:r>
+        <w:rPr>
+          <w:rFonts w:cstheme="minorHAnsi"/>
+          <w:lang w:val="de-DE"/>
+        </w:rPr>
+        <w:t>Buffer</w:t>
+      </w:r>
+      <w:proofErr w:type="spellEnd"/>
+      <w:r>
+        <w:rPr>
+          <w:rFonts w:cstheme="minorHAnsi"/>
+          <w:lang w:val="de-DE"/>
+        </w:rPr>
+        <w:t xml:space="preserve"> Blocks instanziiert, falls möglich. Bei Ende des Blocks wird geprüft, ob der Nachfolger existiert. Falls ja, wird der aktueller </w:t>
+      </w:r>
+      <w:proofErr w:type="spellStart"/>
+      <w:r>
+        <w:rPr>
+          <w:rFonts w:cstheme="minorHAnsi"/>
+          <w:lang w:val="de-DE"/>
+        </w:rPr>
+        <w:t>Buffer</w:t>
+      </w:r>
+      <w:proofErr w:type="spellEnd"/>
+      <w:r>
+        <w:rPr>
+          <w:rFonts w:cstheme="minorHAnsi"/>
+          <w:lang w:val="de-DE"/>
+        </w:rPr>
+        <w:t xml:space="preserve"> Block auf ihn geschaltet. </w:t>
+      </w:r>
+    </w:p>
+    <w:p>
+      <w:pPr>
+        <w:rPr>
+          <w:rFonts w:cstheme="minorHAnsi"/>
+          <w:lang w:val="de-DE"/>
+        </w:rPr>
+      </w:pPr>
+      <w:r>
+        <w:rPr>
+          <w:rFonts w:cstheme="minorHAnsi"/>
+          <w:lang w:val="de-DE"/>
+        </w:rPr>
+        <w:t xml:space="preserve">Diese Logik hat man extra dafür gemacht, damit es kein zusätzlicher IO-Aufwand bei mehreren </w:t>
+      </w:r>
+      <w:proofErr w:type="spellStart"/>
+      <w:r>
+        <w:rPr>
+          <w:rFonts w:ascii="Courier New" w:hAnsi="Courier New" w:cs="Courier New"/>
+          <w:i/>
+          <w:lang w:val="de-DE"/>
+        </w:rPr>
+        <w:t>ungetChar</w:t>
+      </w:r>
+      <w:proofErr w:type="spellEnd"/>
+      <w:r>
+        <w:rPr>
+          <w:rFonts w:ascii="Courier New" w:hAnsi="Courier New" w:cs="Courier New"/>
+          <w:i/>
+          <w:lang w:val="de-DE"/>
+        </w:rPr>
+        <w:t>(</w:t>
+      </w:r>
+      <w:proofErr w:type="spellStart"/>
+      <w:r>
+        <w:rPr>
+          <w:rFonts w:ascii="Courier New" w:hAnsi="Courier New" w:cs="Courier New"/>
+          <w:i/>
+          <w:lang w:val="de-DE"/>
+        </w:rPr>
+        <w:t>unsigned</w:t>
+      </w:r>
+      <w:proofErr w:type="spellEnd"/>
+      <w:r>
+        <w:rPr>
+          <w:rFonts w:ascii="Courier New" w:hAnsi="Courier New" w:cs="Courier New"/>
+          <w:i/>
+          <w:lang w:val="de-DE"/>
+        </w:rPr>
+        <w:t xml:space="preserve"> </w:t>
+      </w:r>
+      <w:proofErr w:type="spellStart"/>
+      <w:r>
+        <w:rPr>
+          <w:rFonts w:ascii="Courier New" w:hAnsi="Courier New" w:cs="Courier New"/>
+          <w:i/>
+          <w:lang w:val="de-DE"/>
+        </w:rPr>
+        <w:t>int</w:t>
+      </w:r>
+      <w:proofErr w:type="spellEnd"/>
+      <w:r>
+        <w:rPr>
+          <w:rFonts w:ascii="Courier New" w:hAnsi="Courier New" w:cs="Courier New"/>
+          <w:i/>
+          <w:lang w:val="de-DE"/>
+        </w:rPr>
+        <w:t>)</w:t>
+      </w:r>
+      <w:r>
+        <w:rPr>
+          <w:rFonts w:cstheme="minorHAnsi"/>
+          <w:lang w:val="de-DE"/>
+        </w:rPr>
+        <w:t xml:space="preserve"> Aufrufe am Anfang des Folgeblocks entsteht. </w:t>
+      </w:r>
+    </w:p>
+    <w:p>
+      <w:pPr>
+        <w:rPr>
+          <w:rFonts w:cstheme="minorHAnsi"/>
+          <w:lang w:val="de-DE"/>
+        </w:rPr>
+      </w:pPr>
+      <w:r>
+        <w:rPr>
+          <w:rFonts w:cstheme="minorHAnsi"/>
+          <w:lang w:val="de-DE"/>
+        </w:rPr>
+        <w:t xml:space="preserve">Der </w:t>
+      </w:r>
+      <w:proofErr w:type="spellStart"/>
+      <w:r>
+        <w:rPr>
+          <w:rFonts w:cstheme="minorHAnsi"/>
+          <w:i/>
+          <w:lang w:val="de-DE"/>
+        </w:rPr>
+        <w:t>FileReader</w:t>
+      </w:r>
+      <w:proofErr w:type="spellEnd"/>
+      <w:r>
+        <w:rPr>
+          <w:rFonts w:cstheme="minorHAnsi"/>
+          <w:lang w:val="de-DE"/>
+        </w:rPr>
+        <w:t xml:space="preserve"> </w:t>
+      </w:r>
+      <w:r>
+        <w:rPr>
+          <w:rFonts w:cstheme="minorHAnsi"/>
+          <w:lang w:val="de-DE"/>
+        </w:rPr>
+        <w:t xml:space="preserve">bietet die </w:t>
+      </w:r>
+      <w:proofErr w:type="spellStart"/>
+      <w:r>
+        <w:rPr>
+          <w:rFonts w:ascii="Courier New" w:hAnsi="Courier New" w:cs="Courier New"/>
+          <w:i/>
+          <w:lang w:val="de-DE"/>
+        </w:rPr>
+        <w:t>getBufferBlockAt</w:t>
+      </w:r>
+      <w:proofErr w:type="spellEnd"/>
+      <w:r>
+        <w:rPr>
+          <w:rFonts w:ascii="Courier New" w:hAnsi="Courier New" w:cs="Courier New"/>
+          <w:i/>
+          <w:lang w:val="de-DE"/>
+        </w:rPr>
+        <w:t>(</w:t>
+      </w:r>
+      <w:proofErr w:type="spellStart"/>
+      <w:r>
+        <w:rPr>
+          <w:rFonts w:ascii="Courier New" w:hAnsi="Courier New" w:cs="Courier New"/>
+          <w:i/>
+          <w:lang w:val="de-DE"/>
+        </w:rPr>
+        <w:t>int</w:t>
+      </w:r>
+      <w:proofErr w:type="spellEnd"/>
+      <w:r>
+        <w:rPr>
+          <w:rFonts w:ascii="Courier New" w:hAnsi="Courier New" w:cs="Courier New"/>
+          <w:i/>
+          <w:lang w:val="de-DE"/>
+        </w:rPr>
+        <w:t xml:space="preserve"> </w:t>
+      </w:r>
+      <w:proofErr w:type="spellStart"/>
+      <w:r>
+        <w:rPr>
+          <w:rFonts w:ascii="Courier New" w:hAnsi="Courier New" w:cs="Courier New"/>
+          <w:i/>
+          <w:lang w:val="de-DE"/>
+        </w:rPr>
+        <w:t>index</w:t>
+      </w:r>
+      <w:proofErr w:type="spellEnd"/>
+      <w:r>
+        <w:rPr>
+          <w:rFonts w:ascii="Courier New" w:hAnsi="Courier New" w:cs="Courier New"/>
+          <w:i/>
+          <w:lang w:val="de-DE"/>
+        </w:rPr>
+        <w:t xml:space="preserve">) </w:t>
+      </w:r>
+      <w:r>
+        <w:rPr>
+          <w:rFonts w:cstheme="minorHAnsi"/>
+          <w:lang w:val="de-DE"/>
+        </w:rPr>
+        <w:t xml:space="preserve">an. Damit kann man direkt mit den gewünschten Block anfangen (wird aber nicht benutzt). Der </w:t>
+      </w:r>
+      <w:proofErr w:type="spellStart"/>
+      <w:r>
+        <w:rPr>
+          <w:rFonts w:cstheme="minorHAnsi"/>
+          <w:i/>
+          <w:lang w:val="de-DE"/>
+        </w:rPr>
+        <w:t>FileReader</w:t>
+      </w:r>
+      <w:proofErr w:type="spellEnd"/>
+      <w:r>
+        <w:rPr>
+          <w:rFonts w:cstheme="minorHAnsi"/>
+          <w:lang w:val="de-DE"/>
+        </w:rPr>
+        <w:t xml:space="preserve"> beschäftigt sich mit dem Erzeugen eines korrekten Blocks anhand des </w:t>
+      </w:r>
+      <w:proofErr w:type="spellStart"/>
+      <w:r>
+        <w:rPr>
+          <w:rFonts w:cstheme="minorHAnsi"/>
+          <w:i/>
+          <w:lang w:val="de-DE"/>
+        </w:rPr>
+        <w:t>std</w:t>
+      </w:r>
+      <w:proofErr w:type="spellEnd"/>
+      <w:r>
+        <w:rPr>
+          <w:rFonts w:cstheme="minorHAnsi"/>
+          <w:i/>
+          <w:lang w:val="de-DE"/>
+        </w:rPr>
+        <w:t>::</w:t>
+      </w:r>
+      <w:proofErr w:type="spellStart"/>
+      <w:r>
+        <w:rPr>
+          <w:rFonts w:cstheme="minorHAnsi"/>
+          <w:i/>
+          <w:lang w:val="de-DE"/>
+        </w:rPr>
+        <w:t>ifstream</w:t>
+      </w:r>
+      <w:proofErr w:type="spellEnd"/>
+      <w:r>
+        <w:rPr>
+          <w:rFonts w:cstheme="minorHAnsi"/>
+          <w:lang w:val="de-DE"/>
+        </w:rPr>
+        <w:t xml:space="preserve"> -s. Genau hier wird ermittelt, ob der zu kreierender Block der letzte ist. Diese Eigenschaft wird benutzt bei </w:t>
+      </w:r>
+      <w:r>
+        <w:rPr>
+          <w:rFonts w:cstheme="minorHAnsi"/>
+          <w:i/>
+          <w:lang w:val="de-DE"/>
+        </w:rPr>
+        <w:t>BLOCK_SIZE - MAX_STEPBACK</w:t>
+      </w:r>
+      <w:r>
+        <w:rPr>
+          <w:rFonts w:cstheme="minorHAnsi"/>
+          <w:i/>
+          <w:lang w:val="de-DE"/>
+        </w:rPr>
+        <w:t>.</w:t>
+      </w:r>
+    </w:p>
+    <w:p>
+      <w:pPr>
+        <w:rPr>
+          <w:rFonts w:cstheme="minorHAnsi"/>
+          <w:lang w:val="de-DE"/>
+        </w:rPr>
+      </w:pPr>
+      <w:r>
+        <w:rPr>
+          <w:rFonts w:cstheme="minorHAnsi"/>
+          <w:lang w:val="de-DE"/>
+        </w:rPr>
+        <w:t xml:space="preserve">Der </w:t>
+      </w:r>
+      <w:proofErr w:type="spellStart"/>
+      <w:r>
+        <w:rPr>
+          <w:rFonts w:cstheme="minorHAnsi"/>
+          <w:i/>
+          <w:lang w:val="de-DE"/>
+        </w:rPr>
+        <w:t>BufferBlock</w:t>
+      </w:r>
+      <w:proofErr w:type="spellEnd"/>
+      <w:r>
+        <w:rPr>
+          <w:rFonts w:cstheme="minorHAnsi"/>
+          <w:lang w:val="de-DE"/>
+        </w:rPr>
+        <w:t xml:space="preserve"> außer den schon erwähnten Eigenschaften bietet zusätzlich die </w:t>
+      </w:r>
+      <w:proofErr w:type="spellStart"/>
+      <w:r>
+        <w:rPr>
+          <w:rFonts w:ascii="Courier New" w:hAnsi="Courier New" w:cs="Courier New"/>
+          <w:i/>
+          <w:lang w:val="de-DE"/>
+        </w:rPr>
+        <w:t>getCharAt</w:t>
+      </w:r>
+      <w:proofErr w:type="spellEnd"/>
+      <w:r>
+        <w:rPr>
+          <w:rFonts w:ascii="Courier New" w:hAnsi="Courier New" w:cs="Courier New"/>
+          <w:i/>
+          <w:lang w:val="de-DE"/>
+        </w:rPr>
+        <w:t>(</w:t>
+      </w:r>
+      <w:proofErr w:type="spellStart"/>
+      <w:r>
+        <w:rPr>
+          <w:rFonts w:ascii="Courier New" w:hAnsi="Courier New" w:cs="Courier New"/>
+          <w:i/>
+          <w:lang w:val="de-DE"/>
+        </w:rPr>
+        <w:t>unsigned</w:t>
+      </w:r>
+      <w:proofErr w:type="spellEnd"/>
+      <w:r>
+        <w:rPr>
+          <w:rFonts w:ascii="Courier New" w:hAnsi="Courier New" w:cs="Courier New"/>
+          <w:i/>
+          <w:lang w:val="de-DE"/>
+        </w:rPr>
+        <w:t xml:space="preserve"> </w:t>
+      </w:r>
+      <w:proofErr w:type="spellStart"/>
+      <w:r>
+        <w:rPr>
+          <w:rFonts w:ascii="Courier New" w:hAnsi="Courier New" w:cs="Courier New"/>
+          <w:i/>
+          <w:lang w:val="de-DE"/>
+        </w:rPr>
+        <w:t>int</w:t>
+      </w:r>
+      <w:proofErr w:type="spellEnd"/>
+      <w:r>
+        <w:rPr>
+          <w:rFonts w:ascii="Courier New" w:hAnsi="Courier New" w:cs="Courier New"/>
+          <w:i/>
+          <w:lang w:val="de-DE"/>
+        </w:rPr>
+        <w:t xml:space="preserve"> </w:t>
+      </w:r>
+      <w:proofErr w:type="spellStart"/>
+      <w:r>
+        <w:rPr>
+          <w:rFonts w:ascii="Courier New" w:hAnsi="Courier New" w:cs="Courier New"/>
+          <w:i/>
+          <w:lang w:val="de-DE"/>
+        </w:rPr>
+        <w:t>index</w:t>
+      </w:r>
+      <w:proofErr w:type="spellEnd"/>
+      <w:r>
+        <w:rPr>
+          <w:rFonts w:ascii="Courier New" w:hAnsi="Courier New" w:cs="Courier New"/>
+          <w:i/>
+          <w:lang w:val="de-DE"/>
+        </w:rPr>
+        <w:t>)</w:t>
+      </w:r>
+      <w:r>
+        <w:rPr>
+          <w:rFonts w:cstheme="minorHAnsi"/>
+          <w:lang w:val="de-DE"/>
+        </w:rPr>
+        <w:t xml:space="preserve"> Aufruf an. Der Index darf die Länge des Blocks nicht überschreiten. Die Länge wird beim Kreieren mitgeteilt. Bei allen Blöcken, außer den letzten ist diese gleich </w:t>
+      </w:r>
+      <w:r>
+        <w:rPr>
+          <w:rFonts w:cstheme="minorHAnsi"/>
+          <w:i/>
+          <w:lang w:val="de-DE"/>
+        </w:rPr>
+        <w:t>BLOCK_SIZE</w:t>
+      </w:r>
+      <w:r>
+        <w:rPr>
+          <w:rFonts w:cstheme="minorHAnsi"/>
+          <w:lang w:val="de-DE"/>
+        </w:rPr>
+        <w:t>.</w:t>
+      </w:r>
+    </w:p>
+    <w:p>
+      <w:pPr>
+        <w:rPr>
+          <w:rFonts w:cstheme="minorHAnsi"/>
+          <w:lang w:val="de-DE"/>
+        </w:rPr>
+      </w:pPr>
+      <w:r>
+        <w:rPr>
+          <w:rFonts w:cstheme="minorHAnsi"/>
+          <w:lang w:val="de-DE"/>
+        </w:rPr>
+        <w:br w:type="page"/>
+      </w:r>
+    </w:p>
+    <w:p>
+      <w:pPr>
+        <w:pStyle w:val="1"/>
+        <w:rPr>
+          <w:lang w:val="de-DE"/>
+        </w:rPr>
+      </w:pPr>
+      <w:r>
+        <w:rPr>
+          <w:lang w:val="de-DE"/>
+        </w:rPr>
+        <w:lastRenderedPageBreak/>
+        <w:t xml:space="preserve">Die </w:t>
+      </w:r>
+      <w:proofErr w:type="spellStart"/>
+      <w:r>
+        <w:rPr>
+          <w:lang w:val="de-DE"/>
+        </w:rPr>
+        <w:t>SymbolTab</w:t>
+      </w:r>
+      <w:r>
+        <w:rPr>
+          <w:lang w:val="de-DE"/>
+        </w:rPr>
+        <w:t>le</w:t>
+      </w:r>
+      <w:proofErr w:type="spellEnd"/>
+    </w:p>
+    <w:p>
+      <w:pPr>
+        <w:rPr>
+          <w:lang w:val="de-DE"/>
+        </w:rPr>
+      </w:pPr>
+      <w:r>
+        <w:rPr>
+          <w:lang w:val="de-DE"/>
+        </w:rPr>
+        <w:t>Die Aufgabe der Symbol</w:t>
+      </w:r>
+      <w:r>
+        <w:rPr>
+          <w:lang w:val="de-DE"/>
+        </w:rPr>
+        <w:t xml:space="preserve"> </w:t>
+      </w:r>
+      <w:proofErr w:type="spellStart"/>
+      <w:r>
+        <w:rPr>
+          <w:lang w:val="de-DE"/>
+        </w:rPr>
+        <w:t>Tabele</w:t>
+      </w:r>
+      <w:proofErr w:type="spellEnd"/>
+      <w:r>
+        <w:rPr>
+          <w:lang w:val="de-DE"/>
+        </w:rPr>
+        <w:t xml:space="preserve"> ist </w:t>
+      </w:r>
+      <w:r>
+        <w:rPr>
+          <w:lang w:val="de-DE"/>
+        </w:rPr>
+        <w:t xml:space="preserve">die Infos über den jeglichen Identifier Tokens schnell abzurufen. Die Infohaltende Klasse ist die </w:t>
+      </w:r>
+      <w:r>
+        <w:rPr>
+          <w:i/>
+          <w:lang w:val="de-DE"/>
+        </w:rPr>
+        <w:t>Symbol</w:t>
+      </w:r>
+      <w:r>
+        <w:rPr>
+          <w:lang w:val="de-DE"/>
+        </w:rPr>
+        <w:t xml:space="preserve"> Klasse.</w:t>
       </w:r>
     </w:p>
     <w:p>
@@ -2121,149 +5237,359 @@
           <w:b/>
           <w:lang w:val="de-DE"/>
         </w:rPr>
-        <w:t>Probleme</w:t>
-      </w:r>
-    </w:p>
-    <w:p>
-      <w:pPr>
-        <w:rPr>
-          <w:lang w:val="de-DE"/>
-        </w:rPr>
-      </w:pPr>
-      <w:r>
-        <w:rPr>
-          <w:lang w:val="de-DE"/>
-        </w:rPr>
-        <w:t>Das Hauptproblem, das beim Implementieren des Automaten entstanden ist, lag am Verstehen eines Interfaces in C++. Dabei war der angestellten Person unklar, wie das Zus</w:t>
-      </w:r>
-      <w:r>
-        <w:rPr>
-          <w:lang w:val="de-DE"/>
-        </w:rPr>
-        <w:t xml:space="preserve">ammenspiel eines </w:t>
-      </w:r>
-      <w:proofErr w:type="spellStart"/>
-      <w:r>
-        <w:rPr>
-          <w:lang w:val="de-DE"/>
-        </w:rPr>
-        <w:t>Destruktors</w:t>
-      </w:r>
-      <w:proofErr w:type="spellEnd"/>
-      <w:r>
-        <w:rPr>
-          <w:lang w:val="de-DE"/>
-        </w:rPr>
-        <w:t xml:space="preserve"> des</w:t>
-      </w:r>
-      <w:r>
-        <w:rPr>
-          <w:lang w:val="de-DE"/>
-        </w:rPr>
-        <w:t xml:space="preserve"> Interface</w:t>
-      </w:r>
-      <w:r>
-        <w:rPr>
-          <w:lang w:val="de-DE"/>
-        </w:rPr>
-        <w:t>s</w:t>
-      </w:r>
-      <w:r>
-        <w:rPr>
-          <w:lang w:val="de-DE"/>
-        </w:rPr>
-        <w:t xml:space="preserve"> sowie den erbenden Klassen</w:t>
-      </w:r>
-      <w:r>
-        <w:rPr>
-          <w:lang w:val="de-DE"/>
-        </w:rPr>
-        <w:t xml:space="preserve"> genau</w:t>
-      </w:r>
-      <w:r>
-        <w:rPr>
-          <w:lang w:val="de-DE"/>
-        </w:rPr>
-        <w:t xml:space="preserve"> aussehen</w:t>
-      </w:r>
-      <w:r>
-        <w:rPr>
-          <w:lang w:val="de-DE"/>
-        </w:rPr>
-        <w:t xml:space="preserve"> sollte</w:t>
-      </w:r>
-      <w:r>
-        <w:rPr>
-          <w:lang w:val="de-DE"/>
-        </w:rPr>
-        <w:t xml:space="preserve">. </w:t>
-      </w:r>
-      <w:r>
-        <w:rPr>
-          <w:lang w:val="de-DE"/>
-        </w:rPr>
-        <w:t xml:space="preserve">Lösung: leerer virtueller </w:t>
-      </w:r>
-      <w:proofErr w:type="spellStart"/>
-      <w:r>
-        <w:rPr>
-          <w:lang w:val="de-DE"/>
-        </w:rPr>
-        <w:t>Destruktor</w:t>
-      </w:r>
-      <w:proofErr w:type="spellEnd"/>
-      <w:r>
-        <w:rPr>
-          <w:lang w:val="de-DE"/>
-        </w:rPr>
-        <w:t xml:space="preserve"> im Interface.</w:t>
-      </w:r>
-    </w:p>
-    <w:p>
-      <w:pPr>
-        <w:rPr>
-          <w:lang w:val="de-DE"/>
-        </w:rPr>
-      </w:pPr>
-      <w:r>
-        <w:rPr>
-          <w:lang w:val="de-DE"/>
-        </w:rPr>
-        <w:lastRenderedPageBreak/>
-        <w:t>Man hat sich auch mit dem richtigen Einfügen den Header-Dateien etwas besc</w:t>
-      </w:r>
-      <w:r>
-        <w:rPr>
-          <w:lang w:val="de-DE"/>
-        </w:rPr>
-        <w:t xml:space="preserve">häftigt. Die </w:t>
-      </w:r>
-      <w:proofErr w:type="spellStart"/>
-      <w:r>
-        <w:rPr>
-          <w:lang w:val="de-DE"/>
-        </w:rPr>
-        <w:t>Guards</w:t>
-      </w:r>
-      <w:proofErr w:type="spellEnd"/>
-      <w:r>
-        <w:rPr>
-          <w:lang w:val="de-DE"/>
-        </w:rPr>
-        <w:t xml:space="preserve"> haben zwar uns von den zyklischen Abhängigkeiten geschützt, jedoch gab es noch ein Paar stellen, wo die Klassen zu vordeklarieren waren.</w:t>
-      </w:r>
-    </w:p>
-    <w:p>
-      <w:pPr>
-        <w:rPr>
-          <w:lang w:val="de-DE"/>
-        </w:rPr>
-      </w:pPr>
+        <w:t>Arbeitsweise</w:t>
+      </w:r>
+    </w:p>
+    <w:p>
+      <w:pPr>
+        <w:rPr>
+          <w:lang w:val="de-DE"/>
+        </w:rPr>
+      </w:pPr>
+      <w:r>
+        <w:rPr>
+          <w:lang w:val="de-DE"/>
+        </w:rPr>
+        <w:t xml:space="preserve">Der Scanner ruft die </w:t>
+      </w:r>
+      <w:proofErr w:type="spellStart"/>
+      <w:r>
+        <w:rPr>
+          <w:rFonts w:ascii="Courier New" w:hAnsi="Courier New" w:cs="Courier New"/>
+          <w:i/>
+          <w:lang w:val="de-DE"/>
+        </w:rPr>
+        <w:t>create</w:t>
+      </w:r>
+      <w:proofErr w:type="spellEnd"/>
+      <w:r>
+        <w:rPr>
+          <w:rFonts w:ascii="Courier New" w:hAnsi="Courier New" w:cs="Courier New"/>
+          <w:i/>
+          <w:lang w:val="de-DE"/>
+        </w:rPr>
+        <w:t xml:space="preserve">(String*, </w:t>
+      </w:r>
+      <w:proofErr w:type="spellStart"/>
+      <w:r>
+        <w:rPr>
+          <w:rFonts w:ascii="Courier New" w:hAnsi="Courier New" w:cs="Courier New"/>
+          <w:i/>
+          <w:lang w:val="de-DE"/>
+        </w:rPr>
+        <w:t>TokenType</w:t>
+      </w:r>
+      <w:proofErr w:type="spellEnd"/>
+      <w:r>
+        <w:rPr>
+          <w:rFonts w:ascii="Courier New" w:hAnsi="Courier New" w:cs="Courier New"/>
+          <w:i/>
+          <w:lang w:val="de-DE"/>
+        </w:rPr>
+        <w:t>)</w:t>
+      </w:r>
       <w:r>
         <w:rPr>
           <w:lang w:val="de-DE"/>
         </w:rPr>
         <w:t xml:space="preserve"> </w:t>
+      </w:r>
+      <w:r>
+        <w:rPr>
+          <w:lang w:val="de-DE"/>
+        </w:rPr>
+        <w:t xml:space="preserve">Methode </w:t>
+      </w:r>
+      <w:r>
+        <w:rPr>
+          <w:lang w:val="de-DE"/>
+        </w:rPr>
+        <w:t xml:space="preserve">jedes mal </w:t>
+      </w:r>
+      <w:r>
+        <w:rPr>
+          <w:lang w:val="de-DE"/>
+        </w:rPr>
+        <w:t xml:space="preserve">auf, </w:t>
+      </w:r>
+      <w:r>
+        <w:rPr>
+          <w:lang w:val="de-DE"/>
+        </w:rPr>
+        <w:t xml:space="preserve">wenn </w:t>
+      </w:r>
+      <w:r>
+        <w:rPr>
+          <w:lang w:val="de-DE"/>
+        </w:rPr>
+        <w:t xml:space="preserve">der Automat ein Identifier  erkennt. Mit diesem Aufruf prüft die </w:t>
+      </w:r>
+      <w:proofErr w:type="spellStart"/>
+      <w:r>
+        <w:rPr>
+          <w:i/>
+          <w:lang w:val="de-DE"/>
+        </w:rPr>
+        <w:t>SymbolTable</w:t>
+      </w:r>
+      <w:proofErr w:type="spellEnd"/>
+      <w:r>
+        <w:rPr>
+          <w:lang w:val="de-DE"/>
+        </w:rPr>
+        <w:t>, ob die</w:t>
+      </w:r>
+      <w:r>
+        <w:rPr>
+          <w:lang w:val="de-DE"/>
+        </w:rPr>
+        <w:t xml:space="preserve"> </w:t>
+      </w:r>
+      <w:r>
+        <w:rPr>
+          <w:lang w:val="de-DE"/>
+        </w:rPr>
+        <w:t xml:space="preserve">gegebene Lexem in der Tabelle schon vorhanden ist. Falls nicht, wird ein neues Symbol mit dem gegebenen </w:t>
+      </w:r>
+      <w:proofErr w:type="spellStart"/>
+      <w:r>
+        <w:rPr>
+          <w:i/>
+          <w:lang w:val="de-DE"/>
+        </w:rPr>
+        <w:t>TokenTyp</w:t>
+      </w:r>
+      <w:proofErr w:type="spellEnd"/>
+      <w:r>
+        <w:rPr>
+          <w:lang w:val="de-DE"/>
+        </w:rPr>
+        <w:t xml:space="preserve"> kreiert und eingetragen. Der </w:t>
+      </w:r>
+      <w:proofErr w:type="spellStart"/>
+      <w:r>
+        <w:rPr>
+          <w:rFonts w:ascii="Courier New" w:hAnsi="Courier New" w:cs="Courier New"/>
+          <w:i/>
+          <w:lang w:val="de-DE"/>
+        </w:rPr>
+        <w:t>create</w:t>
+      </w:r>
+      <w:proofErr w:type="spellEnd"/>
+      <w:r>
+        <w:rPr>
+          <w:rFonts w:ascii="Courier New" w:hAnsi="Courier New" w:cs="Courier New"/>
+          <w:i/>
+          <w:lang w:val="de-DE"/>
+        </w:rPr>
+        <w:t xml:space="preserve">(String*, </w:t>
+      </w:r>
+      <w:proofErr w:type="spellStart"/>
+      <w:r>
+        <w:rPr>
+          <w:rFonts w:ascii="Courier New" w:hAnsi="Courier New" w:cs="Courier New"/>
+          <w:i/>
+          <w:lang w:val="de-DE"/>
+        </w:rPr>
+        <w:t>TokenType</w:t>
+      </w:r>
+      <w:proofErr w:type="spellEnd"/>
+      <w:r>
+        <w:rPr>
+          <w:rFonts w:ascii="Courier New" w:hAnsi="Courier New" w:cs="Courier New"/>
+          <w:i/>
+          <w:lang w:val="de-DE"/>
+        </w:rPr>
+        <w:t>)</w:t>
+      </w:r>
+      <w:r>
+        <w:rPr>
+          <w:lang w:val="de-DE"/>
+        </w:rPr>
+        <w:t xml:space="preserve"> Aufruf liefert den Symbol zurück, falls der schon in der Tabelle existiert. </w:t>
+      </w:r>
+    </w:p>
+    <w:p>
+      <w:pPr>
+        <w:rPr>
+          <w:lang w:val="de-DE"/>
+        </w:rPr>
+      </w:pPr>
+      <w:r>
+        <w:rPr>
+          <w:lang w:val="de-DE"/>
+        </w:rPr>
+        <w:t xml:space="preserve">Das wesentliche an der Symbol Tabelle ist ihre Geschwindigkeit. Diese wird mit dem Einsetzen vom </w:t>
+      </w:r>
+      <w:proofErr w:type="spellStart"/>
+      <w:r>
+        <w:rPr>
+          <w:lang w:val="de-DE"/>
+        </w:rPr>
+        <w:t>Hashing</w:t>
+      </w:r>
+      <w:proofErr w:type="spellEnd"/>
+      <w:r>
+        <w:rPr>
+          <w:lang w:val="de-DE"/>
+        </w:rPr>
+        <w:t xml:space="preserve"> erreicht. Initial hat die Tabelle 64 Einträge. Mittels der </w:t>
+      </w:r>
+      <w:proofErr w:type="spellStart"/>
+      <w:r>
+        <w:rPr>
+          <w:rFonts w:ascii="Courier New" w:hAnsi="Courier New" w:cs="Courier New"/>
+          <w:i/>
+          <w:lang w:val="de-DE"/>
+        </w:rPr>
+        <w:t>strhash</w:t>
+      </w:r>
+      <w:proofErr w:type="spellEnd"/>
+      <w:r>
+        <w:rPr>
+          <w:rFonts w:ascii="Courier New" w:hAnsi="Courier New" w:cs="Courier New"/>
+          <w:i/>
+          <w:lang w:val="de-DE"/>
+        </w:rPr>
+        <w:t>(String</w:t>
+      </w:r>
+      <w:r>
+        <w:rPr>
+          <w:rFonts w:ascii="Courier New" w:hAnsi="Courier New" w:cs="Courier New"/>
+          <w:i/>
+          <w:lang w:val="de-DE"/>
+        </w:rPr>
+        <w:t>)</w:t>
+      </w:r>
+      <w:r>
+        <w:rPr>
+          <w:lang w:val="de-DE"/>
+        </w:rPr>
+        <w:t xml:space="preserve"> </w:t>
+      </w:r>
+      <w:r>
+        <w:rPr>
+          <w:lang w:val="de-DE"/>
+        </w:rPr>
+        <w:t xml:space="preserve">Methode </w:t>
+      </w:r>
+      <w:r>
+        <w:rPr>
+          <w:lang w:val="de-DE"/>
+        </w:rPr>
+        <w:t xml:space="preserve">wird die Position des </w:t>
+      </w:r>
+      <w:r>
+        <w:rPr>
+          <w:lang w:val="de-DE"/>
+        </w:rPr>
+        <w:t>zu Lexem gehörigen Symbol</w:t>
+      </w:r>
+      <w:r>
+        <w:rPr>
+          <w:lang w:val="de-DE"/>
+        </w:rPr>
+        <w:t xml:space="preserve"> in der Tabelle </w:t>
+      </w:r>
+      <w:r>
+        <w:rPr>
+          <w:lang w:val="de-DE"/>
+        </w:rPr>
+        <w:t xml:space="preserve">bestimmt. Es ist natürlich möglich, dass mehrere Symbole unter dem gleichen Hash Index zu auffinden sind. Aus diesem Grund, liegt in der Tabelle unter jedem Hash Index eine Liste, die mehrere Lexem beinhaltende Symbole hat. Der </w:t>
+      </w:r>
+      <w:proofErr w:type="spellStart"/>
+      <w:r>
+        <w:rPr>
+          <w:rFonts w:ascii="Courier New" w:hAnsi="Courier New" w:cs="Courier New"/>
+          <w:i/>
+          <w:lang w:val="de-DE"/>
+        </w:rPr>
+        <w:t>indexOf</w:t>
+      </w:r>
+      <w:proofErr w:type="spellEnd"/>
+      <w:r>
+        <w:rPr>
+          <w:rFonts w:ascii="Courier New" w:hAnsi="Courier New" w:cs="Courier New"/>
+          <w:i/>
+          <w:lang w:val="de-DE"/>
+        </w:rPr>
+        <w:t>(String)</w:t>
+      </w:r>
+      <w:r>
+        <w:rPr>
+          <w:lang w:val="de-DE"/>
+        </w:rPr>
+        <w:t xml:space="preserve"> liefert den Index des Symbols innerhalb  der inneren Liste.</w:t>
+      </w:r>
+    </w:p>
+    <w:p>
+      <w:pPr>
+        <w:rPr>
+          <w:lang w:val="de-DE"/>
+        </w:rPr>
+      </w:pPr>
+      <w:r>
+        <w:rPr>
+          <w:lang w:val="de-DE"/>
+        </w:rPr>
+        <w:t xml:space="preserve">Wie bereits erwähnt, wird es beim Einfügen eines neuen Symbols geprüft, ob die Tabelle den Eintrag hat. Dafür wird erst mal nachgeschaut, ob eine Liste unter dem berechneten Hash Index existiert. Wenn solche schon vorhanden ist, wird jedes  Lexem innerhalb des jeweiligen Symbols mit dem gegebenen Lexem verglichen. Ist das nicht der Fall, wird der Symbol an Ende der Liste angehängt. </w:t>
+      </w:r>
+    </w:p>
+    <w:p>
+      <w:pPr>
+        <w:rPr>
+          <w:lang w:val="de-DE"/>
+        </w:rPr>
+      </w:pPr>
+      <w:r>
+        <w:rPr>
+          <w:lang w:val="de-DE"/>
+        </w:rPr>
+        <w:t xml:space="preserve">Es kann sein, dass 64 Einträge nicht genug sind um alle </w:t>
+      </w:r>
+      <w:proofErr w:type="spellStart"/>
+      <w:r>
+        <w:rPr>
+          <w:i/>
+          <w:lang w:val="de-DE"/>
+        </w:rPr>
+        <w:t>Identifiers</w:t>
+      </w:r>
+      <w:proofErr w:type="spellEnd"/>
+      <w:r>
+        <w:rPr>
+          <w:lang w:val="de-DE"/>
+        </w:rPr>
+        <w:t xml:space="preserve"> zu aufbewahren. Die Untersuchungen zeigen allerdings, dass schon nach 50% Auffüllung der Tabelle sinkt die Performanz.  Aus diesen Gründen wird beim Einfügen eines Symbols geprüft, ob die </w:t>
+      </w:r>
+      <w:proofErr w:type="spellStart"/>
+      <w:r>
+        <w:rPr>
+          <w:i/>
+          <w:lang w:val="de-DE"/>
+        </w:rPr>
+        <w:t>elemCount</w:t>
+      </w:r>
+      <w:proofErr w:type="spellEnd"/>
+      <w:r>
+        <w:rPr>
+          <w:lang w:val="de-DE"/>
+        </w:rPr>
+        <w:t xml:space="preserve"> schon größer als Hälfte der Tabellengröße ist. Falls ja, wird die Tabelle verdoppelt. Dabei werden alle Symbolen neu </w:t>
+      </w:r>
+      <w:proofErr w:type="spellStart"/>
+      <w:r>
+        <w:rPr>
+          <w:lang w:val="de-DE"/>
+        </w:rPr>
+        <w:t>ge-hashed</w:t>
+      </w:r>
+      <w:proofErr w:type="spellEnd"/>
+      <w:r>
+        <w:rPr>
+          <w:lang w:val="de-DE"/>
+        </w:rPr>
+        <w:t xml:space="preserve"> und schon anders in die Tabelle platziert. </w:t>
       </w:r>
     </w:p>
     <w:sectPr>
@@ -2478,6 +5804,119 @@
     </w:lvl>
   </w:abstractNum>
   <w:abstractNum w:abstractNumId="2">
+    <w:nsid w:val="10362CCE"/>
+    <w:multiLevelType w:val="hybridMultilevel"/>
+    <w:tmpl w:val="4FE68AC4"/>
+    <w:lvl w:ilvl="0" w:tplc="04190001">
+      <w:start w:val="1"/>
+      <w:numFmt w:val="bullet"/>
+      <w:lvlText w:val=""/>
+      <w:lvlJc w:val="left"/>
+      <w:pPr>
+        <w:ind w:left="720" w:hanging="360"/>
+      </w:pPr>
+      <w:rPr>
+        <w:rFonts w:ascii="Symbol" w:hAnsi="Symbol" w:hint="default"/>
+      </w:rPr>
+    </w:lvl>
+    <w:lvl w:ilvl="1" w:tplc="04190003" w:tentative="1">
+      <w:start w:val="1"/>
+      <w:numFmt w:val="bullet"/>
+      <w:lvlText w:val="o"/>
+      <w:lvlJc w:val="left"/>
+      <w:pPr>
+        <w:ind w:left="1440" w:hanging="360"/>
+      </w:pPr>
+      <w:rPr>
+        <w:rFonts w:ascii="Courier New" w:hAnsi="Courier New" w:cs="Courier New" w:hint="default"/>
+      </w:rPr>
+    </w:lvl>
+    <w:lvl w:ilvl="2" w:tplc="04190005" w:tentative="1">
+      <w:start w:val="1"/>
+      <w:numFmt w:val="bullet"/>
+      <w:lvlText w:val=""/>
+      <w:lvlJc w:val="left"/>
+      <w:pPr>
+        <w:ind w:left="2160" w:hanging="360"/>
+      </w:pPr>
+      <w:rPr>
+        <w:rFonts w:ascii="Wingdings" w:hAnsi="Wingdings" w:hint="default"/>
+      </w:rPr>
+    </w:lvl>
+    <w:lvl w:ilvl="3" w:tplc="04190001" w:tentative="1">
+      <w:start w:val="1"/>
+      <w:numFmt w:val="bullet"/>
+      <w:lvlText w:val=""/>
+      <w:lvlJc w:val="left"/>
+      <w:pPr>
+        <w:ind w:left="2880" w:hanging="360"/>
+      </w:pPr>
+      <w:rPr>
+        <w:rFonts w:ascii="Symbol" w:hAnsi="Symbol" w:hint="default"/>
+      </w:rPr>
+    </w:lvl>
+    <w:lvl w:ilvl="4" w:tplc="04190003" w:tentative="1">
+      <w:start w:val="1"/>
+      <w:numFmt w:val="bullet"/>
+      <w:lvlText w:val="o"/>
+      <w:lvlJc w:val="left"/>
+      <w:pPr>
+        <w:ind w:left="3600" w:hanging="360"/>
+      </w:pPr>
+      <w:rPr>
+        <w:rFonts w:ascii="Courier New" w:hAnsi="Courier New" w:cs="Courier New" w:hint="default"/>
+      </w:rPr>
+    </w:lvl>
+    <w:lvl w:ilvl="5" w:tplc="04190005" w:tentative="1">
+      <w:start w:val="1"/>
+      <w:numFmt w:val="bullet"/>
+      <w:lvlText w:val=""/>
+      <w:lvlJc w:val="left"/>
+      <w:pPr>
+        <w:ind w:left="4320" w:hanging="360"/>
+      </w:pPr>
+      <w:rPr>
+        <w:rFonts w:ascii="Wingdings" w:hAnsi="Wingdings" w:hint="default"/>
+      </w:rPr>
+    </w:lvl>
+    <w:lvl w:ilvl="6" w:tplc="04190001" w:tentative="1">
+      <w:start w:val="1"/>
+      <w:numFmt w:val="bullet"/>
+      <w:lvlText w:val=""/>
+      <w:lvlJc w:val="left"/>
+      <w:pPr>
+        <w:ind w:left="5040" w:hanging="360"/>
+      </w:pPr>
+      <w:rPr>
+        <w:rFonts w:ascii="Symbol" w:hAnsi="Symbol" w:hint="default"/>
+      </w:rPr>
+    </w:lvl>
+    <w:lvl w:ilvl="7" w:tplc="04190003" w:tentative="1">
+      <w:start w:val="1"/>
+      <w:numFmt w:val="bullet"/>
+      <w:lvlText w:val="o"/>
+      <w:lvlJc w:val="left"/>
+      <w:pPr>
+        <w:ind w:left="5760" w:hanging="360"/>
+      </w:pPr>
+      <w:rPr>
+        <w:rFonts w:ascii="Courier New" w:hAnsi="Courier New" w:cs="Courier New" w:hint="default"/>
+      </w:rPr>
+    </w:lvl>
+    <w:lvl w:ilvl="8" w:tplc="04190005" w:tentative="1">
+      <w:start w:val="1"/>
+      <w:numFmt w:val="bullet"/>
+      <w:lvlText w:val=""/>
+      <w:lvlJc w:val="left"/>
+      <w:pPr>
+        <w:ind w:left="6480" w:hanging="360"/>
+      </w:pPr>
+      <w:rPr>
+        <w:rFonts w:ascii="Wingdings" w:hAnsi="Wingdings" w:hint="default"/>
+      </w:rPr>
+    </w:lvl>
+  </w:abstractNum>
+  <w:abstractNum w:abstractNumId="3">
     <w:nsid w:val="14B8795F"/>
     <w:multiLevelType w:val="hybridMultilevel"/>
     <w:tmpl w:val="17F21E46"/>
@@ -2590,7 +6029,233 @@
       </w:rPr>
     </w:lvl>
   </w:abstractNum>
-  <w:abstractNum w:abstractNumId="3">
+  <w:abstractNum w:abstractNumId="4">
+    <w:nsid w:val="2A4E3D0D"/>
+    <w:multiLevelType w:val="hybridMultilevel"/>
+    <w:tmpl w:val="26B07418"/>
+    <w:lvl w:ilvl="0" w:tplc="04190017">
+      <w:start w:val="1"/>
+      <w:numFmt w:val="lowerLetter"/>
+      <w:lvlText w:val="%1)"/>
+      <w:lvlJc w:val="left"/>
+      <w:pPr>
+        <w:ind w:left="720" w:hanging="360"/>
+      </w:pPr>
+      <w:rPr>
+        <w:rFonts w:hint="default"/>
+      </w:rPr>
+    </w:lvl>
+    <w:lvl w:ilvl="1" w:tplc="04190003" w:tentative="1">
+      <w:start w:val="1"/>
+      <w:numFmt w:val="bullet"/>
+      <w:lvlText w:val="o"/>
+      <w:lvlJc w:val="left"/>
+      <w:pPr>
+        <w:ind w:left="1440" w:hanging="360"/>
+      </w:pPr>
+      <w:rPr>
+        <w:rFonts w:ascii="Courier New" w:hAnsi="Courier New" w:cs="Courier New" w:hint="default"/>
+      </w:rPr>
+    </w:lvl>
+    <w:lvl w:ilvl="2" w:tplc="04190005" w:tentative="1">
+      <w:start w:val="1"/>
+      <w:numFmt w:val="bullet"/>
+      <w:lvlText w:val=""/>
+      <w:lvlJc w:val="left"/>
+      <w:pPr>
+        <w:ind w:left="2160" w:hanging="360"/>
+      </w:pPr>
+      <w:rPr>
+        <w:rFonts w:ascii="Wingdings" w:hAnsi="Wingdings" w:hint="default"/>
+      </w:rPr>
+    </w:lvl>
+    <w:lvl w:ilvl="3" w:tplc="04190001" w:tentative="1">
+      <w:start w:val="1"/>
+      <w:numFmt w:val="bullet"/>
+      <w:lvlText w:val=""/>
+      <w:lvlJc w:val="left"/>
+      <w:pPr>
+        <w:ind w:left="2880" w:hanging="360"/>
+      </w:pPr>
+      <w:rPr>
+        <w:rFonts w:ascii="Symbol" w:hAnsi="Symbol" w:hint="default"/>
+      </w:rPr>
+    </w:lvl>
+    <w:lvl w:ilvl="4" w:tplc="04190003" w:tentative="1">
+      <w:start w:val="1"/>
+      <w:numFmt w:val="bullet"/>
+      <w:lvlText w:val="o"/>
+      <w:lvlJc w:val="left"/>
+      <w:pPr>
+        <w:ind w:left="3600" w:hanging="360"/>
+      </w:pPr>
+      <w:rPr>
+        <w:rFonts w:ascii="Courier New" w:hAnsi="Courier New" w:cs="Courier New" w:hint="default"/>
+      </w:rPr>
+    </w:lvl>
+    <w:lvl w:ilvl="5" w:tplc="04190005" w:tentative="1">
+      <w:start w:val="1"/>
+      <w:numFmt w:val="bullet"/>
+      <w:lvlText w:val=""/>
+      <w:lvlJc w:val="left"/>
+      <w:pPr>
+        <w:ind w:left="4320" w:hanging="360"/>
+      </w:pPr>
+      <w:rPr>
+        <w:rFonts w:ascii="Wingdings" w:hAnsi="Wingdings" w:hint="default"/>
+      </w:rPr>
+    </w:lvl>
+    <w:lvl w:ilvl="6" w:tplc="04190001" w:tentative="1">
+      <w:start w:val="1"/>
+      <w:numFmt w:val="bullet"/>
+      <w:lvlText w:val=""/>
+      <w:lvlJc w:val="left"/>
+      <w:pPr>
+        <w:ind w:left="5040" w:hanging="360"/>
+      </w:pPr>
+      <w:rPr>
+        <w:rFonts w:ascii="Symbol" w:hAnsi="Symbol" w:hint="default"/>
+      </w:rPr>
+    </w:lvl>
+    <w:lvl w:ilvl="7" w:tplc="04190003" w:tentative="1">
+      <w:start w:val="1"/>
+      <w:numFmt w:val="bullet"/>
+      <w:lvlText w:val="o"/>
+      <w:lvlJc w:val="left"/>
+      <w:pPr>
+        <w:ind w:left="5760" w:hanging="360"/>
+      </w:pPr>
+      <w:rPr>
+        <w:rFonts w:ascii="Courier New" w:hAnsi="Courier New" w:cs="Courier New" w:hint="default"/>
+      </w:rPr>
+    </w:lvl>
+    <w:lvl w:ilvl="8" w:tplc="04190005" w:tentative="1">
+      <w:start w:val="1"/>
+      <w:numFmt w:val="bullet"/>
+      <w:lvlText w:val=""/>
+      <w:lvlJc w:val="left"/>
+      <w:pPr>
+        <w:ind w:left="6480" w:hanging="360"/>
+      </w:pPr>
+      <w:rPr>
+        <w:rFonts w:ascii="Wingdings" w:hAnsi="Wingdings" w:hint="default"/>
+      </w:rPr>
+    </w:lvl>
+  </w:abstractNum>
+  <w:abstractNum w:abstractNumId="5">
+    <w:nsid w:val="46323263"/>
+    <w:multiLevelType w:val="hybridMultilevel"/>
+    <w:tmpl w:val="68BEE246"/>
+    <w:lvl w:ilvl="0" w:tplc="04190001">
+      <w:start w:val="1"/>
+      <w:numFmt w:val="bullet"/>
+      <w:lvlText w:val=""/>
+      <w:lvlJc w:val="left"/>
+      <w:pPr>
+        <w:ind w:left="720" w:hanging="360"/>
+      </w:pPr>
+      <w:rPr>
+        <w:rFonts w:ascii="Symbol" w:hAnsi="Symbol" w:hint="default"/>
+      </w:rPr>
+    </w:lvl>
+    <w:lvl w:ilvl="1" w:tplc="04190003" w:tentative="1">
+      <w:start w:val="1"/>
+      <w:numFmt w:val="bullet"/>
+      <w:lvlText w:val="o"/>
+      <w:lvlJc w:val="left"/>
+      <w:pPr>
+        <w:ind w:left="1440" w:hanging="360"/>
+      </w:pPr>
+      <w:rPr>
+        <w:rFonts w:ascii="Courier New" w:hAnsi="Courier New" w:cs="Courier New" w:hint="default"/>
+      </w:rPr>
+    </w:lvl>
+    <w:lvl w:ilvl="2" w:tplc="04190005" w:tentative="1">
+      <w:start w:val="1"/>
+      <w:numFmt w:val="bullet"/>
+      <w:lvlText w:val=""/>
+      <w:lvlJc w:val="left"/>
+      <w:pPr>
+        <w:ind w:left="2160" w:hanging="360"/>
+      </w:pPr>
+      <w:rPr>
+        <w:rFonts w:ascii="Wingdings" w:hAnsi="Wingdings" w:hint="default"/>
+      </w:rPr>
+    </w:lvl>
+    <w:lvl w:ilvl="3" w:tplc="04190001" w:tentative="1">
+      <w:start w:val="1"/>
+      <w:numFmt w:val="bullet"/>
+      <w:lvlText w:val=""/>
+      <w:lvlJc w:val="left"/>
+      <w:pPr>
+        <w:ind w:left="2880" w:hanging="360"/>
+      </w:pPr>
+      <w:rPr>
+        <w:rFonts w:ascii="Symbol" w:hAnsi="Symbol" w:hint="default"/>
+      </w:rPr>
+    </w:lvl>
+    <w:lvl w:ilvl="4" w:tplc="04190003" w:tentative="1">
+      <w:start w:val="1"/>
+      <w:numFmt w:val="bullet"/>
+      <w:lvlText w:val="o"/>
+      <w:lvlJc w:val="left"/>
+      <w:pPr>
+        <w:ind w:left="3600" w:hanging="360"/>
+      </w:pPr>
+      <w:rPr>
+        <w:rFonts w:ascii="Courier New" w:hAnsi="Courier New" w:cs="Courier New" w:hint="default"/>
+      </w:rPr>
+    </w:lvl>
+    <w:lvl w:ilvl="5" w:tplc="04190005" w:tentative="1">
+      <w:start w:val="1"/>
+      <w:numFmt w:val="bullet"/>
+      <w:lvlText w:val=""/>
+      <w:lvlJc w:val="left"/>
+      <w:pPr>
+        <w:ind w:left="4320" w:hanging="360"/>
+      </w:pPr>
+      <w:rPr>
+        <w:rFonts w:ascii="Wingdings" w:hAnsi="Wingdings" w:hint="default"/>
+      </w:rPr>
+    </w:lvl>
+    <w:lvl w:ilvl="6" w:tplc="04190001" w:tentative="1">
+      <w:start w:val="1"/>
+      <w:numFmt w:val="bullet"/>
+      <w:lvlText w:val=""/>
+      <w:lvlJc w:val="left"/>
+      <w:pPr>
+        <w:ind w:left="5040" w:hanging="360"/>
+      </w:pPr>
+      <w:rPr>
+        <w:rFonts w:ascii="Symbol" w:hAnsi="Symbol" w:hint="default"/>
+      </w:rPr>
+    </w:lvl>
+    <w:lvl w:ilvl="7" w:tplc="04190003" w:tentative="1">
+      <w:start w:val="1"/>
+      <w:numFmt w:val="bullet"/>
+      <w:lvlText w:val="o"/>
+      <w:lvlJc w:val="left"/>
+      <w:pPr>
+        <w:ind w:left="5760" w:hanging="360"/>
+      </w:pPr>
+      <w:rPr>
+        <w:rFonts w:ascii="Courier New" w:hAnsi="Courier New" w:cs="Courier New" w:hint="default"/>
+      </w:rPr>
+    </w:lvl>
+    <w:lvl w:ilvl="8" w:tplc="04190005" w:tentative="1">
+      <w:start w:val="1"/>
+      <w:numFmt w:val="bullet"/>
+      <w:lvlText w:val=""/>
+      <w:lvlJc w:val="left"/>
+      <w:pPr>
+        <w:ind w:left="6480" w:hanging="360"/>
+      </w:pPr>
+      <w:rPr>
+        <w:rFonts w:ascii="Wingdings" w:hAnsi="Wingdings" w:hint="default"/>
+      </w:rPr>
+    </w:lvl>
+  </w:abstractNum>
+  <w:abstractNum w:abstractNumId="6">
     <w:nsid w:val="51E92ADD"/>
     <w:multiLevelType w:val="hybridMultilevel"/>
     <w:tmpl w:val="1570DFC4"/>
@@ -2703,7 +6368,319 @@
       </w:rPr>
     </w:lvl>
   </w:abstractNum>
-  <w:abstractNum w:abstractNumId="4">
+  <w:abstractNum w:abstractNumId="7">
+    <w:nsid w:val="53F81F88"/>
+    <w:multiLevelType w:val="hybridMultilevel"/>
+    <w:tmpl w:val="B7CA5F32"/>
+    <w:lvl w:ilvl="0" w:tplc="04190001">
+      <w:start w:val="1"/>
+      <w:numFmt w:val="bullet"/>
+      <w:lvlText w:val=""/>
+      <w:lvlJc w:val="left"/>
+      <w:pPr>
+        <w:ind w:left="720" w:hanging="360"/>
+      </w:pPr>
+      <w:rPr>
+        <w:rFonts w:ascii="Symbol" w:hAnsi="Symbol" w:hint="default"/>
+      </w:rPr>
+    </w:lvl>
+    <w:lvl w:ilvl="1" w:tplc="04190003" w:tentative="1">
+      <w:start w:val="1"/>
+      <w:numFmt w:val="bullet"/>
+      <w:lvlText w:val="o"/>
+      <w:lvlJc w:val="left"/>
+      <w:pPr>
+        <w:ind w:left="1440" w:hanging="360"/>
+      </w:pPr>
+      <w:rPr>
+        <w:rFonts w:ascii="Courier New" w:hAnsi="Courier New" w:cs="Courier New" w:hint="default"/>
+      </w:rPr>
+    </w:lvl>
+    <w:lvl w:ilvl="2" w:tplc="04190005" w:tentative="1">
+      <w:start w:val="1"/>
+      <w:numFmt w:val="bullet"/>
+      <w:lvlText w:val=""/>
+      <w:lvlJc w:val="left"/>
+      <w:pPr>
+        <w:ind w:left="2160" w:hanging="360"/>
+      </w:pPr>
+      <w:rPr>
+        <w:rFonts w:ascii="Wingdings" w:hAnsi="Wingdings" w:hint="default"/>
+      </w:rPr>
+    </w:lvl>
+    <w:lvl w:ilvl="3" w:tplc="04190001" w:tentative="1">
+      <w:start w:val="1"/>
+      <w:numFmt w:val="bullet"/>
+      <w:lvlText w:val=""/>
+      <w:lvlJc w:val="left"/>
+      <w:pPr>
+        <w:ind w:left="2880" w:hanging="360"/>
+      </w:pPr>
+      <w:rPr>
+        <w:rFonts w:ascii="Symbol" w:hAnsi="Symbol" w:hint="default"/>
+      </w:rPr>
+    </w:lvl>
+    <w:lvl w:ilvl="4" w:tplc="04190003" w:tentative="1">
+      <w:start w:val="1"/>
+      <w:numFmt w:val="bullet"/>
+      <w:lvlText w:val="o"/>
+      <w:lvlJc w:val="left"/>
+      <w:pPr>
+        <w:ind w:left="3600" w:hanging="360"/>
+      </w:pPr>
+      <w:rPr>
+        <w:rFonts w:ascii="Courier New" w:hAnsi="Courier New" w:cs="Courier New" w:hint="default"/>
+      </w:rPr>
+    </w:lvl>
+    <w:lvl w:ilvl="5" w:tplc="04190005" w:tentative="1">
+      <w:start w:val="1"/>
+      <w:numFmt w:val="bullet"/>
+      <w:lvlText w:val=""/>
+      <w:lvlJc w:val="left"/>
+      <w:pPr>
+        <w:ind w:left="4320" w:hanging="360"/>
+      </w:pPr>
+      <w:rPr>
+        <w:rFonts w:ascii="Wingdings" w:hAnsi="Wingdings" w:hint="default"/>
+      </w:rPr>
+    </w:lvl>
+    <w:lvl w:ilvl="6" w:tplc="04190001" w:tentative="1">
+      <w:start w:val="1"/>
+      <w:numFmt w:val="bullet"/>
+      <w:lvlText w:val=""/>
+      <w:lvlJc w:val="left"/>
+      <w:pPr>
+        <w:ind w:left="5040" w:hanging="360"/>
+      </w:pPr>
+      <w:rPr>
+        <w:rFonts w:ascii="Symbol" w:hAnsi="Symbol" w:hint="default"/>
+      </w:rPr>
+    </w:lvl>
+    <w:lvl w:ilvl="7" w:tplc="04190003" w:tentative="1">
+      <w:start w:val="1"/>
+      <w:numFmt w:val="bullet"/>
+      <w:lvlText w:val="o"/>
+      <w:lvlJc w:val="left"/>
+      <w:pPr>
+        <w:ind w:left="5760" w:hanging="360"/>
+      </w:pPr>
+      <w:rPr>
+        <w:rFonts w:ascii="Courier New" w:hAnsi="Courier New" w:cs="Courier New" w:hint="default"/>
+      </w:rPr>
+    </w:lvl>
+    <w:lvl w:ilvl="8" w:tplc="04190005" w:tentative="1">
+      <w:start w:val="1"/>
+      <w:numFmt w:val="bullet"/>
+      <w:lvlText w:val=""/>
+      <w:lvlJc w:val="left"/>
+      <w:pPr>
+        <w:ind w:left="6480" w:hanging="360"/>
+      </w:pPr>
+      <w:rPr>
+        <w:rFonts w:ascii="Wingdings" w:hAnsi="Wingdings" w:hint="default"/>
+      </w:rPr>
+    </w:lvl>
+  </w:abstractNum>
+  <w:abstractNum w:abstractNumId="8">
+    <w:nsid w:val="681538AB"/>
+    <w:multiLevelType w:val="hybridMultilevel"/>
+    <w:tmpl w:val="663C9438"/>
+    <w:lvl w:ilvl="0" w:tplc="04190017">
+      <w:start w:val="1"/>
+      <w:numFmt w:val="lowerLetter"/>
+      <w:lvlText w:val="%1)"/>
+      <w:lvlJc w:val="left"/>
+      <w:pPr>
+        <w:ind w:left="720" w:hanging="360"/>
+      </w:pPr>
+    </w:lvl>
+    <w:lvl w:ilvl="1" w:tplc="04190019" w:tentative="1">
+      <w:start w:val="1"/>
+      <w:numFmt w:val="lowerLetter"/>
+      <w:lvlText w:val="%2."/>
+      <w:lvlJc w:val="left"/>
+      <w:pPr>
+        <w:ind w:left="1440" w:hanging="360"/>
+      </w:pPr>
+    </w:lvl>
+    <w:lvl w:ilvl="2" w:tplc="0419001B" w:tentative="1">
+      <w:start w:val="1"/>
+      <w:numFmt w:val="lowerRoman"/>
+      <w:lvlText w:val="%3."/>
+      <w:lvlJc w:val="right"/>
+      <w:pPr>
+        <w:ind w:left="2160" w:hanging="180"/>
+      </w:pPr>
+    </w:lvl>
+    <w:lvl w:ilvl="3" w:tplc="0419000F" w:tentative="1">
+      <w:start w:val="1"/>
+      <w:numFmt w:val="decimal"/>
+      <w:lvlText w:val="%4."/>
+      <w:lvlJc w:val="left"/>
+      <w:pPr>
+        <w:ind w:left="2880" w:hanging="360"/>
+      </w:pPr>
+    </w:lvl>
+    <w:lvl w:ilvl="4" w:tplc="04190019" w:tentative="1">
+      <w:start w:val="1"/>
+      <w:numFmt w:val="lowerLetter"/>
+      <w:lvlText w:val="%5."/>
+      <w:lvlJc w:val="left"/>
+      <w:pPr>
+        <w:ind w:left="3600" w:hanging="360"/>
+      </w:pPr>
+    </w:lvl>
+    <w:lvl w:ilvl="5" w:tplc="0419001B" w:tentative="1">
+      <w:start w:val="1"/>
+      <w:numFmt w:val="lowerRoman"/>
+      <w:lvlText w:val="%6."/>
+      <w:lvlJc w:val="right"/>
+      <w:pPr>
+        <w:ind w:left="4320" w:hanging="180"/>
+      </w:pPr>
+    </w:lvl>
+    <w:lvl w:ilvl="6" w:tplc="0419000F" w:tentative="1">
+      <w:start w:val="1"/>
+      <w:numFmt w:val="decimal"/>
+      <w:lvlText w:val="%7."/>
+      <w:lvlJc w:val="left"/>
+      <w:pPr>
+        <w:ind w:left="5040" w:hanging="360"/>
+      </w:pPr>
+    </w:lvl>
+    <w:lvl w:ilvl="7" w:tplc="04190019" w:tentative="1">
+      <w:start w:val="1"/>
+      <w:numFmt w:val="lowerLetter"/>
+      <w:lvlText w:val="%8."/>
+      <w:lvlJc w:val="left"/>
+      <w:pPr>
+        <w:ind w:left="5760" w:hanging="360"/>
+      </w:pPr>
+    </w:lvl>
+    <w:lvl w:ilvl="8" w:tplc="0419001B" w:tentative="1">
+      <w:start w:val="1"/>
+      <w:numFmt w:val="lowerRoman"/>
+      <w:lvlText w:val="%9."/>
+      <w:lvlJc w:val="right"/>
+      <w:pPr>
+        <w:ind w:left="6480" w:hanging="180"/>
+      </w:pPr>
+    </w:lvl>
+  </w:abstractNum>
+  <w:abstractNum w:abstractNumId="9">
+    <w:nsid w:val="6B961BCA"/>
+    <w:multiLevelType w:val="hybridMultilevel"/>
+    <w:tmpl w:val="26B07418"/>
+    <w:lvl w:ilvl="0" w:tplc="04190017">
+      <w:start w:val="1"/>
+      <w:numFmt w:val="lowerLetter"/>
+      <w:lvlText w:val="%1)"/>
+      <w:lvlJc w:val="left"/>
+      <w:pPr>
+        <w:ind w:left="720" w:hanging="360"/>
+      </w:pPr>
+      <w:rPr>
+        <w:rFonts w:hint="default"/>
+      </w:rPr>
+    </w:lvl>
+    <w:lvl w:ilvl="1" w:tplc="04190003" w:tentative="1">
+      <w:start w:val="1"/>
+      <w:numFmt w:val="bullet"/>
+      <w:lvlText w:val="o"/>
+      <w:lvlJc w:val="left"/>
+      <w:pPr>
+        <w:ind w:left="1440" w:hanging="360"/>
+      </w:pPr>
+      <w:rPr>
+        <w:rFonts w:ascii="Courier New" w:hAnsi="Courier New" w:cs="Courier New" w:hint="default"/>
+      </w:rPr>
+    </w:lvl>
+    <w:lvl w:ilvl="2" w:tplc="04190005" w:tentative="1">
+      <w:start w:val="1"/>
+      <w:numFmt w:val="bullet"/>
+      <w:lvlText w:val=""/>
+      <w:lvlJc w:val="left"/>
+      <w:pPr>
+        <w:ind w:left="2160" w:hanging="360"/>
+      </w:pPr>
+      <w:rPr>
+        <w:rFonts w:ascii="Wingdings" w:hAnsi="Wingdings" w:hint="default"/>
+      </w:rPr>
+    </w:lvl>
+    <w:lvl w:ilvl="3" w:tplc="04190001" w:tentative="1">
+      <w:start w:val="1"/>
+      <w:numFmt w:val="bullet"/>
+      <w:lvlText w:val=""/>
+      <w:lvlJc w:val="left"/>
+      <w:pPr>
+        <w:ind w:left="2880" w:hanging="360"/>
+      </w:pPr>
+      <w:rPr>
+        <w:rFonts w:ascii="Symbol" w:hAnsi="Symbol" w:hint="default"/>
+      </w:rPr>
+    </w:lvl>
+    <w:lvl w:ilvl="4" w:tplc="04190003" w:tentative="1">
+      <w:start w:val="1"/>
+      <w:numFmt w:val="bullet"/>
+      <w:lvlText w:val="o"/>
+      <w:lvlJc w:val="left"/>
+      <w:pPr>
+        <w:ind w:left="3600" w:hanging="360"/>
+      </w:pPr>
+      <w:rPr>
+        <w:rFonts w:ascii="Courier New" w:hAnsi="Courier New" w:cs="Courier New" w:hint="default"/>
+      </w:rPr>
+    </w:lvl>
+    <w:lvl w:ilvl="5" w:tplc="04190005" w:tentative="1">
+      <w:start w:val="1"/>
+      <w:numFmt w:val="bullet"/>
+      <w:lvlText w:val=""/>
+      <w:lvlJc w:val="left"/>
+      <w:pPr>
+        <w:ind w:left="4320" w:hanging="360"/>
+      </w:pPr>
+      <w:rPr>
+        <w:rFonts w:ascii="Wingdings" w:hAnsi="Wingdings" w:hint="default"/>
+      </w:rPr>
+    </w:lvl>
+    <w:lvl w:ilvl="6" w:tplc="04190001" w:tentative="1">
+      <w:start w:val="1"/>
+      <w:numFmt w:val="bullet"/>
+      <w:lvlText w:val=""/>
+      <w:lvlJc w:val="left"/>
+      <w:pPr>
+        <w:ind w:left="5040" w:hanging="360"/>
+      </w:pPr>
+      <w:rPr>
+        <w:rFonts w:ascii="Symbol" w:hAnsi="Symbol" w:hint="default"/>
+      </w:rPr>
+    </w:lvl>
+    <w:lvl w:ilvl="7" w:tplc="04190003" w:tentative="1">
+      <w:start w:val="1"/>
+      <w:numFmt w:val="bullet"/>
+      <w:lvlText w:val="o"/>
+      <w:lvlJc w:val="left"/>
+      <w:pPr>
+        <w:ind w:left="5760" w:hanging="360"/>
+      </w:pPr>
+      <w:rPr>
+        <w:rFonts w:ascii="Courier New" w:hAnsi="Courier New" w:cs="Courier New" w:hint="default"/>
+      </w:rPr>
+    </w:lvl>
+    <w:lvl w:ilvl="8" w:tplc="04190005" w:tentative="1">
+      <w:start w:val="1"/>
+      <w:numFmt w:val="bullet"/>
+      <w:lvlText w:val=""/>
+      <w:lvlJc w:val="left"/>
+      <w:pPr>
+        <w:ind w:left="6480" w:hanging="360"/>
+      </w:pPr>
+      <w:rPr>
+        <w:rFonts w:ascii="Wingdings" w:hAnsi="Wingdings" w:hint="default"/>
+      </w:rPr>
+    </w:lvl>
+  </w:abstractNum>
+  <w:abstractNum w:abstractNumId="10">
     <w:nsid w:val="75BB6A48"/>
     <w:multiLevelType w:val="hybridMultilevel"/>
     <w:tmpl w:val="201E8918"/>
@@ -2816,7 +6793,7 @@
       </w:rPr>
     </w:lvl>
   </w:abstractNum>
-  <w:abstractNum w:abstractNumId="5">
+  <w:abstractNum w:abstractNumId="11">
     <w:nsid w:val="76C95BDA"/>
     <w:multiLevelType w:val="hybridMultilevel"/>
     <w:tmpl w:val="087491E4"/>
@@ -2903,22 +6880,40 @@
     </w:lvl>
   </w:abstractNum>
   <w:num w:numId="1">
-    <w:abstractNumId w:val="2"/>
+    <w:abstractNumId w:val="3"/>
   </w:num>
   <w:num w:numId="2">
-    <w:abstractNumId w:val="3"/>
+    <w:abstractNumId w:val="6"/>
   </w:num>
   <w:num w:numId="3">
-    <w:abstractNumId w:val="4"/>
+    <w:abstractNumId w:val="10"/>
   </w:num>
   <w:num w:numId="4">
     <w:abstractNumId w:val="0"/>
   </w:num>
   <w:num w:numId="5">
-    <w:abstractNumId w:val="5"/>
+    <w:abstractNumId w:val="11"/>
   </w:num>
   <w:num w:numId="6">
     <w:abstractNumId w:val="1"/>
+  </w:num>
+  <w:num w:numId="7">
+    <w:abstractNumId w:val="9"/>
+  </w:num>
+  <w:num w:numId="8">
+    <w:abstractNumId w:val="8"/>
+  </w:num>
+  <w:num w:numId="9">
+    <w:abstractNumId w:val="4"/>
+  </w:num>
+  <w:num w:numId="10">
+    <w:abstractNumId w:val="5"/>
+  </w:num>
+  <w:num w:numId="11">
+    <w:abstractNumId w:val="2"/>
+  </w:num>
+  <w:num w:numId="12">
+    <w:abstractNumId w:val="7"/>
   </w:num>
 </w:numbering>
 </file>
@@ -3107,6 +7102,30 @@
       <w:szCs w:val="28"/>
     </w:rPr>
   </w:style>
+  <w:style w:type="paragraph" w:styleId="2">
+    <w:name w:val="heading 2"/>
+    <w:basedOn w:val="a"/>
+    <w:next w:val="a"/>
+    <w:link w:val="20"/>
+    <w:uiPriority w:val="9"/>
+    <w:unhideWhenUsed/>
+    <w:qFormat/>
+    <w:rsid w:val="00E93B44"/>
+    <w:pPr>
+      <w:keepNext/>
+      <w:keepLines/>
+      <w:spacing w:before="200" w:after="0"/>
+      <w:outlineLvl w:val="1"/>
+    </w:pPr>
+    <w:rPr>
+      <w:rFonts w:asciiTheme="majorHAnsi" w:eastAsiaTheme="majorEastAsia" w:hAnsiTheme="majorHAnsi" w:cstheme="majorBidi"/>
+      <w:b/>
+      <w:bCs/>
+      <w:color w:val="4F81BD" w:themeColor="accent1"/>
+      <w:sz w:val="26"/>
+      <w:szCs w:val="26"/>
+    </w:rPr>
+  </w:style>
   <w:style w:type="character" w:default="1" w:styleId="a0">
     <w:name w:val="Default Paragraph Font"/>
     <w:uiPriority w:val="1"/>
@@ -3229,6 +7248,41 @@
       <w:sz w:val="16"/>
       <w:szCs w:val="16"/>
     </w:rPr>
+  </w:style>
+  <w:style w:type="character" w:customStyle="1" w:styleId="20">
+    <w:name w:val="Заголовок 2 Знак"/>
+    <w:basedOn w:val="a0"/>
+    <w:link w:val="2"/>
+    <w:uiPriority w:val="9"/>
+    <w:rsid w:val="00E93B44"/>
+    <w:rPr>
+      <w:rFonts w:asciiTheme="majorHAnsi" w:eastAsiaTheme="majorEastAsia" w:hAnsiTheme="majorHAnsi" w:cstheme="majorBidi"/>
+      <w:b/>
+      <w:bCs/>
+      <w:color w:val="4F81BD" w:themeColor="accent1"/>
+      <w:sz w:val="26"/>
+      <w:szCs w:val="26"/>
+    </w:rPr>
+  </w:style>
+  <w:style w:type="character" w:styleId="a8">
+    <w:name w:val="Emphasis"/>
+    <w:basedOn w:val="a0"/>
+    <w:uiPriority w:val="20"/>
+    <w:qFormat/>
+    <w:rsid w:val="00E93B44"/>
+    <w:rPr>
+      <w:i/>
+      <w:iCs/>
+    </w:rPr>
+  </w:style>
+  <w:style w:type="paragraph" w:styleId="a9">
+    <w:name w:val="No Spacing"/>
+    <w:uiPriority w:val="1"/>
+    <w:qFormat/>
+    <w:rsid w:val="00E93B44"/>
+    <w:pPr>
+      <w:spacing w:after="0" w:line="240" w:lineRule="auto"/>
+    </w:pPr>
   </w:style>
 </w:styles>
 </file>
@@ -3521,7 +7575,7 @@
 </file>
 
 <file path=customXml/itemProps1.xml><?xml version="1.0" encoding="utf-8"?>
-<ds:datastoreItem xmlns:ds="http://schemas.openxmlformats.org/officeDocument/2006/customXml" ds:itemID="{0657D274-8146-4E2E-8939-FAC6D157BD3C}">
+<ds:datastoreItem xmlns:ds="http://schemas.openxmlformats.org/officeDocument/2006/customXml" ds:itemID="{56A3400D-45AE-4F42-92BD-6050024863B7}">
   <ds:schemaRefs>
     <ds:schemaRef ds:uri="http://schemas.openxmlformats.org/officeDocument/2006/bibliography"/>
   </ds:schemaRefs>

--- a/Docu/Der Scanner.docx
+++ b/Docu/Der Scanner.docx
@@ -79,7 +79,7 @@
           <w:i w:val="false"/>
           <w:lang w:val="de-DE"/>
         </w:rPr>
-        <w:t>Theoreti</w:t>
+        <w:t>Theori</w:t>
       </w:r>
       <w:r>
         <w:rPr>
@@ -888,9 +888,7 @@
           <w:ilvl w:val="0"/>
           <w:numId w:val="5"/>
         </w:numPr>
-        <w:rPr>
-          <w:lang w:val="de-DE"/>
-        </w:rPr>
+        <w:rPr/>
       </w:pPr>
       <w:r>
         <w:rPr>
@@ -1015,9 +1013,7 @@
     <w:p>
       <w:pPr>
         <w:pStyle w:val="Normal"/>
-        <w:rPr>
-          <w:lang w:val="de-DE"/>
-        </w:rPr>
+        <w:rPr/>
       </w:pPr>
       <w:r>
         <w:rPr>
@@ -1036,7 +1032,31 @@
         <w:rPr>
           <w:lang w:val="de-DE"/>
         </w:rPr>
-        <w:t xml:space="preserve"> Methode. Damit wird das aktuelle Position des zum auslesenden Zeichen um die gegebene Anzahl zurück gesetzt. Der Scanner ruft die gleichnamige Methode vom Puffer auf. Weitere Handlungen haben wir im Scanner als ungeeignet gesehen.</w:t>
+        <w:t xml:space="preserve"> Methode. Damit wird d</w:t>
+      </w:r>
+      <w:r>
+        <w:rPr>
+          <w:lang w:val="de-DE"/>
+        </w:rPr>
+        <w:t>ie</w:t>
+      </w:r>
+      <w:r>
+        <w:rPr>
+          <w:lang w:val="de-DE"/>
+        </w:rPr>
+        <w:t xml:space="preserve"> aktuelle Position des zum auslesenden Zeichen um die gegebene Anzahl zurück gesetzt. Der Scanner ruft die gleichnamige Methode vom Puffer auf. Weitere Handlungen </w:t>
+      </w:r>
+      <w:r>
+        <w:rPr>
+          <w:lang w:val="de-DE"/>
+        </w:rPr>
+        <w:t>wurden</w:t>
+      </w:r>
+      <w:r>
+        <w:rPr>
+          <w:lang w:val="de-DE"/>
+        </w:rPr>
+        <w:t xml:space="preserve"> im Scanner als ungeeignet gesehen.</w:t>
       </w:r>
     </w:p>
     <w:p>
@@ -1059,15 +1079,25 @@
     <w:p>
       <w:pPr>
         <w:pStyle w:val="Normal"/>
-        <w:rPr>
-          <w:lang w:val="de-DE"/>
-        </w:rPr>
-      </w:pPr>
-      <w:r>
-        <w:rPr>
-          <w:lang w:val="de-DE"/>
-        </w:rPr>
-        <w:t xml:space="preserve">Der Scanner verwendet alle Komponenten um die Tokens zu liefern. Aus diesem Grund hat man ihn zum letzt getestet. Zum Testzwecken, hat man zusätzlich die Formatierungsmethoden geschrieben, die die erkannte Tokens entsprechend beschreiben. Die damit erzeugte Strings hat man ins output-&lt;filename&gt; geschrieben. </w:t>
+        <w:rPr/>
+      </w:pPr>
+      <w:r>
+        <w:rPr>
+          <w:lang w:val="de-DE"/>
+        </w:rPr>
+        <w:t xml:space="preserve">Der Scanner verwendet alle Komponenten um die Tokens zu liefern. Aus diesem Grund hat man ihn zuletzt getestet. </w:t>
+      </w:r>
+      <w:r>
+        <w:rPr>
+          <w:lang w:val="de-DE"/>
+        </w:rPr>
+        <w:t>Wegen</w:t>
+      </w:r>
+      <w:r>
+        <w:rPr>
+          <w:lang w:val="de-DE"/>
+        </w:rPr>
+        <w:t xml:space="preserve"> Testzwecken, hat man zusätzlich die Formatierungsmethoden geschrieben, die die erkannte Tokens entsprechend beschreiben. Die damit erzeugte Strings hat man ins output-&lt;filename&gt; geschrieben. </w:t>
       </w:r>
     </w:p>
     <w:p>
@@ -1104,15 +1134,73 @@
     <w:p>
       <w:pPr>
         <w:pStyle w:val="Normal"/>
-        <w:rPr>
-          <w:lang w:val="de-DE"/>
-        </w:rPr>
-      </w:pPr>
-      <w:r>
-        <w:rPr>
-          <w:lang w:val="de-DE"/>
-        </w:rPr>
-        <w:t xml:space="preserve">Man hat sich auch mit dem richtigen Einfügen den Header-Dateien etwas beschäftigt. Die Guards haben zwar von den zyklischen Abhängigkeiten geschützt, jedoch gab es noch ein Paar stellen, wo die Klassen zu vordeklarieren waren. Im Endeffekt, hat man die Guards mit </w:t>
+        <w:rPr/>
+      </w:pPr>
+      <w:r>
+        <w:rPr>
+          <w:lang w:val="de-DE"/>
+        </w:rPr>
+        <w:t xml:space="preserve">Man hat sich auch mit dem richtigen Einfügen </w:t>
+      </w:r>
+      <w:r>
+        <w:rPr>
+          <w:lang w:val="de-DE"/>
+        </w:rPr>
+        <w:t>der</w:t>
+      </w:r>
+      <w:r>
+        <w:rPr>
+          <w:lang w:val="de-DE"/>
+        </w:rPr>
+        <w:t xml:space="preserve"> Header-Dateien etwas beschäftigt. Die Guards haben zwar von den zyklischen Abhängigkeiten geschützt, jedoch gab es noch ein Paar stellen, wo die Klassen vordeklariere</w:t>
+      </w:r>
+      <w:r>
+        <w:rPr>
+          <w:lang w:val="de-DE"/>
+        </w:rPr>
+        <w:t>t</w:t>
+      </w:r>
+      <w:r>
+        <w:rPr>
+          <w:lang w:val="de-DE"/>
+        </w:rPr>
+        <w:t xml:space="preserve"> w</w:t>
+      </w:r>
+      <w:r>
+        <w:rPr>
+          <w:lang w:val="de-DE"/>
+        </w:rPr>
+        <w:t>e</w:t>
+      </w:r>
+      <w:r>
+        <w:rPr>
+          <w:lang w:val="de-DE"/>
+        </w:rPr>
+        <w:t>r</w:t>
+      </w:r>
+      <w:r>
+        <w:rPr>
+          <w:lang w:val="de-DE"/>
+        </w:rPr>
+        <w:t>de</w:t>
+      </w:r>
+      <w:r>
+        <w:rPr>
+          <w:lang w:val="de-DE"/>
+        </w:rPr>
+        <w:t xml:space="preserve">n </w:t>
+      </w:r>
+      <w:r>
+        <w:rPr>
+          <w:lang w:val="de-DE"/>
+        </w:rPr>
+        <w:t>mustten</w:t>
+      </w:r>
+      <w:r>
+        <w:rPr>
+          <w:lang w:val="de-DE"/>
+        </w:rPr>
+        <w:t xml:space="preserve">. Im Endeffekt, hat man die Guards mit </w:t>
       </w:r>
       <w:r>
         <w:rPr>
@@ -1131,9 +1219,7 @@
     <w:p>
       <w:pPr>
         <w:pStyle w:val="Normal"/>
-        <w:rPr>
-          <w:lang w:val="de-DE"/>
-        </w:rPr>
+        <w:rPr/>
       </w:pPr>
       <w:r>
         <w:rPr>
@@ -1178,7 +1264,31 @@
         <w:rPr>
           <w:lang w:val="de-DE"/>
         </w:rPr>
-        <w:t xml:space="preserve"> Aufruf  Ergebnisses bearbeitet werden müssen. Man hat immer noch den Eindruck, dass dieser Aufruf sich immer wieder (abhängig vom Text Editor, in dem der Quelltext gespeichert wurde) unterschiedlich verhält. </w:t>
+        <w:t xml:space="preserve"> Aufruf  Ergebnisses bearbeitet werden m</w:t>
+      </w:r>
+      <w:r>
+        <w:rPr>
+          <w:lang w:val="de-DE"/>
+        </w:rPr>
+        <w:t>u</w:t>
+      </w:r>
+      <w:r>
+        <w:rPr>
+          <w:lang w:val="de-DE"/>
+        </w:rPr>
+        <w:t>ss</w:t>
+      </w:r>
+      <w:r>
+        <w:rPr>
+          <w:lang w:val="de-DE"/>
+        </w:rPr>
+        <w:t>t</w:t>
+      </w:r>
+      <w:r>
+        <w:rPr>
+          <w:lang w:val="de-DE"/>
+        </w:rPr>
+        <w:t xml:space="preserve">en. Man hat immer noch den Eindruck, dass dieser Aufruf sich immer wieder (abhängig vom Text Editor, in dem der Quelltext gespeichert wurde) unterschiedlich verhält. </w:t>
       </w:r>
     </w:p>
     <w:p>
@@ -1197,26 +1307,8 @@
     </w:p>
     <w:p>
       <w:pPr>
-        <w:pStyle w:val="Normal"/>
-        <w:rPr>
-          <w:lang w:val="de-DE"/>
-        </w:rPr>
-      </w:pPr>
-      <w:r>
-        <w:rPr>
-          <w:lang w:val="de-DE"/>
-        </w:rPr>
-      </w:r>
-      <w:r>
-        <w:br w:type="page"/>
-      </w:r>
-    </w:p>
-    <w:p>
-      <w:pPr>
         <w:pStyle w:val="Heading1"/>
-        <w:rPr>
-          <w:lang w:val="de-DE"/>
-        </w:rPr>
+        <w:rPr/>
       </w:pPr>
       <w:r>
         <w:rPr>
@@ -1235,39 +1327,99 @@
         </w:rPr>
       </w:pPr>
       <w:r>
+        <w:rPr/>
+      </w:r>
+    </w:p>
+    <w:p>
+      <w:pPr>
+        <w:pStyle w:val="Normal"/>
+        <w:rPr/>
+      </w:pPr>
+      <w:r>
         <w:rPr>
           <w:b/>
           <w:lang w:val="de-DE"/>
         </w:rPr>
-        <w:t>Theoretisches</w:t>
+        <w:t>Theori</w:t>
+      </w:r>
+      <w:r>
+        <w:rPr>
+          <w:b/>
+          <w:lang w:val="de-DE"/>
+        </w:rPr>
+        <w:t>e</w:t>
       </w:r>
     </w:p>
     <w:p>
       <w:pPr>
         <w:pStyle w:val="Normal"/>
-        <w:rPr>
-          <w:lang w:val="de-DE"/>
-        </w:rPr>
-      </w:pPr>
-      <w:r>
-        <w:rPr>
-          <w:lang w:val="de-DE"/>
-        </w:rPr>
-        <w:t>Wie es schon erwähnt wurde, muss der Scanner den Text nach Lexems durchsuchen. Die in der Einführung angegebene Sprache hat eine Grammatik. Diese Grammatik lässt sich mit einem endlichen und deterministischen Automat darstellen. Die Diagrammen veranschaulichen den Automat sowie die zugehörige Zustände und Übergänge.</w:t>
+        <w:rPr/>
+      </w:pPr>
+      <w:r>
+        <w:rPr>
+          <w:lang w:val="de-DE"/>
+        </w:rPr>
+        <w:t>Wie es schon erwähnt wurde, muss der Scanner den Text nach Lexem</w:t>
+      </w:r>
+      <w:r>
+        <w:rPr>
+          <w:lang w:val="de-DE"/>
+        </w:rPr>
+        <w:t>e</w:t>
+      </w:r>
+      <w:r>
+        <w:rPr>
+          <w:lang w:val="de-DE"/>
+        </w:rPr>
+        <w:t xml:space="preserve"> durchsuchen. Die in der Einführung angegebene Sprache hat eine Grammatik. Diese Grammatik lässt sich mit einem endlichen und deterministischen Automat darstellen. Die Diagramme veranschaulichen den Automat sowie die zugehörige Zustände und Übergänge.</w:t>
       </w:r>
     </w:p>
     <w:p>
       <w:pPr>
         <w:pStyle w:val="Normal"/>
-        <w:rPr>
-          <w:lang w:val="de-DE"/>
-        </w:rPr>
-      </w:pPr>
-      <w:r>
-        <w:rPr>
-          <w:lang w:val="de-DE"/>
-        </w:rPr>
-        <w:t>Der Automat beinhält den Scanner Interface, über den der Zugriff auf die nötige Rückrufe des Scanners erfolgt. Dazu gehören:</w:t>
+        <w:rPr/>
+      </w:pPr>
+      <w:r>
+        <w:rPr>
+          <w:lang w:val="de-DE"/>
+        </w:rPr>
+        <w:t>Der Automat beinh</w:t>
+      </w:r>
+      <w:r>
+        <w:rPr>
+          <w:lang w:val="de-DE"/>
+        </w:rPr>
+        <w:t>a</w:t>
+      </w:r>
+      <w:r>
+        <w:rPr>
+          <w:lang w:val="de-DE"/>
+        </w:rPr>
+        <w:t>lt</w:t>
+      </w:r>
+      <w:r>
+        <w:rPr>
+          <w:lang w:val="de-DE"/>
+        </w:rPr>
+        <w:t>et</w:t>
+      </w:r>
+      <w:r>
+        <w:rPr>
+          <w:lang w:val="de-DE"/>
+        </w:rPr>
+        <w:t xml:space="preserve"> den Scanner Interface, über den der Zugriff auf die nötige Rückrufe des Scanners erfolg</w:t>
+      </w:r>
+      <w:r>
+        <w:rPr>
+          <w:lang w:val="de-DE"/>
+        </w:rPr>
+        <w:t>en</w:t>
+      </w:r>
+      <w:r>
+        <w:rPr>
+          <w:lang w:val="de-DE"/>
+        </w:rPr>
+        <w:t>. Dazu gehören:</w:t>
       </w:r>
     </w:p>
     <w:p>
@@ -1317,15 +1469,37 @@
     <w:p>
       <w:pPr>
         <w:pStyle w:val="Normal"/>
-        <w:rPr>
-          <w:lang w:val="de-DE"/>
-        </w:rPr>
-      </w:pPr>
-      <w:r>
-        <w:rPr>
-          <w:lang w:val="de-DE"/>
-        </w:rPr>
-        <w:t>Weiterhin, hat der Automat ein Zeiger auf den aktuellen Zustand, sowie ein Zeiger auf den zum letzt akzeptierten Zustand. Diese werden bei jedem Zustandswechsel aktualisiert. Die syntaktische Analyse erfolgt dadurch, dass der Scanner Zeichen für Zeichen den Automat versorgt. Die Verarbeitung eines Zeichens entspricht einem deterministischen Übergang. Sind die Tokens während der Verarbeitung erkannt, so werden solche entsprechend generiert. Der Automat ist fertig mit der Bearbeitung, wenn er den EOF Zeichen '\0' bekommt.</w:t>
+        <w:rPr/>
+      </w:pPr>
+      <w:r>
+        <w:rPr>
+          <w:lang w:val="de-DE"/>
+        </w:rPr>
+        <w:t xml:space="preserve">Weiterhin, hat der Automat ein Zeiger auf den aktuellen Zustand, sowie ein Zeiger auf den zum letzt akzeptierten Zustand. Diese werden bei jedem Zustandswechsel aktualisiert. Die syntaktische Analyse erfolgt dadurch, dass der Scanner Zeichen für Zeichen den Automat </w:t>
+      </w:r>
+      <w:r>
+        <w:rPr>
+          <w:lang w:val="de-DE"/>
+        </w:rPr>
+        <w:t>weitergibt</w:t>
+      </w:r>
+      <w:r>
+        <w:rPr>
+          <w:lang w:val="de-DE"/>
+        </w:rPr>
+        <w:t xml:space="preserve">. Die Verarbeitung eines Zeichens entspricht einem deterministischen Übergang. Sind die Tokens während der Verarbeitung erkannt, so werden solche entsprechend generiert. Der Automat ist mit der Bearbeitung </w:t>
+      </w:r>
+      <w:r>
+        <w:rPr>
+          <w:lang w:val="de-DE"/>
+        </w:rPr>
+        <w:t>fertig</w:t>
+      </w:r>
+      <w:r>
+        <w:rPr>
+          <w:lang w:val="de-DE"/>
+        </w:rPr>
+        <w:t>, wenn er den EOF Zeichen '\0' bekommt.</w:t>
       </w:r>
     </w:p>
     <w:p>
@@ -1379,15 +1553,43 @@
     <w:p>
       <w:pPr>
         <w:pStyle w:val="Normal"/>
-        <w:rPr>
-          <w:lang w:val="de-DE"/>
-        </w:rPr>
-      </w:pPr>
-      <w:r>
-        <w:rPr>
-          <w:lang w:val="de-DE"/>
-        </w:rPr>
-        <w:t xml:space="preserve">Zum Anfang befindet sich der Automat im </w:t>
+        <w:rPr/>
+      </w:pPr>
+      <w:r>
+        <w:rPr>
+          <w:lang w:val="de-DE"/>
+        </w:rPr>
+        <w:t>Der Anfangszustand des</w:t>
+      </w:r>
+      <w:r>
+        <w:rPr>
+          <w:lang w:val="de-DE"/>
+        </w:rPr>
+        <w:t xml:space="preserve"> Automat</w:t>
+      </w:r>
+      <w:r>
+        <w:rPr>
+          <w:lang w:val="de-DE"/>
+        </w:rPr>
+        <w:t>en</w:t>
+      </w:r>
+      <w:r>
+        <w:rPr>
+          <w:lang w:val="de-DE"/>
+        </w:rPr>
+        <w:t xml:space="preserve"> </w:t>
+      </w:r>
+      <w:r>
+        <w:rPr>
+          <w:lang w:val="de-DE"/>
+        </w:rPr>
+        <w:t>ist der</w:t>
+      </w:r>
+      <w:r>
+        <w:rPr>
+          <w:lang w:val="de-DE"/>
+        </w:rPr>
+        <w:t xml:space="preserve"> </w:t>
       </w:r>
       <w:r>
         <w:rPr>
@@ -1555,6 +1757,20 @@
       <w:r>
         <w:rPr>
           <w:rFonts w:cs="Calibri" w:cstheme="minorHAnsi"/>
+          <w:lang w:val="de-DE"/>
+        </w:rPr>
+        <w:t>das</w:t>
+      </w:r>
+      <w:r>
+        <w:rPr>
+          <w:rFonts w:cs="Calibri" w:cstheme="minorHAnsi"/>
+          <w:lang w:val="de-DE"/>
+        </w:rPr>
+        <w:t xml:space="preserve"> </w:t>
+      </w:r>
+      <w:r>
+        <w:rPr>
+          <w:rFonts w:cs="Calibri" w:cstheme="minorHAnsi"/>
           <w:i/>
           <w:lang w:val="de-DE"/>
         </w:rPr>
@@ -1623,17 +1839,14 @@
           <w:ilvl w:val="0"/>
           <w:numId w:val="4"/>
         </w:numPr>
-        <w:rPr>
-          <w:rFonts w:cs="Calibri" w:cstheme="minorHAnsi"/>
-          <w:lang w:val="de-DE"/>
-        </w:rPr>
-      </w:pPr>
-      <w:r>
-        <w:rPr>
-          <w:rFonts w:cs="Calibri" w:cstheme="minorHAnsi"/>
-          <w:lang w:val="de-DE"/>
-        </w:rPr>
-        <w:t xml:space="preserve">Ist man  in einem gültigen Zustand, so wird vom Zustand abhängig das entsprechende Token erzeugt. Danach meldet sich der Automat beim Scanner, dass das aktuelle Zeichen neu bearbeitet werden muss. Schließlich, wird nach </w:t>
+        <w:rPr/>
+      </w:pPr>
+      <w:r>
+        <w:rPr>
+          <w:rFonts w:cs="Calibri" w:cstheme="minorHAnsi"/>
+          <w:lang w:val="de-DE"/>
+        </w:rPr>
+        <w:t xml:space="preserve">Ist man  in einem gültigen Zustand, so wird, vom Zustand abhängig, das entsprechende Token erzeugt. Danach meldet sich der Automat beim Scanner, dass das aktuelle Zeichen neu bearbeitet werden muss. Schließlich, wird nach </w:t>
       </w:r>
       <w:r>
         <w:rPr>
@@ -1648,7 +1861,21 @@
           <w:rFonts w:cs="Calibri" w:cstheme="minorHAnsi"/>
           <w:lang w:val="de-DE"/>
         </w:rPr>
-        <w:t xml:space="preserve"> gesprungen. Das ganze haben wir als </w:t>
+        <w:t xml:space="preserve"> gesprungen. Das ganze </w:t>
+      </w:r>
+      <w:r>
+        <w:rPr>
+          <w:rFonts w:cs="Calibri" w:cstheme="minorHAnsi"/>
+          <w:lang w:val="de-DE"/>
+        </w:rPr>
+        <w:t>wurde</w:t>
+      </w:r>
+      <w:r>
+        <w:rPr>
+          <w:rFonts w:cs="Calibri" w:cstheme="minorHAnsi"/>
+          <w:lang w:val="de-DE"/>
+        </w:rPr>
+        <w:t xml:space="preserve"> als </w:t>
       </w:r>
       <w:r>
         <w:rPr>
@@ -1743,10 +1970,7 @@
           <w:ilvl w:val="1"/>
           <w:numId w:val="4"/>
         </w:numPr>
-        <w:rPr>
-          <w:rFonts w:cs="Calibri" w:cstheme="minorHAnsi"/>
-          <w:lang w:val="de-DE"/>
-        </w:rPr>
+        <w:rPr/>
       </w:pPr>
       <w:r>
         <w:rPr>
@@ -2126,15 +2350,25 @@
     <w:p>
       <w:pPr>
         <w:pStyle w:val="Normal"/>
-        <w:rPr>
-          <w:lang w:val="de-DE"/>
-        </w:rPr>
-      </w:pPr>
-      <w:r>
-        <w:rPr>
-          <w:lang w:val="de-DE"/>
-        </w:rPr>
-        <w:t xml:space="preserve">Der Puffer ist fürs einwandfreies Lesen eines Files zuständig. Er bietet eine klare Schnittstelle, die die furchtbare Implementierungsdetails des </w:t>
+        <w:rPr/>
+      </w:pPr>
+      <w:r>
+        <w:rPr>
+          <w:lang w:val="de-DE"/>
+        </w:rPr>
+        <w:t xml:space="preserve">Der Puffer ist für </w:t>
+      </w:r>
+      <w:r>
+        <w:rPr>
+          <w:lang w:val="de-DE"/>
+        </w:rPr>
+        <w:t>das</w:t>
+      </w:r>
+      <w:r>
+        <w:rPr>
+          <w:lang w:val="de-DE"/>
+        </w:rPr>
+        <w:t xml:space="preserve"> einwandfreie Lesen eines Files zuständig. Er bietet eine klare Schnittstelle, die die Implementierungsdetails des </w:t>
       </w:r>
       <w:r>
         <w:rPr>
@@ -2247,9 +2481,7 @@
     <w:p>
       <w:pPr>
         <w:pStyle w:val="Normal"/>
-        <w:rPr>
-          <w:lang w:val="de-DE"/>
-        </w:rPr>
+        <w:rPr/>
       </w:pPr>
       <w:r>
         <w:rPr>
@@ -2268,7 +2500,19 @@
         <w:rPr>
           <w:lang w:val="de-DE"/>
         </w:rPr>
-        <w:t xml:space="preserve"> instanziiert wird. Falls damit ein Problem gab (z.B. der File nicht vorhanden) setzt der Buffer den </w:t>
+        <w:t xml:space="preserve"> instanziiert wird. Falls ein Problem </w:t>
+      </w:r>
+      <w:r>
+        <w:rPr>
+          <w:lang w:val="de-DE"/>
+        </w:rPr>
+        <w:t>auftreten sollte,</w:t>
+      </w:r>
+      <w:r>
+        <w:rPr>
+          <w:lang w:val="de-DE"/>
+        </w:rPr>
+        <w:t xml:space="preserve"> (z.B. der File nicht vorhanden) setzt der Buffer den </w:t>
       </w:r>
       <w:r>
         <w:rPr>
@@ -2281,7 +2525,43 @@
         <w:rPr>
           <w:lang w:val="de-DE"/>
         </w:rPr>
-        <w:t xml:space="preserve"> Flag. Weiterhin, werden die nötige Attributen initialisiert (e.g. </w:t>
+        <w:t xml:space="preserve"> Flag. Weiterhin, werden die nötige</w:t>
+      </w:r>
+      <w:r>
+        <w:rPr>
+          <w:lang w:val="de-DE"/>
+        </w:rPr>
+        <w:t>n</w:t>
+      </w:r>
+      <w:r>
+        <w:rPr>
+          <w:lang w:val="de-DE"/>
+        </w:rPr>
+        <w:t xml:space="preserve"> Attribute initialisiert (</w:t>
+      </w:r>
+      <w:r>
+        <w:rPr>
+          <w:lang w:val="de-DE"/>
+        </w:rPr>
+        <w:t>z</w:t>
+      </w:r>
+      <w:r>
+        <w:rPr>
+          <w:lang w:val="de-DE"/>
+        </w:rPr>
+        <w:t>.</w:t>
+      </w:r>
+      <w:r>
+        <w:rPr>
+          <w:lang w:val="de-DE"/>
+        </w:rPr>
+        <w:t>B</w:t>
+      </w:r>
+      <w:r>
+        <w:rPr>
+          <w:lang w:val="de-DE"/>
+        </w:rPr>
+        <w:t xml:space="preserve">. </w:t>
       </w:r>
       <w:r>
         <w:rPr>
@@ -2444,17 +2724,56 @@
     <w:p>
       <w:pPr>
         <w:pStyle w:val="Normal"/>
-        <w:rPr>
-          <w:rFonts w:cs="Calibri" w:cstheme="minorHAnsi"/>
-          <w:lang w:val="de-DE"/>
-        </w:rPr>
-      </w:pPr>
-      <w:r>
-        <w:rPr>
-          <w:rFonts w:cs="Calibri" w:cstheme="minorHAnsi"/>
-          <w:lang w:val="de-DE"/>
-        </w:rPr>
-        <w:t xml:space="preserve">Nun kommt die "elastische" Logik des Puffers.  Die Buffer Blöcke sind als Elemente des doppelt verkehrten Lists angelegt. Einer Block kennt sein Vorgänger und Nachfolger. Die zwei sind nicht unbedingt vorhanden, aber deren Existenz nutzt man um die </w:t>
+        <w:rPr/>
+      </w:pPr>
+      <w:r>
+        <w:rPr>
+          <w:rFonts w:cs="Calibri" w:cstheme="minorHAnsi"/>
+          <w:lang w:val="de-DE"/>
+        </w:rPr>
+        <w:t>Nun kommt die "elastische" Logik des Puffers.  Die Buffer-Blöcke sind als Elemente de</w:t>
+      </w:r>
+      <w:r>
+        <w:rPr>
+          <w:rFonts w:cs="Calibri" w:cstheme="minorHAnsi"/>
+          <w:lang w:val="de-DE"/>
+        </w:rPr>
+        <w:t>r</w:t>
+      </w:r>
+      <w:r>
+        <w:rPr>
+          <w:rFonts w:cs="Calibri" w:cstheme="minorHAnsi"/>
+          <w:lang w:val="de-DE"/>
+        </w:rPr>
+        <w:t xml:space="preserve"> doppelt verke</w:t>
+      </w:r>
+      <w:r>
+        <w:rPr>
+          <w:rFonts w:cs="Calibri" w:cstheme="minorHAnsi"/>
+          <w:lang w:val="de-DE"/>
+        </w:rPr>
+        <w:t>tt</w:t>
+      </w:r>
+      <w:r>
+        <w:rPr>
+          <w:rFonts w:cs="Calibri" w:cstheme="minorHAnsi"/>
+          <w:lang w:val="de-DE"/>
+        </w:rPr>
+        <w:t>e</w:t>
+      </w:r>
+      <w:r>
+        <w:rPr>
+          <w:rFonts w:cs="Calibri" w:cstheme="minorHAnsi"/>
+          <w:lang w:val="de-DE"/>
+        </w:rPr>
+        <w:t>te</w:t>
+      </w:r>
+      <w:r>
+        <w:rPr>
+          <w:rFonts w:cs="Calibri" w:cstheme="minorHAnsi"/>
+          <w:lang w:val="de-DE"/>
+        </w:rPr>
+        <w:t xml:space="preserve">n Lists angelegt. Eine Block kennt sein Vorgänger und Nachfolger. Die zwei sind nicht unbedingt vorhanden, aber deren Existenz nutzt man um die </w:t>
       </w:r>
       <w:r>
         <w:rPr>
@@ -2566,10 +2885,7 @@
     <w:p>
       <w:pPr>
         <w:pStyle w:val="Normal"/>
-        <w:rPr>
-          <w:rFonts w:cs="Calibri" w:cstheme="minorHAnsi"/>
-          <w:lang w:val="de-DE"/>
-        </w:rPr>
+        <w:rPr/>
       </w:pPr>
       <w:r>
         <w:rPr>
@@ -2666,7 +2982,21 @@
           <w:rFonts w:cs="Calibri" w:cstheme="minorHAnsi"/>
           <w:lang w:val="de-DE"/>
         </w:rPr>
-        <w:t xml:space="preserve"> hört sich auf zu inkrementieren, falls er gleich </w:t>
+        <w:t xml:space="preserve"> hört auf zu inkrementieren, falls </w:t>
+      </w:r>
+      <w:r>
+        <w:rPr>
+          <w:rFonts w:cs="Calibri" w:cstheme="minorHAnsi"/>
+          <w:lang w:val="de-DE"/>
+        </w:rPr>
+        <w:t>dieser</w:t>
+      </w:r>
+      <w:r>
+        <w:rPr>
+          <w:rFonts w:cs="Calibri" w:cstheme="minorHAnsi"/>
+          <w:lang w:val="de-DE"/>
+        </w:rPr>
+        <w:t xml:space="preserve"> gleich </w:t>
       </w:r>
       <w:r>
         <w:rPr>
@@ -2885,10 +3215,7 @@
     <w:p>
       <w:pPr>
         <w:pStyle w:val="Normal"/>
-        <w:rPr>
-          <w:rFonts w:cs="Calibri" w:cstheme="minorHAnsi"/>
-          <w:lang w:val="de-DE"/>
-        </w:rPr>
+        <w:rPr/>
       </w:pPr>
       <w:r>
         <w:rPr>
@@ -2955,7 +3282,7 @@
           <w:rFonts w:cs="Calibri" w:cstheme="minorHAnsi"/>
           <w:lang w:val="de-DE"/>
         </w:rPr>
-        <w:t xml:space="preserve"> -s. Genau hier wird ermittelt, ob der zu kreierender Block der letzte ist. Diese Eigenschaft wird benutzt bei </w:t>
+        <w:t xml:space="preserve"> -s. Genau hier wird ermittelt, ob der zu kreierende Block der letzte ist. Diese Eigenschaft wird benutzt bei </w:t>
       </w:r>
       <w:r>
         <w:rPr>
@@ -3048,29 +3375,98 @@
     <w:p>
       <w:pPr>
         <w:pStyle w:val="Heading1"/>
-        <w:rPr>
-          <w:lang w:val="de-DE"/>
-        </w:rPr>
-      </w:pPr>
-      <w:r>
-        <w:rPr>
-          <w:lang w:val="de-DE"/>
-        </w:rPr>
-        <w:t>Die SymbolTable</w:t>
+        <w:rPr/>
+      </w:pPr>
+      <w:r>
+        <w:rPr>
+          <w:lang w:val="de-DE"/>
+        </w:rPr>
+        <w:t>Die Symbol Tab</w:t>
+      </w:r>
+      <w:r>
+        <w:rPr>
+          <w:lang w:val="de-DE"/>
+        </w:rPr>
+        <w:t>el</w:t>
+      </w:r>
+      <w:r>
+        <w:rPr>
+          <w:lang w:val="de-DE"/>
+        </w:rPr>
+        <w:t>le</w:t>
       </w:r>
     </w:p>
     <w:p>
       <w:pPr>
         <w:pStyle w:val="Normal"/>
-        <w:rPr>
-          <w:lang w:val="de-DE"/>
-        </w:rPr>
-      </w:pPr>
-      <w:r>
-        <w:rPr>
-          <w:lang w:val="de-DE"/>
-        </w:rPr>
-        <w:t xml:space="preserve">Die Aufgabe der Symbol Tabele ist die Infos über den jeglichen Identifier Tokens schnell abzurufen. Die Infohaltende Klasse ist die </w:t>
+        <w:rPr/>
+      </w:pPr>
+      <w:r>
+        <w:rPr>
+          <w:lang w:val="de-DE"/>
+        </w:rPr>
+        <w:br/>
+        <w:t xml:space="preserve">Die </w:t>
+      </w:r>
+      <w:r>
+        <w:rPr>
+          <w:lang w:val="de-DE"/>
+        </w:rPr>
+        <w:t>Haupta</w:t>
+      </w:r>
+      <w:r>
+        <w:rPr>
+          <w:lang w:val="de-DE"/>
+        </w:rPr>
+        <w:t xml:space="preserve">ufgabe der SymbolTable ist </w:t>
+      </w:r>
+      <w:r>
+        <w:rPr>
+          <w:lang w:val="de-DE"/>
+        </w:rPr>
+        <w:t>es</w:t>
+      </w:r>
+      <w:r>
+        <w:rPr>
+          <w:lang w:val="de-DE"/>
+        </w:rPr>
+        <w:t xml:space="preserve"> Inf</w:t>
+      </w:r>
+      <w:r>
+        <w:rPr>
+          <w:lang w:val="de-DE"/>
+        </w:rPr>
+        <w:t>ormationen</w:t>
+      </w:r>
+      <w:r>
+        <w:rPr>
+          <w:lang w:val="de-DE"/>
+        </w:rPr>
+        <w:t xml:space="preserve"> über den jeglichen Identifier Tokens schnell abzurufen </w:t>
+      </w:r>
+      <w:r>
+        <w:rPr>
+          <w:lang w:val="de-DE"/>
+        </w:rPr>
+        <w:t>und zu speichern</w:t>
+      </w:r>
+      <w:r>
+        <w:rPr>
+          <w:lang w:val="de-DE"/>
+        </w:rPr>
+        <w:t>. Die Info</w:t>
+      </w:r>
+      <w:r>
+        <w:rPr>
+          <w:lang w:val="de-DE"/>
+        </w:rPr>
+        <w:t>rmations</w:t>
+      </w:r>
+      <w:r>
+        <w:rPr>
+          <w:lang w:val="de-DE"/>
+        </w:rPr>
+        <w:t xml:space="preserve">haltende Klasse ist die </w:t>
       </w:r>
       <w:r>
         <w:rPr>
@@ -3106,9 +3502,7 @@
     <w:p>
       <w:pPr>
         <w:pStyle w:val="Normal"/>
-        <w:rPr>
-          <w:lang w:val="de-DE"/>
-        </w:rPr>
+        <w:rPr/>
       </w:pPr>
       <w:r>
         <w:rPr>
@@ -3128,7 +3522,19 @@
         <w:rPr>
           <w:lang w:val="de-DE"/>
         </w:rPr>
-        <w:t xml:space="preserve"> Methode jedes mal auf, wenn der Automat ein Identifier  erkennt. Mit diesem Aufruf prüft die </w:t>
+        <w:t xml:space="preserve"> Methode jedes mal auf, wenn der Automat ein</w:t>
+      </w:r>
+      <w:r>
+        <w:rPr>
+          <w:lang w:val="de-DE"/>
+        </w:rPr>
+        <w:t>en</w:t>
+      </w:r>
+      <w:r>
+        <w:rPr>
+          <w:lang w:val="de-DE"/>
+        </w:rPr>
+        <w:t xml:space="preserve"> Identifier  erkennt. Mit diesem Aufruf prüft die </w:t>
       </w:r>
       <w:r>
         <w:rPr>
@@ -3141,7 +3547,21 @@
         <w:rPr>
           <w:lang w:val="de-DE"/>
         </w:rPr>
-        <w:t xml:space="preserve">, ob die gegebene Lexem in der Tabelle schon vorhanden ist. Falls nicht, wird ein neues Symbol mit dem gegebenen </w:t>
+        <w:t>, ob d</w:t>
+      </w:r>
+      <w:r>
+        <w:rPr>
+          <w:lang w:val="de-DE"/>
+        </w:rPr>
+        <w:t xml:space="preserve">as übergebene </w:t>
+      </w:r>
+      <w:r>
+        <w:rPr>
+          <w:lang w:val="de-DE"/>
+        </w:rPr>
+        <w:t>Lexem in der Tabelle schon vorhanden ist.</w:t>
+        <w:br/>
+        <w:t xml:space="preserve">Falls nicht, wird ein neues Symbol mit dem gegebenen </w:t>
       </w:r>
       <w:r>
         <w:rPr>
@@ -3154,7 +3574,19 @@
         <w:rPr>
           <w:lang w:val="de-DE"/>
         </w:rPr>
-        <w:t xml:space="preserve"> kreiert und eingetragen. Der </w:t>
+        <w:t xml:space="preserve"> kreiert und eingetragen. D</w:t>
+      </w:r>
+      <w:r>
+        <w:rPr>
+          <w:lang w:val="de-DE"/>
+        </w:rPr>
+        <w:t>ie</w:t>
+      </w:r>
+      <w:r>
+        <w:rPr>
+          <w:lang w:val="de-DE"/>
+        </w:rPr>
+        <w:t xml:space="preserve"> </w:t>
       </w:r>
       <w:r>
         <w:rPr>
@@ -3168,21 +3600,67 @@
         <w:rPr>
           <w:lang w:val="de-DE"/>
         </w:rPr>
-        <w:t xml:space="preserve"> Aufruf liefert den Symbol zurück, falls der schon in der Tabelle existiert. </w:t>
+        <w:t>-</w:t>
+      </w:r>
+      <w:r>
+        <w:rPr>
+          <w:lang w:val="de-DE"/>
+        </w:rPr>
+        <w:t>Methode</w:t>
+      </w:r>
+      <w:r>
+        <w:rPr>
+          <w:lang w:val="de-DE"/>
+        </w:rPr>
+        <w:t xml:space="preserve"> liefert d</w:t>
+      </w:r>
+      <w:r>
+        <w:rPr>
+          <w:lang w:val="de-DE"/>
+        </w:rPr>
+        <w:t>as</w:t>
+      </w:r>
+      <w:r>
+        <w:rPr>
+          <w:lang w:val="de-DE"/>
+        </w:rPr>
+        <w:t xml:space="preserve"> Symbol zurück, falls d</w:t>
+      </w:r>
+      <w:r>
+        <w:rPr>
+          <w:lang w:val="de-DE"/>
+        </w:rPr>
+        <w:t>ieser</w:t>
+      </w:r>
+      <w:r>
+        <w:rPr>
+          <w:lang w:val="de-DE"/>
+        </w:rPr>
+        <w:t xml:space="preserve"> schon in der Tabelle existiert. </w:t>
       </w:r>
     </w:p>
     <w:p>
       <w:pPr>
         <w:pStyle w:val="Normal"/>
-        <w:rPr>
-          <w:lang w:val="de-DE"/>
-        </w:rPr>
-      </w:pPr>
-      <w:r>
-        <w:rPr>
-          <w:lang w:val="de-DE"/>
-        </w:rPr>
-        <w:t xml:space="preserve">Das wesentliche an der Symbol Tabelle ist ihre Geschwindigkeit. Diese wird mit dem Einsetzen vom Hashing erreicht. Initial hat die Tabelle 64 Einträge. Mittels der </w:t>
+        <w:rPr/>
+      </w:pPr>
+      <w:r>
+        <w:rPr>
+          <w:lang w:val="de-DE"/>
+        </w:rPr>
+        <w:t>Das wesentliche an der SymbolTable ist ihre Geschwindigkeit. Diese wird mit dem Einsetzen vo</w:t>
+      </w:r>
+      <w:r>
+        <w:rPr>
+          <w:lang w:val="de-DE"/>
+        </w:rPr>
+        <w:t>n</w:t>
+      </w:r>
+      <w:r>
+        <w:rPr>
+          <w:lang w:val="de-DE"/>
+        </w:rPr>
+        <w:t xml:space="preserve"> Hashing erreicht. Initial hat die Tabelle 64 Einträge. Mittels der </w:t>
       </w:r>
       <w:r>
         <w:rPr>
@@ -3196,7 +3674,67 @@
         <w:rPr>
           <w:lang w:val="de-DE"/>
         </w:rPr>
-        <w:t xml:space="preserve"> Methode wird die Position des zu Lexem gehörigen Symbol in der Tabelle bestimmt. Es ist natürlich möglich, dass mehrere Symbole unter dem gleichen Hash Index zu auffinden sind. Aus diesem Grund, liegt in der Tabelle unter jedem Hash Index eine Liste, die mehrere Lexem beinhaltende Symbole hat. Der </w:t>
+        <w:t xml:space="preserve"> Methode wird die Position des zu</w:t>
+      </w:r>
+      <w:r>
+        <w:rPr>
+          <w:lang w:val="de-DE"/>
+        </w:rPr>
+        <w:t>m</w:t>
+      </w:r>
+      <w:r>
+        <w:rPr>
+          <w:lang w:val="de-DE"/>
+        </w:rPr>
+        <w:t xml:space="preserve"> Lexem gehörigen Symbol in der Tabelle bestimmt. Es ist natürlich möglich, dass mehrere Symbole unter dem gleichen Hash Index auf</w:t>
+      </w:r>
+      <w:r>
+        <w:rPr>
+          <w:lang w:val="de-DE"/>
+        </w:rPr>
+        <w:t>zu</w:t>
+      </w:r>
+      <w:r>
+        <w:rPr>
+          <w:lang w:val="de-DE"/>
+        </w:rPr>
+        <w:t xml:space="preserve">finden sind. </w:t>
+      </w:r>
+      <w:r>
+        <w:rPr>
+          <w:lang w:val="de-DE"/>
+        </w:rPr>
+        <w:t>Um diese Kollisionen zu vermeiden</w:t>
+      </w:r>
+      <w:r>
+        <w:rPr>
+          <w:lang w:val="de-DE"/>
+        </w:rPr>
+        <w:t>, liegt in der Tabelle unter jedem Hash Index eine Liste, die mehrere Lexem</w:t>
+      </w:r>
+      <w:r>
+        <w:rPr>
+          <w:lang w:val="de-DE"/>
+        </w:rPr>
+        <w:t>e</w:t>
+      </w:r>
+      <w:r>
+        <w:rPr>
+          <w:lang w:val="de-DE"/>
+        </w:rPr>
+        <w:t xml:space="preserve"> </w:t>
+      </w:r>
+      <w:r>
+        <w:rPr>
+          <w:lang w:val="de-DE"/>
+        </w:rPr>
+        <w:t>beinhaltet</w:t>
+      </w:r>
+      <w:r>
+        <w:rPr>
+          <w:lang w:val="de-DE"/>
+        </w:rPr>
+        <w:t xml:space="preserve">. Der </w:t>
       </w:r>
       <w:r>
         <w:rPr>
@@ -3216,24 +3754,31 @@
     <w:p>
       <w:pPr>
         <w:pStyle w:val="Normal"/>
-        <w:rPr>
-          <w:lang w:val="de-DE"/>
-        </w:rPr>
-      </w:pPr>
-      <w:r>
-        <w:rPr>
-          <w:lang w:val="de-DE"/>
-        </w:rPr>
-        <w:t xml:space="preserve">Wie bereits erwähnt, wird es beim Einfügen eines neuen Symbols geprüft, ob die Tabelle den Eintrag hat. Dafür wird erst mal nachgeschaut, ob eine Liste unter dem berechneten Hash Index existiert. Wenn solche schon vorhanden ist, wird jedes  Lexem innerhalb des jeweiligen Symbols mit dem gegebenen Lexem verglichen. Ist das nicht der Fall, wird der Symbol an Ende der Liste angehängt. </w:t>
+        <w:rPr/>
+      </w:pPr>
+      <w:r>
+        <w:rPr>
+          <w:lang w:val="de-DE"/>
+        </w:rPr>
+        <w:t>Wie bereits erwähnt, wird es beim Einfügen eines neuen Symbols geprüft, ob die Tabelle den Eintrag hat. Dafür wird erst mal nachge</w:t>
+      </w:r>
+      <w:r>
+        <w:rPr>
+          <w:lang w:val="de-DE"/>
+        </w:rPr>
+        <w:t>prüft</w:t>
+      </w:r>
+      <w:r>
+        <w:rPr>
+          <w:lang w:val="de-DE"/>
+        </w:rPr>
+        <w:t xml:space="preserve">, ob eine Liste unter dem berechneten Hash Index existiert. Wenn solche schon vorhanden ist, wird jedes  Lexem innerhalb des jeweiligen Symbols mit dem gegebenen Lexem verglichen. Ist das nicht der Fall, wird der Symbol an Ende der Liste angehängt. </w:t>
       </w:r>
     </w:p>
     <w:p>
       <w:pPr>
         <w:pStyle w:val="Normal"/>
-        <w:widowControl/>
-        <w:bidi w:val="0"/>
-        <w:spacing w:lineRule="auto" w:line="276" w:before="0" w:after="200"/>
-        <w:jc w:val="left"/>
+        <w:spacing w:before="0" w:after="200"/>
         <w:rPr/>
       </w:pPr>
       <w:r>
@@ -3253,7 +3798,79 @@
         <w:rPr>
           <w:lang w:val="de-DE"/>
         </w:rPr>
-        <w:t xml:space="preserve"> zu aufbewahren. Die Untersuchungen zeigen allerdings, dass schon nach 50% Auffüllung der Tabelle sinkt die Performanz.  Aus diesen Gründen wird beim Einfügen eines Symbols geprüft, ob die </w:t>
+        <w:t xml:space="preserve"> auf</w:t>
+      </w:r>
+      <w:r>
+        <w:rPr>
+          <w:lang w:val="de-DE"/>
+        </w:rPr>
+        <w:t>zu</w:t>
+      </w:r>
+      <w:r>
+        <w:rPr>
+          <w:lang w:val="de-DE"/>
+        </w:rPr>
+        <w:t xml:space="preserve">bewahren. Die Untersuchungen zeigen allerdings, dass nach 50% Auffüllung der Tabelle </w:t>
+      </w:r>
+      <w:r>
+        <w:rPr>
+          <w:lang w:val="de-DE"/>
+        </w:rPr>
+        <w:t>die</w:t>
+      </w:r>
+      <w:r>
+        <w:rPr>
+          <w:lang w:val="de-DE"/>
+        </w:rPr>
+        <w:t xml:space="preserve"> Performanz </w:t>
+      </w:r>
+      <w:r>
+        <w:rPr>
+          <w:lang w:val="de-DE"/>
+        </w:rPr>
+        <w:t>sinkt</w:t>
+      </w:r>
+      <w:r>
+        <w:rPr>
+          <w:lang w:val="de-DE"/>
+        </w:rPr>
+        <w:t>.  Aus diese</w:t>
+      </w:r>
+      <w:r>
+        <w:rPr>
+          <w:lang w:val="de-DE"/>
+        </w:rPr>
+        <w:t>m</w:t>
+      </w:r>
+      <w:r>
+        <w:rPr>
+          <w:lang w:val="de-DE"/>
+        </w:rPr>
+        <w:t xml:space="preserve"> Gr</w:t>
+      </w:r>
+      <w:r>
+        <w:rPr>
+          <w:lang w:val="de-DE"/>
+        </w:rPr>
+        <w:t>u</w:t>
+      </w:r>
+      <w:r>
+        <w:rPr>
+          <w:lang w:val="de-DE"/>
+        </w:rPr>
+        <w:t>nd wird beim Einfügen eines Symbols geprüft, ob d</w:t>
+      </w:r>
+      <w:r>
+        <w:rPr>
+          <w:lang w:val="de-DE"/>
+        </w:rPr>
+        <w:t>er</w:t>
+      </w:r>
+      <w:r>
+        <w:rPr>
+          <w:lang w:val="de-DE"/>
+        </w:rPr>
+        <w:t xml:space="preserve"> </w:t>
       </w:r>
       <w:r>
         <w:rPr>
@@ -3266,7 +3883,21 @@
         <w:rPr>
           <w:lang w:val="de-DE"/>
         </w:rPr>
-        <w:t xml:space="preserve"> schon größer als Hälfte der Tabellengröße ist. Falls ja, wird die Tabelle verdoppelt. Dabei werden alle Symbolen neu ge-hashed und schon anders in die Tabelle platziert. </w:t>
+        <w:t xml:space="preserve"> schon größer als Hälfte der Tabellen</w:t>
+      </w:r>
+      <w:bookmarkStart w:id="0" w:name="__DdeLink__619_210931501"/>
+      <w:r>
+        <w:rPr>
+          <w:lang w:val="de-DE"/>
+        </w:rPr>
+        <w:t>größe</w:t>
+      </w:r>
+      <w:bookmarkEnd w:id="0"/>
+      <w:r>
+        <w:rPr>
+          <w:lang w:val="de-DE"/>
+        </w:rPr>
+        <w:t xml:space="preserve"> ist. Falls ja, wird die Tabellegröße verdoppelt. Dabei werden alle Symbole neu ge-hashed und schon anders in die Tabelle platziert. </w:t>
       </w:r>
     </w:p>
     <w:sectPr>
